--- a/UserGuide.docx
+++ b/UserGuide.docx
@@ -47,7 +47,13 @@
         <w:pStyle w:val="NormalWeb"/>
       </w:pPr>
       <w:r>
-        <w:t xml:space="preserve">This WordPress plugin allows you to use Windows Azure Storage Service to host your media for your WordPress powered blog. Windows Azure Storage is a cheap and cost effective way to scale storage of your site without having to go through the expense of setting up the infrastructure for a content delivery. </w:t>
+        <w:t xml:space="preserve">This WordPress plugin allows you to use Windows Azure Storage Service to host your media for your WordPress powered blog. </w:t>
+      </w:r>
+      <w:r>
+        <w:t>Windows Azure Storage is an effective way to scale storage</w:t>
+      </w:r>
+      <w:r>
+        <w:t xml:space="preserve"> of your site without having to go through the expense of setting up the infrastructure for a content delivery. </w:t>
       </w:r>
     </w:p>
     <w:p>
@@ -363,8 +369,6 @@
         </w:rPr>
         <w:t>etc.</w:t>
       </w:r>
-      <w:bookmarkStart w:id="0" w:name="_GoBack"/>
-      <w:bookmarkEnd w:id="0"/>
       <w:r>
         <w:rPr>
           <w:rFonts w:cs="Arial"/>
@@ -1746,7 +1750,7 @@
         </w:rPr>
         <w:drawing>
           <wp:inline distT="0" distB="0" distL="0" distR="0" wp14:editId="0E329D0F">
-            <wp:extent cx="5857336" cy="4033697"/>
+            <wp:extent cx="5532505" cy="3810000"/>
             <wp:effectExtent l="0" t="0" r="0" b="0"/>
             <wp:docPr id="5" name="Picture 5"/>
             <wp:cNvGraphicFramePr>
@@ -1777,7 +1781,7 @@
                   <pic:spPr bwMode="auto">
                     <a:xfrm>
                       <a:off x="0" y="0"/>
-                      <a:ext cx="5870961" cy="4043080"/>
+                      <a:ext cx="5557269" cy="3827054"/>
                     </a:xfrm>
                     <a:prstGeom prst="rect">
                       <a:avLst/>
@@ -1786,25 +1790,7 @@
                     <a:ln>
                       <a:noFill/>
                     </a:ln>
-                    <a:extLst>
-                      <a:ext uri="{909E8E84-426E-40DD-AFC4-6F175D3DCCD1}">
-                        <a14:hiddenFill xmlns:a14="http://schemas.microsoft.com/office/drawing/2010/main">
-                          <a:solidFill>
-                            <a:srgbClr val="FFFFFF"/>
-                          </a:solidFill>
-                        </a14:hiddenFill>
-                      </a:ext>
-                      <a:ext uri="{91240B29-F687-4F45-9708-019B960494DF}">
-                        <a14:hiddenLine xmlns:a14="http://schemas.microsoft.com/office/drawing/2010/main" w="9525">
-                          <a:solidFill>
-                            <a:srgbClr val="000000"/>
-                          </a:solidFill>
-                          <a:miter lim="800000"/>
-                          <a:headEnd/>
-                          <a:tailEnd/>
-                        </a14:hiddenLine>
-                      </a:ext>
-                    </a:extLst>
+                    <a:extLst/>
                   </pic:spPr>
                 </pic:pic>
               </a:graphicData>
@@ -1913,10 +1899,10 @@
           <w:noProof/>
         </w:rPr>
         <w:drawing>
-          <wp:inline distT="0" distB="0" distL="0" distR="0" wp14:editId="7C09C92A">
-            <wp:extent cx="5840083" cy="1996358"/>
+          <wp:inline distT="0" distB="0" distL="0" distR="0">
+            <wp:extent cx="5448300" cy="1866900"/>
             <wp:effectExtent l="0" t="0" r="0" b="0"/>
-            <wp:docPr id="8" name="Picture 8"/>
+            <wp:docPr id="7" name="Picture 7"/>
             <wp:cNvGraphicFramePr>
               <a:graphicFrameLocks xmlns:a="http://schemas.openxmlformats.org/drawingml/2006/main" noChangeAspect="1"/>
             </wp:cNvGraphicFramePr>
@@ -1924,7 +1910,7 @@
               <a:graphicData uri="http://schemas.openxmlformats.org/drawingml/2006/picture">
                 <pic:pic xmlns:pic="http://schemas.openxmlformats.org/drawingml/2006/picture">
                   <pic:nvPicPr>
-                    <pic:cNvPr id="0" name="Picture 4"/>
+                    <pic:cNvPr id="0" name="Picture 2"/>
                     <pic:cNvPicPr>
                       <a:picLocks noChangeAspect="1" noChangeArrowheads="1"/>
                     </pic:cNvPicPr>
@@ -1945,7 +1931,7 @@
                   <pic:spPr bwMode="auto">
                     <a:xfrm>
                       <a:off x="0" y="0"/>
-                      <a:ext cx="5840574" cy="1996526"/>
+                      <a:ext cx="5448300" cy="1866900"/>
                     </a:xfrm>
                     <a:prstGeom prst="rect">
                       <a:avLst/>
@@ -1954,25 +1940,6 @@
                     <a:ln>
                       <a:noFill/>
                     </a:ln>
-                    <a:extLst>
-                      <a:ext uri="{909E8E84-426E-40DD-AFC4-6F175D3DCCD1}">
-                        <a14:hiddenFill xmlns:a14="http://schemas.microsoft.com/office/drawing/2010/main">
-                          <a:solidFill>
-                            <a:srgbClr val="FFFFFF"/>
-                          </a:solidFill>
-                        </a14:hiddenFill>
-                      </a:ext>
-                      <a:ext uri="{91240B29-F687-4F45-9708-019B960494DF}">
-                        <a14:hiddenLine xmlns:a14="http://schemas.microsoft.com/office/drawing/2010/main" w="9525">
-                          <a:solidFill>
-                            <a:srgbClr val="000000"/>
-                          </a:solidFill>
-                          <a:miter lim="800000"/>
-                          <a:headEnd/>
-                          <a:tailEnd/>
-                        </a14:hiddenLine>
-                      </a:ext>
-                    </a:extLst>
                   </pic:spPr>
                 </pic:pic>
               </a:graphicData>
@@ -2067,10 +2034,10 @@
           <w:noProof/>
         </w:rPr>
         <w:drawing>
-          <wp:inline distT="0" distB="0" distL="0" distR="0" wp14:editId="5652157D">
-            <wp:extent cx="10420985" cy="802005"/>
+          <wp:inline distT="0" distB="0" distL="0" distR="0">
+            <wp:extent cx="5410200" cy="1032420"/>
             <wp:effectExtent l="0" t="0" r="0" b="0"/>
-            <wp:docPr id="11" name="Picture 11"/>
+            <wp:docPr id="4" name="Picture 4"/>
             <wp:cNvGraphicFramePr>
               <a:graphicFrameLocks xmlns:a="http://schemas.openxmlformats.org/drawingml/2006/main" noChangeAspect="1"/>
             </wp:cNvGraphicFramePr>
@@ -2078,7 +2045,7 @@
               <a:graphicData uri="http://schemas.openxmlformats.org/drawingml/2006/picture">
                 <pic:pic xmlns:pic="http://schemas.openxmlformats.org/drawingml/2006/picture">
                   <pic:nvPicPr>
-                    <pic:cNvPr id="0" name="Picture 5"/>
+                    <pic:cNvPr id="0" name="Picture 1"/>
                     <pic:cNvPicPr>
                       <a:picLocks noChangeAspect="1" noChangeArrowheads="1"/>
                     </pic:cNvPicPr>
@@ -2099,7 +2066,7 @@
                   <pic:spPr bwMode="auto">
                     <a:xfrm>
                       <a:off x="0" y="0"/>
-                      <a:ext cx="10420985" cy="802005"/>
+                      <a:ext cx="5410200" cy="1032420"/>
                     </a:xfrm>
                     <a:prstGeom prst="rect">
                       <a:avLst/>
@@ -2108,25 +2075,6 @@
                     <a:ln>
                       <a:noFill/>
                     </a:ln>
-                    <a:extLst>
-                      <a:ext uri="{909E8E84-426E-40DD-AFC4-6F175D3DCCD1}">
-                        <a14:hiddenFill xmlns:a14="http://schemas.microsoft.com/office/drawing/2010/main">
-                          <a:solidFill>
-                            <a:srgbClr val="FFFFFF"/>
-                          </a:solidFill>
-                        </a14:hiddenFill>
-                      </a:ext>
-                      <a:ext uri="{91240B29-F687-4F45-9708-019B960494DF}">
-                        <a14:hiddenLine xmlns:a14="http://schemas.microsoft.com/office/drawing/2010/main" w="9525">
-                          <a:solidFill>
-                            <a:srgbClr val="000000"/>
-                          </a:solidFill>
-                          <a:miter lim="800000"/>
-                          <a:headEnd/>
-                          <a:tailEnd/>
-                        </a14:hiddenLine>
-                      </a:ext>
-                    </a:extLst>
                   </pic:spPr>
                 </pic:pic>
               </a:graphicData>
@@ -2373,6 +2321,7 @@
           <w:szCs w:val="20"/>
         </w:rPr>
       </w:pPr>
+      <w:bookmarkStart w:id="0" w:name="_GoBack"/>
       <w:r>
         <w:rPr>
           <w:rFonts w:eastAsia="Times New Roman"/>
@@ -2380,7 +2329,7 @@
         </w:rPr>
         <w:drawing>
           <wp:inline distT="0" distB="0" distL="0" distR="0" wp14:editId="2E488BAD">
-            <wp:extent cx="7800975" cy="4362980"/>
+            <wp:extent cx="6676006" cy="3733800"/>
             <wp:effectExtent l="0" t="0" r="0" b="0"/>
             <wp:docPr id="9" name="Picture 9"/>
             <wp:cNvGraphicFramePr>
@@ -2411,7 +2360,7 @@
                   <pic:spPr bwMode="auto">
                     <a:xfrm>
                       <a:off x="0" y="0"/>
-                      <a:ext cx="7800975" cy="4362980"/>
+                      <a:ext cx="6676817" cy="3734254"/>
                     </a:xfrm>
                     <a:prstGeom prst="rect">
                       <a:avLst/>
@@ -2420,25 +2369,7 @@
                     <a:ln>
                       <a:noFill/>
                     </a:ln>
-                    <a:extLst>
-                      <a:ext uri="{909E8E84-426E-40DD-AFC4-6F175D3DCCD1}">
-                        <a14:hiddenFill xmlns:a14="http://schemas.microsoft.com/office/drawing/2010/main">
-                          <a:solidFill>
-                            <a:srgbClr val="FFFFFF"/>
-                          </a:solidFill>
-                        </a14:hiddenFill>
-                      </a:ext>
-                      <a:ext uri="{91240B29-F687-4F45-9708-019B960494DF}">
-                        <a14:hiddenLine xmlns:a14="http://schemas.microsoft.com/office/drawing/2010/main" w="9525">
-                          <a:solidFill>
-                            <a:srgbClr val="000000"/>
-                          </a:solidFill>
-                          <a:miter lim="800000"/>
-                          <a:headEnd/>
-                          <a:tailEnd/>
-                        </a14:hiddenLine>
-                      </a:ext>
-                    </a:extLst>
+                    <a:extLst/>
                   </pic:spPr>
                 </pic:pic>
               </a:graphicData>
@@ -2446,6 +2377,7 @@
           </wp:inline>
         </w:drawing>
       </w:r>
+      <w:bookmarkEnd w:id="0"/>
     </w:p>
     <w:p>
       <w:pPr>

--- a/UserGuide.docx
+++ b/UserGuide.docx
@@ -417,19 +417,9 @@
       <w:pPr>
         <w:pStyle w:val="Heading3"/>
       </w:pPr>
-      <w:proofErr w:type="spellStart"/>
-      <w:r>
-        <w:t>WordPress</w:t>
-      </w:r>
-      <w:proofErr w:type="spellEnd"/>
-      <w:r>
-        <w:t xml:space="preserve"> blog </w:t>
-      </w:r>
-      <w:proofErr w:type="spellStart"/>
-      <w:r>
-        <w:t>hosters</w:t>
-      </w:r>
-      <w:proofErr w:type="spellEnd"/>
+      <w:r>
+        <w:t>WordPress blog hosters</w:t>
+      </w:r>
     </w:p>
     <w:p>
       <w:r>
@@ -605,15 +595,39 @@
         <w:rPr>
           <w:rFonts w:eastAsia="Times New Roman"/>
         </w:rPr>
-        <w:t>Download PHP Azure SDK (</w:t>
-      </w:r>
-      <w:hyperlink r:id="rId10" w:anchor="DownloadId=80002" w:history="1">
+        <w:t xml:space="preserve">Download </w:t>
+      </w:r>
+      <w:r>
+        <w:rPr>
+          <w:rFonts w:eastAsia="Times New Roman"/>
+        </w:rPr>
+        <w:t xml:space="preserve">Windows </w:t>
+      </w:r>
+      <w:r>
+        <w:rPr>
+          <w:rFonts w:eastAsia="Times New Roman"/>
+        </w:rPr>
+        <w:t xml:space="preserve">Azure SDK </w:t>
+      </w:r>
+      <w:r>
+        <w:rPr>
+          <w:rFonts w:eastAsia="Times New Roman"/>
+        </w:rPr>
+        <w:t xml:space="preserve">for PHP v2.1.0 </w:t>
+      </w:r>
+      <w:r>
+        <w:rPr>
+          <w:rFonts w:eastAsia="Times New Roman"/>
+        </w:rPr>
+        <w:t>(</w:t>
+      </w:r>
+      <w:hyperlink r:id="rId10" w:anchor="DownloadId=172028" w:history="1">
         <w:r>
           <w:rPr>
             <w:rStyle w:val="Hyperlink"/>
             <w:rFonts w:eastAsia="Times New Roman"/>
           </w:rPr>
-          <w:t>http://phpazure.codeplex.com/Release/ProjectReleases.aspx?ReleaseId=31776#DownloadId=80002</w:t>
+          <w:t>http://phpazure.codeplex.com/releases/view/56412#DownloadId=172028</w:t>
         </w:r>
       </w:hyperlink>
       <w:r>
@@ -631,58 +645,18 @@
           <w:rFonts w:eastAsia="Times New Roman"/>
         </w:rPr>
       </w:pPr>
-      <w:proofErr w:type="gramStart"/>
-      <w:r>
-        <w:rPr>
-          <w:rFonts w:eastAsia="Times New Roman"/>
-        </w:rPr>
-        <w:t>e.g</w:t>
-      </w:r>
-      <w:proofErr w:type="gramEnd"/>
-      <w:r>
-        <w:rPr>
-          <w:rFonts w:eastAsia="Times New Roman"/>
-        </w:rPr>
-        <w:t>. Extract the zip file in “</w:t>
+      <w:r>
+        <w:rPr>
+          <w:rFonts w:eastAsia="Times New Roman"/>
+        </w:rPr>
+        <w:t>e.g. Extract the zip file in “</w:t>
       </w:r>
       <w:r>
         <w:rPr>
           <w:rFonts w:eastAsia="Times New Roman"/>
           <w:b/>
         </w:rPr>
-        <w:t>/</w:t>
-      </w:r>
-      <w:proofErr w:type="spellStart"/>
-      <w:r>
-        <w:rPr>
-          <w:rFonts w:eastAsia="Times New Roman"/>
-          <w:b/>
-        </w:rPr>
-        <w:t>usr</w:t>
-      </w:r>
-      <w:proofErr w:type="spellEnd"/>
-      <w:r>
-        <w:rPr>
-          <w:rFonts w:eastAsia="Times New Roman"/>
-          <w:b/>
-        </w:rPr>
-        <w:t>/local/</w:t>
-      </w:r>
-      <w:proofErr w:type="spellStart"/>
-      <w:r>
-        <w:rPr>
-          <w:rFonts w:eastAsia="Times New Roman"/>
-          <w:b/>
-        </w:rPr>
-        <w:t>PHPAzureSDK</w:t>
-      </w:r>
-      <w:proofErr w:type="spellEnd"/>
-      <w:r>
-        <w:rPr>
-          <w:rFonts w:eastAsia="Times New Roman"/>
-          <w:b/>
-        </w:rPr>
-        <w:t>/”</w:t>
+        <w:t>/usr/local/PHPAzureSDK/”</w:t>
       </w:r>
       <w:r>
         <w:rPr>
@@ -719,23 +693,8 @@
         <w:rPr>
           <w:rFonts w:eastAsia="Times New Roman"/>
         </w:rPr>
-        <w:t xml:space="preserve"> file from PHP installation and add path to the </w:t>
-      </w:r>
-      <w:proofErr w:type="spellStart"/>
-      <w:r>
-        <w:rPr>
-          <w:rFonts w:eastAsia="Times New Roman"/>
-        </w:rPr>
-        <w:t>PHPAzureSDK</w:t>
-      </w:r>
-      <w:proofErr w:type="spellEnd"/>
-      <w:r>
-        <w:rPr>
-          <w:rFonts w:eastAsia="Times New Roman"/>
-        </w:rPr>
-        <w:t xml:space="preserve"> library to the </w:t>
-      </w:r>
-      <w:proofErr w:type="spellStart"/>
+        <w:t xml:space="preserve"> file from PHP installation and add path to the PHPAzureSDK library to the </w:t>
+      </w:r>
       <w:r>
         <w:rPr>
           <w:rFonts w:eastAsia="Times New Roman"/>
@@ -743,116 +702,49 @@
         </w:rPr>
         <w:t>include_path</w:t>
       </w:r>
-      <w:proofErr w:type="spellEnd"/>
-      <w:r>
-        <w:rPr>
-          <w:rFonts w:eastAsia="Times New Roman"/>
-        </w:rPr>
-        <w:t xml:space="preserve"> variable. If PHP Azure SDK is installed in the folder “</w:t>
+      <w:r>
+        <w:rPr>
+          <w:rFonts w:eastAsia="Times New Roman"/>
+        </w:rPr>
+        <w:t xml:space="preserve"> variable. If </w:t>
+      </w:r>
+      <w:r>
+        <w:rPr>
+          <w:rFonts w:eastAsia="Times New Roman"/>
+        </w:rPr>
+        <w:t>Windows Azure SDK for PHP</w:t>
+      </w:r>
+      <w:r>
+        <w:rPr>
+          <w:rFonts w:eastAsia="Times New Roman"/>
+        </w:rPr>
+        <w:t xml:space="preserve"> is installed in the folder “</w:t>
       </w:r>
       <w:r>
         <w:rPr>
           <w:rFonts w:eastAsia="Times New Roman"/>
           <w:b/>
         </w:rPr>
-        <w:t>/</w:t>
-      </w:r>
-      <w:proofErr w:type="spellStart"/>
+        <w:t>/usr/local/PHPAzureSDK/”</w:t>
+      </w:r>
+      <w:r>
+        <w:rPr>
+          <w:rFonts w:eastAsia="Times New Roman"/>
+        </w:rPr>
+        <w:t>, then add “</w:t>
+      </w:r>
       <w:r>
         <w:rPr>
           <w:rFonts w:eastAsia="Times New Roman"/>
           <w:b/>
         </w:rPr>
-        <w:t>usr</w:t>
-      </w:r>
-      <w:proofErr w:type="spellEnd"/>
-      <w:r>
-        <w:rPr>
-          <w:rFonts w:eastAsia="Times New Roman"/>
-          <w:b/>
-        </w:rPr>
-        <w:t>/local/</w:t>
-      </w:r>
-      <w:proofErr w:type="spellStart"/>
-      <w:r>
-        <w:rPr>
-          <w:rFonts w:eastAsia="Times New Roman"/>
-          <w:b/>
-        </w:rPr>
-        <w:t>PHPAzureSDK</w:t>
-      </w:r>
-      <w:proofErr w:type="spellEnd"/>
-      <w:r>
-        <w:rPr>
-          <w:rFonts w:eastAsia="Times New Roman"/>
-          <w:b/>
-        </w:rPr>
-        <w:t>/”</w:t>
-      </w:r>
-      <w:r>
-        <w:rPr>
-          <w:rFonts w:eastAsia="Times New Roman"/>
-        </w:rPr>
-        <w:t>, then add “</w:t>
-      </w:r>
-      <w:r>
-        <w:rPr>
-          <w:rFonts w:eastAsia="Times New Roman"/>
-          <w:b/>
-        </w:rPr>
-        <w:t>/</w:t>
-      </w:r>
-      <w:proofErr w:type="spellStart"/>
-      <w:r>
-        <w:rPr>
-          <w:rFonts w:eastAsia="Times New Roman"/>
-          <w:b/>
-        </w:rPr>
-        <w:t>usr</w:t>
-      </w:r>
-      <w:proofErr w:type="spellEnd"/>
-      <w:r>
-        <w:rPr>
-          <w:rFonts w:eastAsia="Times New Roman"/>
-          <w:b/>
-        </w:rPr>
-        <w:t>/local/</w:t>
-      </w:r>
-      <w:proofErr w:type="spellStart"/>
-      <w:r>
-        <w:rPr>
-          <w:rFonts w:eastAsia="Times New Roman"/>
-          <w:b/>
-        </w:rPr>
-        <w:t>PHPAzureSDK</w:t>
-      </w:r>
-      <w:proofErr w:type="spellEnd"/>
-      <w:r>
-        <w:rPr>
-          <w:rFonts w:eastAsia="Times New Roman"/>
-          <w:b/>
-        </w:rPr>
-        <w:t>/library”</w:t>
-      </w:r>
-      <w:r>
-        <w:rPr>
-          <w:rFonts w:eastAsia="Times New Roman"/>
-        </w:rPr>
-        <w:t xml:space="preserve"> path to the </w:t>
-      </w:r>
-      <w:proofErr w:type="spellStart"/>
-      <w:r>
-        <w:rPr>
-          <w:rFonts w:eastAsia="Times New Roman"/>
-        </w:rPr>
-        <w:t>include_path</w:t>
-      </w:r>
-      <w:proofErr w:type="spellEnd"/>
-      <w:r>
-        <w:rPr>
-          <w:rFonts w:eastAsia="Times New Roman"/>
-        </w:rPr>
-        <w:t xml:space="preserve"> variable.</w:t>
+        <w:t>/usr/local/PHPAzureSDK/library”</w:t>
+      </w:r>
+      <w:r>
+        <w:rPr>
+          <w:rFonts w:eastAsia="Times New Roman"/>
+        </w:rPr>
+        <w:t xml:space="preserve"> path to the include_path variable.</w:t>
       </w:r>
     </w:p>
     <w:p>
@@ -863,47 +755,11 @@
           <w:rFonts w:eastAsia="Times New Roman"/>
         </w:rPr>
       </w:pPr>
-      <w:proofErr w:type="spellStart"/>
-      <w:r>
-        <w:rPr>
-          <w:rFonts w:eastAsia="Times New Roman"/>
-        </w:rPr>
-        <w:t>include_path</w:t>
-      </w:r>
-      <w:proofErr w:type="spellEnd"/>
-      <w:r>
-        <w:rPr>
-          <w:rFonts w:eastAsia="Times New Roman"/>
-        </w:rPr>
-        <w:t xml:space="preserve"> = "</w:t>
-      </w:r>
-      <w:proofErr w:type="gramStart"/>
-      <w:r>
-        <w:rPr>
-          <w:rFonts w:eastAsia="Times New Roman"/>
-        </w:rPr>
-        <w:t>.:</w:t>
-      </w:r>
-      <w:proofErr w:type="gramEnd"/>
-      <w:r>
-        <w:rPr>
-          <w:rFonts w:eastAsia="Times New Roman"/>
-        </w:rPr>
-        <w:t>/</w:t>
-      </w:r>
-      <w:proofErr w:type="gramStart"/>
-      <w:r>
-        <w:rPr>
-          <w:rFonts w:eastAsia="Times New Roman"/>
-        </w:rPr>
-        <w:t>php/</w:t>
-      </w:r>
-      <w:proofErr w:type="gramEnd"/>
-      <w:r>
-        <w:rPr>
-          <w:rFonts w:eastAsia="Times New Roman"/>
-        </w:rPr>
-        <w:t>includes:/var/www/html/phpdataservices/framework:/usr/local/PHPAzureSDK/library"</w:t>
+      <w:r>
+        <w:rPr>
+          <w:rFonts w:eastAsia="Times New Roman"/>
+        </w:rPr>
+        <w:t>include_path = ".:/php/includes:/var/www/html/phpdataservices/framework:/usr/local/PHPAzureSDK/library"</w:t>
       </w:r>
     </w:p>
     <w:p>
@@ -974,88 +830,26 @@
           <w:rFonts w:eastAsia="Times New Roman"/>
           <w:b/>
         </w:rPr>
-        <w:t>-</w:t>
-      </w:r>
-      <w:proofErr w:type="spellStart"/>
+        <w:t>-s</w:t>
+      </w:r>
       <w:r>
         <w:rPr>
           <w:rFonts w:eastAsia="Times New Roman"/>
           <w:b/>
         </w:rPr>
-        <w:t>s</w:t>
-      </w:r>
-      <w:r>
-        <w:rPr>
-          <w:rFonts w:eastAsia="Times New Roman"/>
-          <w:b/>
-        </w:rPr>
         <w:t>torage.php</w:t>
       </w:r>
-      <w:proofErr w:type="spellEnd"/>
-      <w:r>
-        <w:rPr>
-          <w:rFonts w:eastAsia="Times New Roman"/>
-        </w:rPr>
-        <w:t xml:space="preserve"> file and adjust path at the end. If PHP SDK for Azure in installed at the </w:t>
-      </w:r>
-      <w:proofErr w:type="spellStart"/>
-      <w:r>
-        <w:rPr>
-          <w:rFonts w:eastAsia="Times New Roman"/>
-        </w:rPr>
-        <w:t>WebRole</w:t>
-      </w:r>
-      <w:proofErr w:type="spellEnd"/>
-      <w:r>
-        <w:rPr>
-          <w:rFonts w:eastAsia="Times New Roman"/>
-        </w:rPr>
-        <w:t xml:space="preserve"> root, then no need to modify this setting. </w:t>
-      </w:r>
-      <w:r>
-        <w:rPr>
-          <w:rFonts w:eastAsia="Times New Roman"/>
-        </w:rPr>
-        <w:t>Otherwise</w:t>
-      </w:r>
-      <w:r>
-        <w:rPr>
-          <w:rFonts w:eastAsia="Times New Roman"/>
-        </w:rPr>
-        <w:t xml:space="preserve"> append </w:t>
-      </w:r>
-      <w:r>
-        <w:rPr>
-          <w:rFonts w:eastAsia="Times New Roman"/>
-        </w:rPr>
-        <w:t>appropriate</w:t>
-      </w:r>
-      <w:r>
-        <w:rPr>
-          <w:rFonts w:eastAsia="Times New Roman"/>
-        </w:rPr>
-        <w:t xml:space="preserve"> folder name after </w:t>
-      </w:r>
-      <w:r>
-        <w:rPr>
-          <w:rFonts w:eastAsia="Times New Roman"/>
-          <w:highlight w:val="yellow"/>
-        </w:rPr>
-        <w:t>"\\</w:t>
-      </w:r>
-      <w:r>
-        <w:rPr>
-          <w:rFonts w:eastAsia="Times New Roman"/>
-          <w:highlight w:val="yellow"/>
-        </w:rPr>
-        <w:t>approot\\</w:t>
-      </w:r>
-      <w:r>
-        <w:rPr>
-          <w:rFonts w:eastAsia="Times New Roman"/>
-          <w:highlight w:val="yellow"/>
-        </w:rPr>
-        <w:t>"</w:t>
+      <w:r>
+        <w:rPr>
+          <w:rFonts w:eastAsia="Times New Roman"/>
+        </w:rPr>
+        <w:t xml:space="preserve"> file and adjust path at the end. If PHP SDK for Azure in installed at the WebRole root, then no need to modify this setting. </w:t>
+      </w:r>
+      <w:r>
+        <w:rPr>
+          <w:rFonts w:eastAsia="Times New Roman"/>
+        </w:rPr>
+        <w:t>Otherwise append appropriate folder name after "$_SERVER["APPL_PHYSICAL_PATH"]" in the following line</w:t>
       </w:r>
       <w:r>
         <w:rPr>
@@ -1072,120 +866,11 @@
           <w:rFonts w:eastAsia="Times New Roman"/>
         </w:rPr>
       </w:pPr>
-      <w:proofErr w:type="spellStart"/>
-      <w:r>
-        <w:rPr>
-          <w:rFonts w:eastAsia="Times New Roman"/>
-        </w:rPr>
-        <w:t>set_include_</w:t>
-      </w:r>
-      <w:proofErr w:type="gramStart"/>
-      <w:r>
-        <w:rPr>
-          <w:rFonts w:eastAsia="Times New Roman"/>
-        </w:rPr>
-        <w:t>path</w:t>
-      </w:r>
-      <w:proofErr w:type="spellEnd"/>
-      <w:r>
-        <w:rPr>
-          <w:rFonts w:eastAsia="Times New Roman"/>
-        </w:rPr>
-        <w:t>(</w:t>
-      </w:r>
-      <w:proofErr w:type="spellStart"/>
-      <w:proofErr w:type="gramEnd"/>
-      <w:r>
-        <w:rPr>
-          <w:rFonts w:eastAsia="Times New Roman"/>
-        </w:rPr>
-        <w:t>get_include_path</w:t>
-      </w:r>
-      <w:proofErr w:type="spellEnd"/>
-      <w:r>
-        <w:rPr>
-          <w:rFonts w:eastAsia="Times New Roman"/>
-        </w:rPr>
-        <w:t>() . PATH_</w:t>
-      </w:r>
-      <w:proofErr w:type="gramStart"/>
-      <w:r>
-        <w:rPr>
-          <w:rFonts w:eastAsia="Times New Roman"/>
-        </w:rPr>
-        <w:t>SEPARATOR .</w:t>
-      </w:r>
-      <w:proofErr w:type="gramEnd"/>
-      <w:r>
-        <w:rPr>
-          <w:rFonts w:eastAsia="Times New Roman"/>
-        </w:rPr>
-        <w:t xml:space="preserve"> $_</w:t>
-      </w:r>
-      <w:proofErr w:type="gramStart"/>
-      <w:r>
-        <w:rPr>
-          <w:rFonts w:eastAsia="Times New Roman"/>
-        </w:rPr>
-        <w:t>SERVER[</w:t>
-      </w:r>
-      <w:proofErr w:type="gramEnd"/>
-      <w:r>
-        <w:rPr>
-          <w:rFonts w:eastAsia="Times New Roman"/>
-        </w:rPr>
-        <w:t>"</w:t>
-      </w:r>
-      <w:proofErr w:type="spellStart"/>
-      <w:r>
-        <w:rPr>
-          <w:rFonts w:eastAsia="Times New Roman"/>
-        </w:rPr>
-        <w:t>RoleRoot</w:t>
-      </w:r>
-      <w:proofErr w:type="spellEnd"/>
-      <w:r>
-        <w:rPr>
-          <w:rFonts w:eastAsia="Times New Roman"/>
-        </w:rPr>
-        <w:t xml:space="preserve">"] . </w:t>
-      </w:r>
-      <w:r>
-        <w:rPr>
-          <w:rFonts w:eastAsia="Times New Roman"/>
-          <w:b/>
-          <w:highlight w:val="yellow"/>
-        </w:rPr>
-        <w:t>"\\</w:t>
-      </w:r>
-      <w:r>
-        <w:rPr>
-          <w:rFonts w:eastAsia="Times New Roman"/>
-          <w:highlight w:val="yellow"/>
-        </w:rPr>
-        <w:t>approot</w:t>
-      </w:r>
-      <w:r>
-        <w:rPr>
-          <w:rFonts w:eastAsia="Times New Roman"/>
-          <w:b/>
-          <w:highlight w:val="yellow"/>
-        </w:rPr>
-        <w:t>\\</w:t>
-      </w:r>
-      <w:r>
-        <w:rPr>
-          <w:rFonts w:eastAsia="Times New Roman"/>
-          <w:b/>
-          <w:highlight w:val="yellow"/>
-        </w:rPr>
-        <w:t>"</w:t>
-      </w:r>
-      <w:r>
-        <w:rPr>
-          <w:rFonts w:eastAsia="Times New Roman"/>
-        </w:rPr>
-        <w:t>);</w:t>
+      <w:r>
+        <w:rPr>
+          <w:rFonts w:eastAsia="Times New Roman"/>
+        </w:rPr>
+        <w:t>get_include_path() .  PATH_SEPARATOR . $_SERVER["APPL_PHYSICAL_PATH"]</w:t>
       </w:r>
     </w:p>
     <w:p>
@@ -1251,125 +936,44 @@
           <w:rFonts w:eastAsia="Times New Roman"/>
         </w:rPr>
       </w:pPr>
-      <w:proofErr w:type="gramStart"/>
-      <w:r>
-        <w:rPr>
-          <w:rFonts w:eastAsia="Times New Roman"/>
-        </w:rPr>
-        <w:t>e.g</w:t>
-      </w:r>
-      <w:proofErr w:type="gramEnd"/>
-      <w:r>
-        <w:rPr>
-          <w:rFonts w:eastAsia="Times New Roman"/>
-        </w:rPr>
-        <w:t>. if WordPress is installed in “</w:t>
+      <w:r>
+        <w:rPr>
+          <w:rFonts w:eastAsia="Times New Roman"/>
+        </w:rPr>
+        <w:t>e.g. if WordPress is installed in “</w:t>
       </w:r>
       <w:r>
         <w:rPr>
           <w:rFonts w:eastAsia="Times New Roman"/>
           <w:b/>
         </w:rPr>
-        <w:t>/</w:t>
-      </w:r>
-      <w:proofErr w:type="spellStart"/>
+        <w:t>/var/www/html/wordpress</w:t>
+      </w:r>
+      <w:r>
+        <w:rPr>
+          <w:rFonts w:eastAsia="Times New Roman"/>
+        </w:rPr>
+        <w:t xml:space="preserve">” directory, extract the </w:t>
+      </w:r>
       <w:r>
         <w:rPr>
           <w:rFonts w:eastAsia="Times New Roman"/>
           <w:b/>
         </w:rPr>
-        <w:t>var</w:t>
-      </w:r>
-      <w:proofErr w:type="spellEnd"/>
+        <w:t>windows-azure-storage.zip</w:t>
+      </w:r>
+      <w:r>
+        <w:rPr>
+          <w:rFonts w:eastAsia="Times New Roman"/>
+        </w:rPr>
+        <w:t xml:space="preserve"> file into directory “</w:t>
+      </w:r>
       <w:r>
         <w:rPr>
           <w:rFonts w:eastAsia="Times New Roman"/>
           <w:b/>
         </w:rPr>
-        <w:t>/www/html/</w:t>
-      </w:r>
-      <w:proofErr w:type="spellStart"/>
-      <w:r>
-        <w:rPr>
-          <w:rFonts w:eastAsia="Times New Roman"/>
-          <w:b/>
-        </w:rPr>
-        <w:t>wordpress</w:t>
-      </w:r>
-      <w:proofErr w:type="spellEnd"/>
-      <w:r>
-        <w:rPr>
-          <w:rFonts w:eastAsia="Times New Roman"/>
-        </w:rPr>
-        <w:t xml:space="preserve">” directory, extract the </w:t>
-      </w:r>
-      <w:r>
-        <w:rPr>
-          <w:rFonts w:eastAsia="Times New Roman"/>
-          <w:b/>
-        </w:rPr>
-        <w:t>windows-azure-storage.zip</w:t>
-      </w:r>
-      <w:r>
-        <w:rPr>
-          <w:rFonts w:eastAsia="Times New Roman"/>
-        </w:rPr>
-        <w:t xml:space="preserve"> file into directory “</w:t>
-      </w:r>
-      <w:r>
-        <w:rPr>
-          <w:rFonts w:eastAsia="Times New Roman"/>
-          <w:b/>
-        </w:rPr>
-        <w:t>/</w:t>
-      </w:r>
-      <w:proofErr w:type="spellStart"/>
-      <w:r>
-        <w:rPr>
-          <w:rFonts w:eastAsia="Times New Roman"/>
-          <w:b/>
-        </w:rPr>
-        <w:t>var</w:t>
-      </w:r>
-      <w:proofErr w:type="spellEnd"/>
-      <w:r>
-        <w:rPr>
-          <w:rFonts w:eastAsia="Times New Roman"/>
-          <w:b/>
-        </w:rPr>
-        <w:t>/www/html/</w:t>
-      </w:r>
-      <w:proofErr w:type="spellStart"/>
-      <w:r>
-        <w:rPr>
-          <w:rFonts w:eastAsia="Times New Roman"/>
-          <w:b/>
-        </w:rPr>
-        <w:t>wordpress</w:t>
-      </w:r>
-      <w:proofErr w:type="spellEnd"/>
-      <w:r>
-        <w:rPr>
-          <w:rFonts w:eastAsia="Times New Roman"/>
-          <w:b/>
-        </w:rPr>
-        <w:t>/</w:t>
-      </w:r>
-      <w:proofErr w:type="spellStart"/>
-      <w:r>
-        <w:rPr>
-          <w:rFonts w:eastAsia="Times New Roman"/>
-          <w:b/>
-        </w:rPr>
-        <w:t>wp</w:t>
-      </w:r>
-      <w:proofErr w:type="spellEnd"/>
-      <w:r>
-        <w:rPr>
-          <w:rFonts w:eastAsia="Times New Roman"/>
-          <w:b/>
-        </w:rPr>
-        <w:t>-content/plugins</w:t>
+        <w:t>/var/www/html/wordpress/wp-content/plugins</w:t>
       </w:r>
       <w:r>
         <w:rPr>
@@ -1965,13 +1569,8 @@
         </w:rPr>
         <w:t>All media files stored in Windows Azure Storage will have URL like “</w:t>
       </w:r>
-      <w:proofErr w:type="gramStart"/>
-      <w:r>
-        <w:t>http:</w:t>
-      </w:r>
-      <w:proofErr w:type="gramEnd"/>
-      <w:r>
-        <w:t>//&lt;AccountName&gt;.blob.core.windows.net/&lt;ContainerName&gt;/&lt;MediaFileName</w:t>
+      <w:r>
+        <w:t>http://&lt;AccountName&gt;.blob.core.windows.net/&lt;ContainerName&gt;/&lt;MediaFileName</w:t>
       </w:r>
       <w:r>
         <w:t>&gt;”. One can hide usage of underlying Windows Azure Storage account by defining CNAME entry in the “</w:t>
@@ -2321,7 +1920,6 @@
           <w:szCs w:val="20"/>
         </w:rPr>
       </w:pPr>
-      <w:bookmarkStart w:id="0" w:name="_GoBack"/>
       <w:r>
         <w:rPr>
           <w:rFonts w:eastAsia="Times New Roman"/>
@@ -2377,7 +1975,6 @@
           </wp:inline>
         </w:drawing>
       </w:r>
-      <w:bookmarkEnd w:id="0"/>
     </w:p>
     <w:p>
       <w:pPr>
@@ -3943,6 +3540,12 @@
         </w:rPr>
         <w:t xml:space="preserve"> WordPress MU edition</w:t>
       </w:r>
+      <w:r>
+        <w:rPr>
+          <w:rFonts w:eastAsia="Times New Roman"/>
+        </w:rPr>
+        <w:t xml:space="preserve"> (prior to WordPress 3.0)</w:t>
+      </w:r>
     </w:p>
     <w:p>
       <w:pPr>
@@ -4004,33 +3607,8 @@
           <w:rFonts w:eastAsia="Times New Roman"/>
           <w:b/>
         </w:rPr>
-        <w:t>\</w:t>
-      </w:r>
-      <w:proofErr w:type="spellStart"/>
-      <w:r>
-        <w:rPr>
-          <w:rFonts w:eastAsia="Times New Roman"/>
-          <w:b/>
-        </w:rPr>
-        <w:t>wp</w:t>
-      </w:r>
-      <w:proofErr w:type="spellEnd"/>
-      <w:r>
-        <w:rPr>
-          <w:rFonts w:eastAsia="Times New Roman"/>
-          <w:b/>
-        </w:rPr>
-        <w:t>-admin\</w:t>
-      </w:r>
-      <w:proofErr w:type="spellStart"/>
-      <w:r>
-        <w:rPr>
-          <w:rFonts w:eastAsia="Times New Roman"/>
-          <w:b/>
-        </w:rPr>
-        <w:t>options.php</w:t>
-      </w:r>
-      <w:proofErr w:type="spellEnd"/>
+        <w:t>\wp-admin\options.php</w:t>
+      </w:r>
       <w:r>
         <w:rPr>
           <w:rFonts w:eastAsia="Times New Roman"/>
@@ -4109,33 +3687,8 @@
           <w:rFonts w:eastAsia="Times New Roman"/>
           <w:b/>
         </w:rPr>
-        <w:t>\</w:t>
-      </w:r>
-      <w:proofErr w:type="spellStart"/>
-      <w:r>
-        <w:rPr>
-          <w:rFonts w:eastAsia="Times New Roman"/>
-          <w:b/>
-        </w:rPr>
-        <w:t>wp</w:t>
-      </w:r>
-      <w:proofErr w:type="spellEnd"/>
-      <w:r>
-        <w:rPr>
-          <w:rFonts w:eastAsia="Times New Roman"/>
-          <w:b/>
-        </w:rPr>
-        <w:t>-admin\</w:t>
-      </w:r>
-      <w:proofErr w:type="spellStart"/>
-      <w:r>
-        <w:rPr>
-          <w:rFonts w:eastAsia="Times New Roman"/>
-          <w:b/>
-        </w:rPr>
-        <w:t>options.php</w:t>
-      </w:r>
-      <w:proofErr w:type="spellEnd"/>
+        <w:t>\wp-admin\options.php</w:t>
+      </w:r>
       <w:r>
         <w:rPr>
           <w:rFonts w:eastAsia="Times New Roman"/>
@@ -4151,19 +3704,11 @@
       <w:r>
         <w:t>the function call “</w:t>
       </w:r>
-      <w:proofErr w:type="spellStart"/>
-      <w:r>
-        <w:rPr>
-          <w:rFonts w:eastAsia="Times New Roman"/>
-        </w:rPr>
-        <w:t>check_admin_referer</w:t>
-      </w:r>
-      <w:proofErr w:type="spellEnd"/>
-      <w:r>
-        <w:rPr>
-          <w:rFonts w:eastAsia="Times New Roman"/>
-        </w:rPr>
-        <w:t>”. This call is inside one if condition</w:t>
+      <w:r>
+        <w:rPr>
+          <w:rFonts w:eastAsia="Times New Roman"/>
+        </w:rPr>
+        <w:t>check_admin_referer”. This call is inside one if condition</w:t>
       </w:r>
       <w:r>
         <w:rPr>
@@ -4272,21 +3817,7 @@
         <w:rPr>
           <w:rFonts w:eastAsia="Times New Roman"/>
         </w:rPr>
-        <w:t xml:space="preserve"> to this if-statement and save </w:t>
-      </w:r>
-      <w:proofErr w:type="spellStart"/>
-      <w:r>
-        <w:rPr>
-          <w:rFonts w:eastAsia="Times New Roman"/>
-        </w:rPr>
-        <w:t>options.php</w:t>
-      </w:r>
-      <w:proofErr w:type="spellEnd"/>
-      <w:r>
-        <w:rPr>
-          <w:rFonts w:eastAsia="Times New Roman"/>
-        </w:rPr>
-        <w:t xml:space="preserve"> file.</w:t>
+        <w:t xml:space="preserve"> to this if-statement and save options.php file.</w:t>
       </w:r>
     </w:p>
     <w:p>
@@ -4439,7 +3970,25 @@
         <w:rPr>
           <w:rFonts w:eastAsia="Times New Roman"/>
         </w:rPr>
-        <w:t xml:space="preserve">PHP Azure SDK is at the core of this plugin. This SDK is available at </w:t>
+        <w:t xml:space="preserve">Windows </w:t>
+      </w:r>
+      <w:r>
+        <w:rPr>
+          <w:rFonts w:eastAsia="Times New Roman"/>
+        </w:rPr>
+        <w:t xml:space="preserve">Azure SDK </w:t>
+      </w:r>
+      <w:r>
+        <w:rPr>
+          <w:rFonts w:eastAsia="Times New Roman"/>
+        </w:rPr>
+        <w:t xml:space="preserve">for PHP </w:t>
+      </w:r>
+      <w:r>
+        <w:rPr>
+          <w:rFonts w:eastAsia="Times New Roman"/>
+        </w:rPr>
+        <w:t xml:space="preserve">is at the core of this plugin. This SDK is available at </w:t>
       </w:r>
       <w:hyperlink r:id="rId32" w:history="1">
         <w:r>
@@ -4456,194 +4005,8 @@
         </w:rPr>
         <w:t xml:space="preserve">. </w:t>
       </w:r>
-    </w:p>
-    <w:p>
-      <w:pPr>
-        <w:pStyle w:val="Heading2"/>
-        <w:tabs>
-          <w:tab w:val="left" w:pos="916"/>
-          <w:tab w:val="left" w:pos="1832"/>
-          <w:tab w:val="left" w:pos="2748"/>
-          <w:tab w:val="left" w:pos="3664"/>
-          <w:tab w:val="left" w:pos="4580"/>
-          <w:tab w:val="left" w:pos="5496"/>
-          <w:tab w:val="left" w:pos="6412"/>
-          <w:tab w:val="left" w:pos="7328"/>
-          <w:tab w:val="left" w:pos="8244"/>
-          <w:tab w:val="left" w:pos="9160"/>
-          <w:tab w:val="left" w:pos="10076"/>
-          <w:tab w:val="left" w:pos="10992"/>
-          <w:tab w:val="left" w:pos="11908"/>
-          <w:tab w:val="left" w:pos="12824"/>
-          <w:tab w:val="left" w:pos="13740"/>
-          <w:tab w:val="left" w:pos="14656"/>
-        </w:tabs>
-        <w:rPr>
-          <w:rFonts w:eastAsia="Times New Roman"/>
-        </w:rPr>
-      </w:pPr>
-      <w:r>
-        <w:rPr>
-          <w:rFonts w:eastAsia="Times New Roman"/>
-        </w:rPr>
-        <w:t>Sample Deployment</w:t>
-      </w:r>
-    </w:p>
-    <w:p>
-      <w:pPr>
-        <w:tabs>
-          <w:tab w:val="left" w:pos="916"/>
-          <w:tab w:val="left" w:pos="1832"/>
-          <w:tab w:val="left" w:pos="2748"/>
-          <w:tab w:val="left" w:pos="3664"/>
-          <w:tab w:val="left" w:pos="4580"/>
-          <w:tab w:val="left" w:pos="5496"/>
-          <w:tab w:val="left" w:pos="6412"/>
-          <w:tab w:val="left" w:pos="7328"/>
-          <w:tab w:val="left" w:pos="8244"/>
-          <w:tab w:val="left" w:pos="9160"/>
-          <w:tab w:val="left" w:pos="10076"/>
-          <w:tab w:val="left" w:pos="10992"/>
-          <w:tab w:val="left" w:pos="11908"/>
-          <w:tab w:val="left" w:pos="12824"/>
-          <w:tab w:val="left" w:pos="13740"/>
-          <w:tab w:val="left" w:pos="14656"/>
-        </w:tabs>
-        <w:rPr>
-          <w:rFonts w:eastAsia="Times New Roman"/>
-        </w:rPr>
-      </w:pPr>
-      <w:r>
-        <w:rPr>
-          <w:rFonts w:eastAsia="Times New Roman"/>
-        </w:rPr>
-        <w:t xml:space="preserve">Sample Deployment of this plugin is available at following URL, </w:t>
-      </w:r>
-    </w:p>
-    <w:p>
-      <w:pPr>
-        <w:tabs>
-          <w:tab w:val="left" w:pos="916"/>
-          <w:tab w:val="left" w:pos="1832"/>
-          <w:tab w:val="left" w:pos="2748"/>
-          <w:tab w:val="left" w:pos="3664"/>
-          <w:tab w:val="left" w:pos="4580"/>
-          <w:tab w:val="left" w:pos="5496"/>
-          <w:tab w:val="left" w:pos="6412"/>
-          <w:tab w:val="left" w:pos="7328"/>
-          <w:tab w:val="left" w:pos="8244"/>
-          <w:tab w:val="left" w:pos="9160"/>
-          <w:tab w:val="left" w:pos="10076"/>
-          <w:tab w:val="left" w:pos="10992"/>
-          <w:tab w:val="left" w:pos="11908"/>
-          <w:tab w:val="left" w:pos="12824"/>
-          <w:tab w:val="left" w:pos="13740"/>
-          <w:tab w:val="left" w:pos="14656"/>
-        </w:tabs>
-        <w:rPr>
-          <w:rFonts w:eastAsia="Times New Roman"/>
-        </w:rPr>
-      </w:pPr>
-    </w:p>
-    <w:p>
-      <w:pPr>
-        <w:tabs>
-          <w:tab w:val="left" w:pos="916"/>
-          <w:tab w:val="left" w:pos="1832"/>
-          <w:tab w:val="left" w:pos="2748"/>
-          <w:tab w:val="left" w:pos="3664"/>
-          <w:tab w:val="left" w:pos="4580"/>
-          <w:tab w:val="left" w:pos="5496"/>
-          <w:tab w:val="left" w:pos="6412"/>
-          <w:tab w:val="left" w:pos="7328"/>
-          <w:tab w:val="left" w:pos="8244"/>
-          <w:tab w:val="left" w:pos="9160"/>
-          <w:tab w:val="left" w:pos="10076"/>
-          <w:tab w:val="left" w:pos="10992"/>
-          <w:tab w:val="left" w:pos="11908"/>
-          <w:tab w:val="left" w:pos="12824"/>
-          <w:tab w:val="left" w:pos="13740"/>
-          <w:tab w:val="left" w:pos="14656"/>
-        </w:tabs>
-        <w:rPr>
-          <w:rFonts w:eastAsia="Times New Roman"/>
-        </w:rPr>
-      </w:pPr>
-      <w:r>
-        <w:rPr>
-          <w:rFonts w:eastAsia="Times New Roman"/>
-        </w:rPr>
-        <w:t xml:space="preserve">WordPress plugin Deployed on </w:t>
-      </w:r>
-      <w:r>
-        <w:rPr>
-          <w:rFonts w:eastAsia="Times New Roman"/>
-        </w:rPr>
-        <w:t>Windows</w:t>
-      </w:r>
-    </w:p>
-    <w:p>
-      <w:pPr>
-        <w:rPr>
-          <w:color w:val="1F497D"/>
-        </w:rPr>
-      </w:pPr>
-      <w:hyperlink r:id="rId33" w:history="1">
-        <w:r>
-          <w:rPr>
-            <w:rStyle w:val="Hyperlink"/>
-          </w:rPr>
-          <w:t>http://wordpressonazure.cloudapp.net/</w:t>
-        </w:r>
-      </w:hyperlink>
-    </w:p>
-    <w:p>
-      <w:pPr>
-        <w:rPr>
-          <w:color w:val="1F497D"/>
-        </w:rPr>
-      </w:pPr>
-    </w:p>
-    <w:p>
-      <w:pPr>
-        <w:tabs>
-          <w:tab w:val="left" w:pos="916"/>
-          <w:tab w:val="left" w:pos="1832"/>
-          <w:tab w:val="left" w:pos="2748"/>
-          <w:tab w:val="left" w:pos="3664"/>
-          <w:tab w:val="left" w:pos="4580"/>
-          <w:tab w:val="left" w:pos="5496"/>
-          <w:tab w:val="left" w:pos="6412"/>
-          <w:tab w:val="left" w:pos="7328"/>
-          <w:tab w:val="left" w:pos="8244"/>
-          <w:tab w:val="left" w:pos="9160"/>
-          <w:tab w:val="left" w:pos="10076"/>
-          <w:tab w:val="left" w:pos="10992"/>
-          <w:tab w:val="left" w:pos="11908"/>
-          <w:tab w:val="left" w:pos="12824"/>
-          <w:tab w:val="left" w:pos="13740"/>
-          <w:tab w:val="left" w:pos="14656"/>
-        </w:tabs>
-        <w:rPr>
-          <w:rFonts w:eastAsia="Times New Roman"/>
-        </w:rPr>
-      </w:pPr>
-      <w:r>
-        <w:rPr>
-          <w:rFonts w:eastAsia="Times New Roman"/>
-        </w:rPr>
-        <w:t>WordPress plugin Deployed on Amazon EC2</w:t>
-      </w:r>
-    </w:p>
-    <w:p>
-      <w:hyperlink r:id="rId34" w:history="1">
-        <w:r>
-          <w:rPr>
-            <w:rStyle w:val="Hyperlink"/>
-          </w:rPr>
-          <w:t>http://ec2-174-129-2-234.compute-1.amazonaws.com:8080/wordpress/</w:t>
-        </w:r>
-      </w:hyperlink>
+      <w:bookmarkStart w:id="0" w:name="_GoBack"/>
+      <w:bookmarkEnd w:id="0"/>
     </w:p>
     <w:sectPr>
       <w:pgSz w:w="12240" w:h="15840"/>

--- a/UserGuide.docx
+++ b/UserGuide.docx
@@ -25,8 +25,16 @@
         <w:rPr>
           <w:rFonts w:eastAsia="Times New Roman"/>
         </w:rPr>
-        <w:t xml:space="preserve"> WordPress</w:t>
-      </w:r>
+        <w:t xml:space="preserve"> </w:t>
+      </w:r>
+      <w:proofErr w:type="spellStart"/>
+      <w:r>
+        <w:rPr>
+          <w:rFonts w:eastAsia="Times New Roman"/>
+        </w:rPr>
+        <w:t>WordPress</w:t>
+      </w:r>
+      <w:proofErr w:type="spellEnd"/>
     </w:p>
     <w:p>
       <w:pPr>
@@ -47,7 +55,23 @@
         <w:pStyle w:val="NormalWeb"/>
       </w:pPr>
       <w:r>
-        <w:t xml:space="preserve">This WordPress plugin allows you to use Windows Azure Storage Service to host your media for your WordPress powered blog. </w:t>
+        <w:t xml:space="preserve">This </w:t>
+      </w:r>
+      <w:proofErr w:type="spellStart"/>
+      <w:r>
+        <w:t>WordPress</w:t>
+      </w:r>
+      <w:proofErr w:type="spellEnd"/>
+      <w:r>
+        <w:t xml:space="preserve"> plugin allows you to use Windows Azure Storage Service to host your media for your </w:t>
+      </w:r>
+      <w:proofErr w:type="spellStart"/>
+      <w:r>
+        <w:t>WordPress</w:t>
+      </w:r>
+      <w:proofErr w:type="spellEnd"/>
+      <w:r>
+        <w:t xml:space="preserve"> powered blog. </w:t>
       </w:r>
       <w:r>
         <w:t>Windows Azure Storage is an effective way to scale storage</w:t>
@@ -312,13 +336,23 @@
         </w:rPr>
         <w:t xml:space="preserve">Per user setting: </w:t>
       </w:r>
-      <w:r>
-        <w:rPr>
-          <w:rFonts w:cs="Arial"/>
-          <w:color w:val="000000"/>
-          <w:szCs w:val="20"/>
-        </w:rPr>
-        <w:t xml:space="preserve">WordPress Blogger will be allowed to bring his own Windows Azure Storage account to store his media files. This may be needed if blogger wants </w:t>
+      <w:proofErr w:type="spellStart"/>
+      <w:r>
+        <w:rPr>
+          <w:rFonts w:cs="Arial"/>
+          <w:color w:val="000000"/>
+          <w:szCs w:val="20"/>
+        </w:rPr>
+        <w:t>WordPress</w:t>
+      </w:r>
+      <w:proofErr w:type="spellEnd"/>
+      <w:r>
+        <w:rPr>
+          <w:rFonts w:cs="Arial"/>
+          <w:color w:val="000000"/>
+          <w:szCs w:val="20"/>
+        </w:rPr>
+        <w:t xml:space="preserve"> Blogger will be allowed to bring his own Windows Azure Storage account to store his media files. This may be needed if blogger wants </w:t>
       </w:r>
       <w:r>
         <w:rPr>
@@ -402,7 +436,15 @@
     </w:p>
     <w:p>
       <w:r>
-        <w:t xml:space="preserve">This is for a personal blogging web site that uses WordPress software. Such user should not invest in infrastructure setup for storage and can use his </w:t>
+        <w:t xml:space="preserve">This is for a personal blogging web site that uses </w:t>
+      </w:r>
+      <w:proofErr w:type="spellStart"/>
+      <w:r>
+        <w:t>WordPress</w:t>
+      </w:r>
+      <w:proofErr w:type="spellEnd"/>
+      <w:r>
+        <w:t xml:space="preserve"> software. Such user should not invest in infrastructure setup for storage and can use his </w:t>
       </w:r>
       <w:r>
         <w:rPr>
@@ -417,13 +459,31 @@
       <w:pPr>
         <w:pStyle w:val="Heading3"/>
       </w:pPr>
-      <w:r>
-        <w:t>WordPress blog hosters</w:t>
-      </w:r>
-    </w:p>
-    <w:p>
-      <w:r>
-        <w:t xml:space="preserve">There are several profession web hosting providers who offer blogging services based on WordPress software. These include </w:t>
+      <w:proofErr w:type="spellStart"/>
+      <w:r>
+        <w:t>WordPress</w:t>
+      </w:r>
+      <w:proofErr w:type="spellEnd"/>
+      <w:r>
+        <w:t xml:space="preserve"> blog </w:t>
+      </w:r>
+      <w:proofErr w:type="spellStart"/>
+      <w:r>
+        <w:t>hosters</w:t>
+      </w:r>
+      <w:proofErr w:type="spellEnd"/>
+    </w:p>
+    <w:p>
+      <w:r>
+        <w:t xml:space="preserve">There are several profession web hosting providers who offer blogging services based on </w:t>
+      </w:r>
+      <w:proofErr w:type="spellStart"/>
+      <w:r>
+        <w:t>WordPress</w:t>
+      </w:r>
+      <w:proofErr w:type="spellEnd"/>
+      <w:r>
+        <w:t xml:space="preserve"> software. These include </w:t>
       </w:r>
       <w:hyperlink r:id="rId7" w:history="1">
         <w:r>
@@ -480,14 +540,27 @@
       <w:pPr>
         <w:pStyle w:val="NormalWeb"/>
       </w:pPr>
-      <w:r>
-        <w:t xml:space="preserve">WordPress Plugin APIs </w:t>
+      <w:proofErr w:type="spellStart"/>
+      <w:r>
+        <w:t>WordPress</w:t>
+      </w:r>
+      <w:proofErr w:type="spellEnd"/>
+      <w:r>
+        <w:t xml:space="preserve"> Plugin APIs </w:t>
       </w:r>
       <w:r>
         <w:t>allows</w:t>
       </w:r>
       <w:r>
-        <w:t xml:space="preserve"> easy modification, customization, and enhancement to a WordPress blog. High level architecture diagrams for this plugin is shown below,</w:t>
+        <w:t xml:space="preserve"> easy modification, customization, and enhancement to a </w:t>
+      </w:r>
+      <w:proofErr w:type="spellStart"/>
+      <w:r>
+        <w:t>WordPress</w:t>
+      </w:r>
+      <w:proofErr w:type="spellEnd"/>
+      <w:r>
+        <w:t xml:space="preserve"> blog. High level architecture diagrams for this plugin is shown below,</w:t>
       </w:r>
     </w:p>
     <w:p>
@@ -591,50 +664,58 @@
           <w:rFonts w:eastAsia="Times New Roman"/>
         </w:rPr>
       </w:pPr>
-      <w:r>
-        <w:rPr>
-          <w:rFonts w:eastAsia="Times New Roman"/>
-        </w:rPr>
-        <w:t xml:space="preserve">Download </w:t>
-      </w:r>
-      <w:r>
-        <w:rPr>
-          <w:rFonts w:eastAsia="Times New Roman"/>
-        </w:rPr>
-        <w:t xml:space="preserve">Windows </w:t>
-      </w:r>
-      <w:r>
-        <w:rPr>
-          <w:rFonts w:eastAsia="Times New Roman"/>
-        </w:rPr>
-        <w:t xml:space="preserve">Azure SDK </w:t>
-      </w:r>
-      <w:r>
-        <w:rPr>
-          <w:rFonts w:eastAsia="Times New Roman"/>
-        </w:rPr>
-        <w:t xml:space="preserve">for PHP v2.1.0 </w:t>
-      </w:r>
-      <w:r>
-        <w:rPr>
-          <w:rFonts w:eastAsia="Times New Roman"/>
-        </w:rPr>
-        <w:t>(</w:t>
-      </w:r>
-      <w:hyperlink r:id="rId10" w:anchor="DownloadId=172028" w:history="1">
-        <w:r>
-          <w:rPr>
-            <w:rStyle w:val="Hyperlink"/>
-            <w:rFonts w:eastAsia="Times New Roman"/>
-          </w:rPr>
-          <w:t>http://phpazure.codeplex.com/releases/view/56412#DownloadId=172028</w:t>
-        </w:r>
-      </w:hyperlink>
-      <w:r>
-        <w:rPr>
-          <w:rFonts w:eastAsia="Times New Roman"/>
-        </w:rPr>
-        <w:t>) and extract the zip file on the server where WordPress is installed.</w:t>
+      <w:bookmarkStart w:id="0" w:name="_GoBack"/>
+      <w:bookmarkEnd w:id="0"/>
+      <w:r>
+        <w:rPr>
+          <w:rFonts w:eastAsia="Times New Roman"/>
+        </w:rPr>
+        <w:t xml:space="preserve">Extract the Windows Azure Storage Plugin </w:t>
+      </w:r>
+      <w:r>
+        <w:rPr>
+          <w:rFonts w:eastAsia="Times New Roman"/>
+          <w:b/>
+        </w:rPr>
+        <w:t>windows-azure-storage.zip</w:t>
+      </w:r>
+      <w:r>
+        <w:rPr>
+          <w:rFonts w:eastAsia="Times New Roman"/>
+        </w:rPr>
+        <w:t xml:space="preserve"> to the plugins directory of the </w:t>
+      </w:r>
+      <w:proofErr w:type="spellStart"/>
+      <w:r>
+        <w:rPr>
+          <w:rFonts w:eastAsia="Times New Roman"/>
+        </w:rPr>
+        <w:t>W</w:t>
+      </w:r>
+      <w:r>
+        <w:rPr>
+          <w:rFonts w:eastAsia="Times New Roman"/>
+        </w:rPr>
+        <w:t>ord</w:t>
+      </w:r>
+      <w:r>
+        <w:rPr>
+          <w:rFonts w:eastAsia="Times New Roman"/>
+        </w:rPr>
+        <w:t>P</w:t>
+      </w:r>
+      <w:r>
+        <w:rPr>
+          <w:rFonts w:eastAsia="Times New Roman"/>
+        </w:rPr>
+        <w:t>ress</w:t>
+      </w:r>
+      <w:proofErr w:type="spellEnd"/>
+      <w:r>
+        <w:rPr>
+          <w:rFonts w:eastAsia="Times New Roman"/>
+        </w:rPr>
+        <w:t xml:space="preserve"> installation. </w:t>
       </w:r>
     </w:p>
     <w:p>
@@ -645,24 +726,145 @@
           <w:rFonts w:eastAsia="Times New Roman"/>
         </w:rPr>
       </w:pPr>
-      <w:r>
-        <w:rPr>
-          <w:rFonts w:eastAsia="Times New Roman"/>
-        </w:rPr>
-        <w:t>e.g. Extract the zip file in “</w:t>
+      <w:proofErr w:type="gramStart"/>
+      <w:r>
+        <w:rPr>
+          <w:rFonts w:eastAsia="Times New Roman"/>
+        </w:rPr>
+        <w:t>e.g</w:t>
+      </w:r>
+      <w:proofErr w:type="gramEnd"/>
+      <w:r>
+        <w:rPr>
+          <w:rFonts w:eastAsia="Times New Roman"/>
+        </w:rPr>
+        <w:t xml:space="preserve">. if </w:t>
+      </w:r>
+      <w:proofErr w:type="spellStart"/>
+      <w:r>
+        <w:rPr>
+          <w:rFonts w:eastAsia="Times New Roman"/>
+        </w:rPr>
+        <w:t>WordPress</w:t>
+      </w:r>
+      <w:proofErr w:type="spellEnd"/>
+      <w:r>
+        <w:rPr>
+          <w:rFonts w:eastAsia="Times New Roman"/>
+        </w:rPr>
+        <w:t xml:space="preserve"> is installed in “</w:t>
       </w:r>
       <w:r>
         <w:rPr>
           <w:rFonts w:eastAsia="Times New Roman"/>
           <w:b/>
         </w:rPr>
-        <w:t>/usr/local/PHPAzureSDK/”</w:t>
-      </w:r>
-      <w:r>
-        <w:rPr>
-          <w:rFonts w:eastAsia="Times New Roman"/>
-        </w:rPr>
-        <w:t xml:space="preserve"> folder.</w:t>
+        <w:t>/</w:t>
+      </w:r>
+      <w:proofErr w:type="spellStart"/>
+      <w:r>
+        <w:rPr>
+          <w:rFonts w:eastAsia="Times New Roman"/>
+          <w:b/>
+        </w:rPr>
+        <w:t>var</w:t>
+      </w:r>
+      <w:proofErr w:type="spellEnd"/>
+      <w:r>
+        <w:rPr>
+          <w:rFonts w:eastAsia="Times New Roman"/>
+          <w:b/>
+        </w:rPr>
+        <w:t>/www/html/</w:t>
+      </w:r>
+      <w:proofErr w:type="spellStart"/>
+      <w:r>
+        <w:rPr>
+          <w:rFonts w:eastAsia="Times New Roman"/>
+          <w:b/>
+        </w:rPr>
+        <w:t>wordpress</w:t>
+      </w:r>
+      <w:proofErr w:type="spellEnd"/>
+      <w:r>
+        <w:rPr>
+          <w:rFonts w:eastAsia="Times New Roman"/>
+        </w:rPr>
+        <w:t xml:space="preserve">” directory, extract the </w:t>
+      </w:r>
+      <w:r>
+        <w:rPr>
+          <w:rFonts w:eastAsia="Times New Roman"/>
+          <w:b/>
+        </w:rPr>
+        <w:t>windows-azure-storage.zip</w:t>
+      </w:r>
+      <w:r>
+        <w:rPr>
+          <w:rFonts w:eastAsia="Times New Roman"/>
+        </w:rPr>
+        <w:t xml:space="preserve"> file into directory “</w:t>
+      </w:r>
+      <w:r>
+        <w:rPr>
+          <w:rFonts w:eastAsia="Times New Roman"/>
+          <w:b/>
+        </w:rPr>
+        <w:t>/</w:t>
+      </w:r>
+      <w:proofErr w:type="spellStart"/>
+      <w:r>
+        <w:rPr>
+          <w:rFonts w:eastAsia="Times New Roman"/>
+          <w:b/>
+        </w:rPr>
+        <w:t>var</w:t>
+      </w:r>
+      <w:proofErr w:type="spellEnd"/>
+      <w:r>
+        <w:rPr>
+          <w:rFonts w:eastAsia="Times New Roman"/>
+          <w:b/>
+        </w:rPr>
+        <w:t>/www/html/</w:t>
+      </w:r>
+      <w:proofErr w:type="spellStart"/>
+      <w:r>
+        <w:rPr>
+          <w:rFonts w:eastAsia="Times New Roman"/>
+          <w:b/>
+        </w:rPr>
+        <w:t>wordpress</w:t>
+      </w:r>
+      <w:proofErr w:type="spellEnd"/>
+      <w:r>
+        <w:rPr>
+          <w:rFonts w:eastAsia="Times New Roman"/>
+          <w:b/>
+        </w:rPr>
+        <w:t>/</w:t>
+      </w:r>
+      <w:proofErr w:type="spellStart"/>
+      <w:r>
+        <w:rPr>
+          <w:rFonts w:eastAsia="Times New Roman"/>
+          <w:b/>
+        </w:rPr>
+        <w:t>wp</w:t>
+      </w:r>
+      <w:proofErr w:type="spellEnd"/>
+      <w:r>
+        <w:rPr>
+          <w:rFonts w:eastAsia="Times New Roman"/>
+          <w:b/>
+        </w:rPr>
+        <w:t>-content/plugins</w:t>
+      </w:r>
+      <w:r>
+        <w:rPr>
+          <w:rFonts w:eastAsia="Times New Roman"/>
+        </w:rPr>
+        <w:t>”.</w:t>
       </w:r>
     </w:p>
     <w:p>
@@ -680,104 +882,13 @@
         <w:rPr>
           <w:rFonts w:eastAsia="Times New Roman"/>
         </w:rPr>
-        <w:t xml:space="preserve">Modify the </w:t>
-      </w:r>
-      <w:r>
-        <w:rPr>
-          <w:rFonts w:eastAsia="Times New Roman"/>
-          <w:b/>
-        </w:rPr>
-        <w:t>php.ini</w:t>
-      </w:r>
-      <w:r>
-        <w:rPr>
-          <w:rFonts w:eastAsia="Times New Roman"/>
-        </w:rPr>
-        <w:t xml:space="preserve"> file from PHP installation and add path to the PHPAzureSDK library to the </w:t>
-      </w:r>
-      <w:r>
-        <w:rPr>
-          <w:rFonts w:eastAsia="Times New Roman"/>
-          <w:b/>
-        </w:rPr>
-        <w:t>include_path</w:t>
-      </w:r>
-      <w:r>
-        <w:rPr>
-          <w:rFonts w:eastAsia="Times New Roman"/>
-        </w:rPr>
-        <w:t xml:space="preserve"> variable. If </w:t>
-      </w:r>
-      <w:r>
-        <w:rPr>
-          <w:rFonts w:eastAsia="Times New Roman"/>
-        </w:rPr>
-        <w:t>Windows Azure SDK for PHP</w:t>
-      </w:r>
-      <w:r>
-        <w:rPr>
-          <w:rFonts w:eastAsia="Times New Roman"/>
-        </w:rPr>
-        <w:t xml:space="preserve"> is installed in the folder “</w:t>
-      </w:r>
-      <w:r>
-        <w:rPr>
-          <w:rFonts w:eastAsia="Times New Roman"/>
-          <w:b/>
-        </w:rPr>
-        <w:t>/usr/local/PHPAzureSDK/”</w:t>
-      </w:r>
-      <w:r>
-        <w:rPr>
-          <w:rFonts w:eastAsia="Times New Roman"/>
-        </w:rPr>
-        <w:t>, then add “</w:t>
-      </w:r>
-      <w:r>
-        <w:rPr>
-          <w:rFonts w:eastAsia="Times New Roman"/>
-          <w:b/>
-        </w:rPr>
-        <w:t>/usr/local/PHPAzureSDK/library”</w:t>
-      </w:r>
-      <w:r>
-        <w:rPr>
-          <w:rFonts w:eastAsia="Times New Roman"/>
-        </w:rPr>
-        <w:t xml:space="preserve"> path to the include_path variable.</w:t>
-      </w:r>
-    </w:p>
-    <w:p>
-      <w:pPr>
-        <w:spacing w:before="100" w:beforeAutospacing="1" w:after="100" w:afterAutospacing="1"/>
-        <w:ind w:left="720"/>
-        <w:rPr>
-          <w:rFonts w:eastAsia="Times New Roman"/>
-        </w:rPr>
-      </w:pPr>
-      <w:r>
-        <w:rPr>
-          <w:rFonts w:eastAsia="Times New Roman"/>
-        </w:rPr>
-        <w:t>include_path = ".:/php/includes:/var/www/html/phpdataservices/framework:/usr/local/PHPAzureSDK/library"</w:t>
-      </w:r>
-    </w:p>
-    <w:p>
-      <w:pPr>
-        <w:numPr>
-          <w:ilvl w:val="0"/>
-          <w:numId w:val="1"/>
-        </w:numPr>
-        <w:spacing w:before="100" w:beforeAutospacing="1" w:after="100" w:afterAutospacing="1"/>
-        <w:rPr>
-          <w:rFonts w:eastAsia="Times New Roman"/>
-        </w:rPr>
-      </w:pPr>
-      <w:r>
-        <w:rPr>
-          <w:rFonts w:eastAsia="Times New Roman"/>
-        </w:rPr>
-        <w:t>If user wants to install this plugin on WordPress instance hosted on Windows Azure, then no need to modify the php.ini file.</w:t>
+        <w:t>To a</w:t>
+      </w:r>
+      <w:r>
+        <w:rPr>
+          <w:rFonts w:eastAsia="Times New Roman"/>
+        </w:rPr>
+        <w:t>ctivate the</w:t>
       </w:r>
       <w:r>
         <w:rPr>
@@ -789,232 +900,6 @@
         <w:rPr>
           <w:rFonts w:eastAsia="Times New Roman"/>
         </w:rPr>
-        <w:t>User</w:t>
-      </w:r>
-      <w:r>
-        <w:rPr>
-          <w:rFonts w:eastAsia="Times New Roman"/>
-        </w:rPr>
-        <w:t xml:space="preserve"> can edit following line within the </w:t>
-      </w:r>
-      <w:r>
-        <w:rPr>
-          <w:rFonts w:eastAsia="Times New Roman"/>
-          <w:b/>
-        </w:rPr>
-        <w:t>w</w:t>
-      </w:r>
-      <w:r>
-        <w:rPr>
-          <w:rFonts w:eastAsia="Times New Roman"/>
-          <w:b/>
-        </w:rPr>
-        <w:t>indows</w:t>
-      </w:r>
-      <w:r>
-        <w:rPr>
-          <w:rFonts w:eastAsia="Times New Roman"/>
-          <w:b/>
-        </w:rPr>
-        <w:t>-a</w:t>
-      </w:r>
-      <w:r>
-        <w:rPr>
-          <w:rFonts w:eastAsia="Times New Roman"/>
-          <w:b/>
-        </w:rPr>
-        <w:t>zure</w:t>
-      </w:r>
-      <w:r>
-        <w:rPr>
-          <w:rFonts w:eastAsia="Times New Roman"/>
-          <w:b/>
-        </w:rPr>
-        <w:t>-s</w:t>
-      </w:r>
-      <w:r>
-        <w:rPr>
-          <w:rFonts w:eastAsia="Times New Roman"/>
-          <w:b/>
-        </w:rPr>
-        <w:t>torage.php</w:t>
-      </w:r>
-      <w:r>
-        <w:rPr>
-          <w:rFonts w:eastAsia="Times New Roman"/>
-        </w:rPr>
-        <w:t xml:space="preserve"> file and adjust path at the end. If PHP SDK for Azure in installed at the WebRole root, then no need to modify this setting. </w:t>
-      </w:r>
-      <w:r>
-        <w:rPr>
-          <w:rFonts w:eastAsia="Times New Roman"/>
-        </w:rPr>
-        <w:t>Otherwise append appropriate folder name after "$_SERVER["APPL_PHYSICAL_PATH"]" in the following line</w:t>
-      </w:r>
-      <w:r>
-        <w:rPr>
-          <w:rFonts w:eastAsia="Times New Roman"/>
-        </w:rPr>
-        <w:t>.</w:t>
-      </w:r>
-    </w:p>
-    <w:p>
-      <w:pPr>
-        <w:spacing w:before="100" w:beforeAutospacing="1" w:after="100" w:afterAutospacing="1"/>
-        <w:ind w:left="720"/>
-        <w:rPr>
-          <w:rFonts w:eastAsia="Times New Roman"/>
-        </w:rPr>
-      </w:pPr>
-      <w:r>
-        <w:rPr>
-          <w:rFonts w:eastAsia="Times New Roman"/>
-        </w:rPr>
-        <w:t>get_include_path() .  PATH_SEPARATOR . $_SERVER["APPL_PHYSICAL_PATH"]</w:t>
-      </w:r>
-    </w:p>
-    <w:p>
-      <w:pPr>
-        <w:numPr>
-          <w:ilvl w:val="0"/>
-          <w:numId w:val="1"/>
-        </w:numPr>
-        <w:spacing w:before="100" w:beforeAutospacing="1" w:after="100" w:afterAutospacing="1"/>
-        <w:rPr>
-          <w:rFonts w:eastAsia="Times New Roman"/>
-        </w:rPr>
-      </w:pPr>
-      <w:r>
-        <w:rPr>
-          <w:rFonts w:eastAsia="Times New Roman"/>
-        </w:rPr>
-        <w:t xml:space="preserve">Extract the Windows Azure Storage Plugin </w:t>
-      </w:r>
-      <w:r>
-        <w:rPr>
-          <w:rFonts w:eastAsia="Times New Roman"/>
-          <w:b/>
-        </w:rPr>
-        <w:t>windows-azure-storage.zip</w:t>
-      </w:r>
-      <w:r>
-        <w:rPr>
-          <w:rFonts w:eastAsia="Times New Roman"/>
-        </w:rPr>
-        <w:t xml:space="preserve"> to the plugins directory of the </w:t>
-      </w:r>
-      <w:r>
-        <w:rPr>
-          <w:rFonts w:eastAsia="Times New Roman"/>
-        </w:rPr>
-        <w:t>W</w:t>
-      </w:r>
-      <w:r>
-        <w:rPr>
-          <w:rFonts w:eastAsia="Times New Roman"/>
-        </w:rPr>
-        <w:t>ord</w:t>
-      </w:r>
-      <w:r>
-        <w:rPr>
-          <w:rFonts w:eastAsia="Times New Roman"/>
-        </w:rPr>
-        <w:t>P</w:t>
-      </w:r>
-      <w:r>
-        <w:rPr>
-          <w:rFonts w:eastAsia="Times New Roman"/>
-        </w:rPr>
-        <w:t xml:space="preserve">ress installation. </w:t>
-      </w:r>
-    </w:p>
-    <w:p>
-      <w:pPr>
-        <w:spacing w:before="100" w:beforeAutospacing="1" w:after="100" w:afterAutospacing="1"/>
-        <w:ind w:left="720"/>
-        <w:rPr>
-          <w:rFonts w:eastAsia="Times New Roman"/>
-        </w:rPr>
-      </w:pPr>
-      <w:r>
-        <w:rPr>
-          <w:rFonts w:eastAsia="Times New Roman"/>
-        </w:rPr>
-        <w:t>e.g. if WordPress is installed in “</w:t>
-      </w:r>
-      <w:r>
-        <w:rPr>
-          <w:rFonts w:eastAsia="Times New Roman"/>
-          <w:b/>
-        </w:rPr>
-        <w:t>/var/www/html/wordpress</w:t>
-      </w:r>
-      <w:r>
-        <w:rPr>
-          <w:rFonts w:eastAsia="Times New Roman"/>
-        </w:rPr>
-        <w:t xml:space="preserve">” directory, extract the </w:t>
-      </w:r>
-      <w:r>
-        <w:rPr>
-          <w:rFonts w:eastAsia="Times New Roman"/>
-          <w:b/>
-        </w:rPr>
-        <w:t>windows-azure-storage.zip</w:t>
-      </w:r>
-      <w:r>
-        <w:rPr>
-          <w:rFonts w:eastAsia="Times New Roman"/>
-        </w:rPr>
-        <w:t xml:space="preserve"> file into directory “</w:t>
-      </w:r>
-      <w:r>
-        <w:rPr>
-          <w:rFonts w:eastAsia="Times New Roman"/>
-          <w:b/>
-        </w:rPr>
-        <w:t>/var/www/html/wordpress/wp-content/plugins</w:t>
-      </w:r>
-      <w:r>
-        <w:rPr>
-          <w:rFonts w:eastAsia="Times New Roman"/>
-        </w:rPr>
-        <w:t>”.</w:t>
-      </w:r>
-    </w:p>
-    <w:p>
-      <w:pPr>
-        <w:numPr>
-          <w:ilvl w:val="0"/>
-          <w:numId w:val="1"/>
-        </w:numPr>
-        <w:spacing w:before="100" w:beforeAutospacing="1" w:after="100" w:afterAutospacing="1"/>
-        <w:rPr>
-          <w:rFonts w:eastAsia="Times New Roman"/>
-        </w:rPr>
-      </w:pPr>
-      <w:r>
-        <w:rPr>
-          <w:rFonts w:eastAsia="Times New Roman"/>
-        </w:rPr>
-        <w:t>To a</w:t>
-      </w:r>
-      <w:r>
-        <w:rPr>
-          <w:rFonts w:eastAsia="Times New Roman"/>
-        </w:rPr>
-        <w:t>ctivate the</w:t>
-      </w:r>
-      <w:r>
-        <w:rPr>
-          <w:rFonts w:eastAsia="Times New Roman"/>
-        </w:rPr>
-        <w:t xml:space="preserve"> </w:t>
-      </w:r>
-      <w:r>
-        <w:rPr>
-          <w:rFonts w:eastAsia="Times New Roman"/>
-        </w:rPr>
         <w:t>plugin</w:t>
       </w:r>
       <w:r>
@@ -1039,7 +924,21 @@
         <w:rPr>
           <w:rFonts w:eastAsia="Times New Roman"/>
         </w:rPr>
-        <w:t xml:space="preserve"> into the WordPress as administrator and </w:t>
+        <w:t xml:space="preserve"> into the </w:t>
+      </w:r>
+      <w:proofErr w:type="spellStart"/>
+      <w:r>
+        <w:rPr>
+          <w:rFonts w:eastAsia="Times New Roman"/>
+        </w:rPr>
+        <w:t>WordPress</w:t>
+      </w:r>
+      <w:proofErr w:type="spellEnd"/>
+      <w:r>
+        <w:rPr>
+          <w:rFonts w:eastAsia="Times New Roman"/>
+        </w:rPr>
+        <w:t xml:space="preserve"> as administrator and </w:t>
       </w:r>
       <w:r>
         <w:rPr>
@@ -1109,7 +1008,7 @@
                     </pic:cNvPicPr>
                   </pic:nvPicPr>
                   <pic:blipFill>
-                    <a:blip r:embed="rId11" cstate="print"/>
+                    <a:blip r:embed="rId10" cstate="print"/>
                     <a:srcRect/>
                     <a:stretch>
                       <a:fillRect/>
@@ -1202,7 +1101,21 @@
         <w:rPr>
           <w:rFonts w:eastAsia="Times New Roman"/>
         </w:rPr>
-        <w:t>log in into the WordPress as administrator and navigate to “</w:t>
+        <w:t xml:space="preserve">log in into the </w:t>
+      </w:r>
+      <w:proofErr w:type="spellStart"/>
+      <w:r>
+        <w:rPr>
+          <w:rFonts w:eastAsia="Times New Roman"/>
+        </w:rPr>
+        <w:t>WordPress</w:t>
+      </w:r>
+      <w:proofErr w:type="spellEnd"/>
+      <w:r>
+        <w:rPr>
+          <w:rFonts w:eastAsia="Times New Roman"/>
+        </w:rPr>
+        <w:t xml:space="preserve"> as administrator and navigate to “</w:t>
       </w:r>
       <w:r>
         <w:rPr>
@@ -1370,7 +1283,7 @@
                     </pic:cNvPicPr>
                   </pic:nvPicPr>
                   <pic:blipFill>
-                    <a:blip r:embed="rId12">
+                    <a:blip r:embed="rId11">
                       <a:extLst>
                         <a:ext uri="{28A0092B-C50C-407E-A947-70E740481C1C}">
                           <a14:useLocalDpi xmlns:a14="http://schemas.microsoft.com/office/drawing/2010/main" val="0"/>
@@ -1520,7 +1433,7 @@
                     </pic:cNvPicPr>
                   </pic:nvPicPr>
                   <pic:blipFill>
-                    <a:blip r:embed="rId13">
+                    <a:blip r:embed="rId12">
                       <a:extLst>
                         <a:ext uri="{28A0092B-C50C-407E-A947-70E740481C1C}">
                           <a14:useLocalDpi xmlns:a14="http://schemas.microsoft.com/office/drawing/2010/main" val="0"/>
@@ -1569,8 +1482,13 @@
         </w:rPr>
         <w:t>All media files stored in Windows Azure Storage will have URL like “</w:t>
       </w:r>
-      <w:r>
-        <w:t>http://&lt;AccountName&gt;.blob.core.windows.net/&lt;ContainerName&gt;/&lt;MediaFileName</w:t>
+      <w:proofErr w:type="gramStart"/>
+      <w:r>
+        <w:t>http:</w:t>
+      </w:r>
+      <w:proofErr w:type="gramEnd"/>
+      <w:r>
+        <w:t>//&lt;AccountName&gt;.blob.core.windows.net/&lt;ContainerName&gt;/&lt;MediaFileName</w:t>
       </w:r>
       <w:r>
         <w:t>&gt;”. One can hide usage of underlying Windows Azure Storage account by defining CNAME entry in the “</w:t>
@@ -1650,7 +1568,7 @@
                     </pic:cNvPicPr>
                   </pic:nvPicPr>
                   <pic:blipFill>
-                    <a:blip r:embed="rId14">
+                    <a:blip r:embed="rId13">
                       <a:extLst>
                         <a:ext uri="{28A0092B-C50C-407E-A947-70E740481C1C}">
                           <a14:useLocalDpi xmlns:a14="http://schemas.microsoft.com/office/drawing/2010/main" val="0"/>
@@ -1717,15 +1635,33 @@
           <w:color w:val="000000"/>
           <w:szCs w:val="20"/>
         </w:rPr>
-        <w:t>as default location for storing all media file uploaded via “W</w:t>
-      </w:r>
-      <w:r>
-        <w:rPr>
-          <w:rFonts w:cs="Arial"/>
-          <w:color w:val="000000"/>
-          <w:szCs w:val="20"/>
-        </w:rPr>
-        <w:t>ordPress upload tab”.</w:t>
+        <w:t>as default location for storing all media file uploaded via “</w:t>
+      </w:r>
+      <w:proofErr w:type="spellStart"/>
+      <w:r>
+        <w:rPr>
+          <w:rFonts w:cs="Arial"/>
+          <w:color w:val="000000"/>
+          <w:szCs w:val="20"/>
+        </w:rPr>
+        <w:t>W</w:t>
+      </w:r>
+      <w:r>
+        <w:rPr>
+          <w:rFonts w:cs="Arial"/>
+          <w:color w:val="000000"/>
+          <w:szCs w:val="20"/>
+        </w:rPr>
+        <w:t>ordPress</w:t>
+      </w:r>
+      <w:proofErr w:type="spellEnd"/>
+      <w:r>
+        <w:rPr>
+          <w:rFonts w:cs="Arial"/>
+          <w:color w:val="000000"/>
+          <w:szCs w:val="20"/>
+        </w:rPr>
+        <w:t xml:space="preserve"> upload tab”.</w:t>
       </w:r>
       <w:r>
         <w:rPr>
@@ -1943,7 +1879,7 @@
                     </pic:cNvPicPr>
                   </pic:nvPicPr>
                   <pic:blipFill>
-                    <a:blip r:embed="rId15">
+                    <a:blip r:embed="rId14">
                       <a:extLst>
                         <a:ext uri="{28A0092B-C50C-407E-A947-70E740481C1C}">
                           <a14:useLocalDpi xmlns:a14="http://schemas.microsoft.com/office/drawing/2010/main" val="0"/>
@@ -2045,7 +1981,7 @@
                     <pic:cNvPicPr/>
                   </pic:nvPicPr>
                   <pic:blipFill>
-                    <a:blip r:embed="rId16"/>
+                    <a:blip r:embed="rId15"/>
                     <a:stretch>
                       <a:fillRect/>
                     </a:stretch>
@@ -2237,7 +2173,7 @@
                     </pic:cNvPicPr>
                   </pic:nvPicPr>
                   <pic:blipFill>
-                    <a:blip r:embed="rId17">
+                    <a:blip r:embed="rId16">
                       <a:extLst>
                         <a:ext uri="{28A0092B-C50C-407E-A947-70E740481C1C}">
                           <a14:useLocalDpi xmlns:a14="http://schemas.microsoft.com/office/drawing/2010/main" val="0"/>
@@ -2340,7 +2276,7 @@
                     <pic:cNvPicPr/>
                   </pic:nvPicPr>
                   <pic:blipFill>
-                    <a:blip r:embed="rId18"/>
+                    <a:blip r:embed="rId17"/>
                     <a:stretch>
                       <a:fillRect/>
                     </a:stretch>
@@ -2399,6 +2335,103 @@
             <wp:extent cx="4257675" cy="981075"/>
             <wp:effectExtent l="0" t="0" r="0" b="0"/>
             <wp:docPr id="24" name=" 0"/>
+            <wp:cNvGraphicFramePr>
+              <a:graphicFrameLocks xmlns:a="http://schemas.openxmlformats.org/drawingml/2006/main" noChangeAspect="1"/>
+            </wp:cNvGraphicFramePr>
+            <a:graphic xmlns:a="http://schemas.openxmlformats.org/drawingml/2006/main">
+              <a:graphicData uri="http://schemas.openxmlformats.org/drawingml/2006/picture">
+                <pic:pic xmlns:pic="http://schemas.openxmlformats.org/drawingml/2006/picture">
+                  <pic:nvPicPr>
+                    <pic:cNvPr id="0" name=""/>
+                    <pic:cNvPicPr/>
+                  </pic:nvPicPr>
+                  <pic:blipFill>
+                    <a:blip r:embed="rId18"/>
+                    <a:stretch>
+                      <a:fillRect/>
+                    </a:stretch>
+                  </pic:blipFill>
+                  <pic:spPr>
+                    <a:xfrm>
+                      <a:off x="0" y="0"/>
+                      <a:ext cx="4257675" cy="981075"/>
+                    </a:xfrm>
+                    <a:prstGeom prst="rect">
+                      <a:avLst/>
+                    </a:prstGeom>
+                  </pic:spPr>
+                </pic:pic>
+              </a:graphicData>
+            </a:graphic>
+          </wp:inline>
+        </w:drawing>
+      </w:r>
+    </w:p>
+    <w:p>
+      <w:pPr>
+        <w:numPr>
+          <w:ilvl w:val="0"/>
+          <w:numId w:val="1"/>
+        </w:numPr>
+        <w:spacing w:before="100" w:beforeAutospacing="1" w:after="100" w:afterAutospacing="1"/>
+        <w:rPr>
+          <w:rFonts w:cs="Arial"/>
+          <w:color w:val="000000"/>
+          <w:szCs w:val="20"/>
+        </w:rPr>
+      </w:pPr>
+      <w:r>
+        <w:rPr>
+          <w:rFonts w:cs="Arial"/>
+          <w:color w:val="000000"/>
+          <w:szCs w:val="20"/>
+        </w:rPr>
+        <w:t xml:space="preserve">If the file </w:t>
+      </w:r>
+      <w:r>
+        <w:rPr>
+          <w:rFonts w:cs="Arial"/>
+          <w:color w:val="000000"/>
+          <w:szCs w:val="20"/>
+        </w:rPr>
+        <w:t xml:space="preserve">type is different than image, then the html hyperlink is added to the edit post text area as shown </w:t>
+      </w:r>
+      <w:r>
+        <w:rPr>
+          <w:rFonts w:cs="Arial"/>
+          <w:color w:val="000000"/>
+          <w:szCs w:val="20"/>
+        </w:rPr>
+        <w:t>below</w:t>
+      </w:r>
+      <w:r>
+        <w:rPr>
+          <w:rFonts w:cs="Arial"/>
+          <w:color w:val="000000"/>
+          <w:szCs w:val="20"/>
+        </w:rPr>
+        <w:t>,</w:t>
+      </w:r>
+    </w:p>
+    <w:p>
+      <w:pPr>
+        <w:spacing w:before="100" w:beforeAutospacing="1" w:after="100" w:afterAutospacing="1"/>
+        <w:ind w:left="720"/>
+        <w:rPr>
+          <w:rFonts w:cs="Arial"/>
+          <w:color w:val="000000"/>
+          <w:szCs w:val="20"/>
+        </w:rPr>
+      </w:pPr>
+      <w:r>
+        <w:rPr>
+          <w:noProof/>
+        </w:rPr>
+        <w:drawing>
+          <wp:inline distT="0" distB="0" distL="0" distR="0" wp14:editId="592BFB3A">
+            <wp:extent cx="9109880" cy="847725"/>
+            <wp:effectExtent l="0" t="0" r="0" b="0"/>
+            <wp:docPr id="25" name=" 0"/>
             <wp:cNvGraphicFramePr>
               <a:graphicFrameLocks xmlns:a="http://schemas.openxmlformats.org/drawingml/2006/main" noChangeAspect="1"/>
             </wp:cNvGraphicFramePr>
@@ -2418,7 +2451,7 @@
                   <pic:spPr>
                     <a:xfrm>
                       <a:off x="0" y="0"/>
-                      <a:ext cx="4257675" cy="981075"/>
+                      <a:ext cx="9120351" cy="848699"/>
                     </a:xfrm>
                     <a:prstGeom prst="rect">
                       <a:avLst/>
@@ -2450,31 +2483,48 @@
           <w:color w:val="000000"/>
           <w:szCs w:val="20"/>
         </w:rPr>
-        <w:t xml:space="preserve">If the file </w:t>
-      </w:r>
-      <w:r>
-        <w:rPr>
-          <w:rFonts w:cs="Arial"/>
-          <w:color w:val="000000"/>
-          <w:szCs w:val="20"/>
-        </w:rPr>
-        <w:t xml:space="preserve">type is different than image, then the html hyperlink is added to the edit post text area as shown </w:t>
-      </w:r>
-      <w:r>
-        <w:rPr>
-          <w:rFonts w:cs="Arial"/>
-          <w:color w:val="000000"/>
-          <w:szCs w:val="20"/>
-        </w:rPr>
-        <w:t>below</w:t>
-      </w:r>
-      <w:r>
-        <w:rPr>
-          <w:rFonts w:cs="Arial"/>
-          <w:color w:val="000000"/>
-          <w:szCs w:val="20"/>
-        </w:rPr>
-        <w:t>,</w:t>
+        <w:t>To upload a new file, click on the “</w:t>
+      </w:r>
+      <w:r>
+        <w:rPr>
+          <w:rFonts w:cs="Arial"/>
+          <w:b/>
+          <w:color w:val="000000"/>
+          <w:szCs w:val="20"/>
+        </w:rPr>
+        <w:t>Upload</w:t>
+      </w:r>
+      <w:r>
+        <w:rPr>
+          <w:rFonts w:cs="Arial"/>
+          <w:color w:val="000000"/>
+          <w:szCs w:val="20"/>
+        </w:rPr>
+        <w:t xml:space="preserve">” Tab. Following </w:t>
+      </w:r>
+      <w:r>
+        <w:rPr>
+          <w:rFonts w:cs="Arial"/>
+          <w:color w:val="000000"/>
+          <w:szCs w:val="20"/>
+        </w:rPr>
+        <w:t>controls will be show</w:t>
+      </w:r>
+      <w:r>
+        <w:rPr>
+          <w:rFonts w:cs="Arial"/>
+          <w:color w:val="000000"/>
+          <w:szCs w:val="20"/>
+        </w:rPr>
+        <w:t>n</w:t>
+      </w:r>
+      <w:r>
+        <w:rPr>
+          <w:rFonts w:cs="Arial"/>
+          <w:color w:val="000000"/>
+          <w:szCs w:val="20"/>
+        </w:rPr>
+        <w:t xml:space="preserve"> in Upload Tab.</w:t>
       </w:r>
     </w:p>
     <w:p>
@@ -2492,10 +2542,10 @@
           <w:noProof/>
         </w:rPr>
         <w:drawing>
-          <wp:inline distT="0" distB="0" distL="0" distR="0" wp14:editId="592BFB3A">
-            <wp:extent cx="9109880" cy="847725"/>
+          <wp:inline distT="0" distB="0" distL="0" distR="0" wp14:editId="11838ED7">
+            <wp:extent cx="5943600" cy="3044825"/>
             <wp:effectExtent l="0" t="0" r="0" b="0"/>
-            <wp:docPr id="25" name=" 0"/>
+            <wp:docPr id="12" name=" 0"/>
             <wp:cNvGraphicFramePr>
               <a:graphicFrameLocks xmlns:a="http://schemas.openxmlformats.org/drawingml/2006/main" noChangeAspect="1"/>
             </wp:cNvGraphicFramePr>
@@ -2515,7 +2565,7 @@
                   <pic:spPr>
                     <a:xfrm>
                       <a:off x="0" y="0"/>
-                      <a:ext cx="9120351" cy="848699"/>
+                      <a:ext cx="5943600" cy="3044825"/>
                     </a:xfrm>
                     <a:prstGeom prst="rect">
                       <a:avLst/>
@@ -2527,6 +2577,14 @@
           </wp:inline>
         </w:drawing>
       </w:r>
+      <w:r>
+        <w:rPr>
+          <w:rFonts w:cs="Arial"/>
+          <w:color w:val="000000"/>
+          <w:szCs w:val="20"/>
+        </w:rPr>
+        <w:t xml:space="preserve"> </w:t>
+      </w:r>
     </w:p>
     <w:p>
       <w:pPr>
@@ -2547,7 +2605,51 @@
           <w:color w:val="000000"/>
           <w:szCs w:val="20"/>
         </w:rPr>
-        <w:t>To upload a new file, click on the “</w:t>
+        <w:t>Default Container name will be uploading new file, but user can change container by selecting different container from the drop down.</w:t>
+      </w:r>
+    </w:p>
+    <w:p>
+      <w:pPr>
+        <w:numPr>
+          <w:ilvl w:val="0"/>
+          <w:numId w:val="1"/>
+        </w:numPr>
+        <w:spacing w:before="100" w:beforeAutospacing="1" w:after="100" w:afterAutospacing="1"/>
+        <w:rPr>
+          <w:rFonts w:cs="Arial"/>
+          <w:color w:val="000000"/>
+          <w:szCs w:val="20"/>
+        </w:rPr>
+      </w:pPr>
+      <w:r>
+        <w:rPr>
+          <w:rFonts w:cs="Arial"/>
+          <w:color w:val="000000"/>
+          <w:szCs w:val="20"/>
+        </w:rPr>
+        <w:t xml:space="preserve">User will be able to provide custom tag for the file to be uploaded. Use comma as separator for multiple tags. </w:t>
+      </w:r>
+    </w:p>
+    <w:p>
+      <w:pPr>
+        <w:numPr>
+          <w:ilvl w:val="0"/>
+          <w:numId w:val="1"/>
+        </w:numPr>
+        <w:spacing w:before="100" w:beforeAutospacing="1" w:after="100" w:afterAutospacing="1"/>
+        <w:rPr>
+          <w:rFonts w:cs="Arial"/>
+          <w:color w:val="000000"/>
+          <w:szCs w:val="20"/>
+        </w:rPr>
+      </w:pPr>
+      <w:r>
+        <w:rPr>
+          <w:rFonts w:cs="Arial"/>
+          <w:color w:val="000000"/>
+          <w:szCs w:val="20"/>
+        </w:rPr>
+        <w:t>Click the “</w:t>
       </w:r>
       <w:r>
         <w:rPr>
@@ -2556,39 +2658,176 @@
           <w:color w:val="000000"/>
           <w:szCs w:val="20"/>
         </w:rPr>
-        <w:t>Upload</w:t>
-      </w:r>
-      <w:r>
-        <w:rPr>
-          <w:rFonts w:cs="Arial"/>
-          <w:color w:val="000000"/>
-          <w:szCs w:val="20"/>
-        </w:rPr>
-        <w:t xml:space="preserve">” Tab. Following </w:t>
-      </w:r>
-      <w:r>
-        <w:rPr>
-          <w:rFonts w:cs="Arial"/>
-          <w:color w:val="000000"/>
-          <w:szCs w:val="20"/>
-        </w:rPr>
-        <w:t>controls will be show</w:t>
-      </w:r>
-      <w:r>
-        <w:rPr>
-          <w:rFonts w:cs="Arial"/>
-          <w:color w:val="000000"/>
-          <w:szCs w:val="20"/>
-        </w:rPr>
-        <w:t>n</w:t>
-      </w:r>
-      <w:r>
-        <w:rPr>
-          <w:rFonts w:cs="Arial"/>
-          <w:color w:val="000000"/>
-          <w:szCs w:val="20"/>
-        </w:rPr>
-        <w:t xml:space="preserve"> in Upload Tab.</w:t>
+        <w:t>B</w:t>
+      </w:r>
+      <w:r>
+        <w:rPr>
+          <w:rFonts w:cs="Arial"/>
+          <w:b/>
+          <w:color w:val="000000"/>
+          <w:szCs w:val="20"/>
+        </w:rPr>
+        <w:t>rowse</w:t>
+      </w:r>
+      <w:r>
+        <w:rPr>
+          <w:rFonts w:cs="Arial"/>
+          <w:b/>
+          <w:color w:val="000000"/>
+          <w:szCs w:val="20"/>
+        </w:rPr>
+        <w:t>…</w:t>
+      </w:r>
+      <w:r>
+        <w:rPr>
+          <w:rFonts w:cs="Arial"/>
+          <w:color w:val="000000"/>
+          <w:szCs w:val="20"/>
+        </w:rPr>
+        <w:t>”</w:t>
+      </w:r>
+      <w:r>
+        <w:rPr>
+          <w:rFonts w:cs="Arial"/>
+          <w:color w:val="000000"/>
+          <w:szCs w:val="20"/>
+        </w:rPr>
+        <w:t xml:space="preserve"> </w:t>
+      </w:r>
+      <w:r>
+        <w:rPr>
+          <w:rFonts w:cs="Arial"/>
+          <w:color w:val="000000"/>
+          <w:szCs w:val="20"/>
+        </w:rPr>
+        <w:t>button and select the file to be uploaded using File Open Dialog.</w:t>
+      </w:r>
+    </w:p>
+    <w:p>
+      <w:pPr>
+        <w:numPr>
+          <w:ilvl w:val="0"/>
+          <w:numId w:val="1"/>
+        </w:numPr>
+        <w:spacing w:before="100" w:beforeAutospacing="1" w:after="100" w:afterAutospacing="1"/>
+        <w:rPr>
+          <w:rFonts w:cs="Arial"/>
+          <w:color w:val="000000"/>
+          <w:szCs w:val="20"/>
+        </w:rPr>
+      </w:pPr>
+      <w:r>
+        <w:rPr>
+          <w:rFonts w:cs="Arial"/>
+          <w:color w:val="000000"/>
+          <w:szCs w:val="20"/>
+        </w:rPr>
+        <w:t>“</w:t>
+      </w:r>
+      <w:r>
+        <w:rPr>
+          <w:rFonts w:cs="Arial"/>
+          <w:b/>
+          <w:color w:val="000000"/>
+          <w:szCs w:val="20"/>
+        </w:rPr>
+        <w:t>E</w:t>
+      </w:r>
+      <w:r>
+        <w:rPr>
+          <w:rFonts w:cs="Arial"/>
+          <w:b/>
+          <w:color w:val="000000"/>
+          <w:szCs w:val="20"/>
+        </w:rPr>
+        <w:t>x</w:t>
+      </w:r>
+      <w:r>
+        <w:rPr>
+          <w:rFonts w:cs="Arial"/>
+          <w:b/>
+          <w:color w:val="000000"/>
+          <w:szCs w:val="20"/>
+        </w:rPr>
+        <w:t>piration Duration</w:t>
+      </w:r>
+      <w:r>
+        <w:rPr>
+          <w:rFonts w:cs="Arial"/>
+          <w:color w:val="000000"/>
+          <w:szCs w:val="20"/>
+        </w:rPr>
+        <w:t>” text box will be disabled for public container</w:t>
+      </w:r>
+      <w:r>
+        <w:rPr>
+          <w:rFonts w:cs="Arial"/>
+          <w:color w:val="000000"/>
+          <w:szCs w:val="20"/>
+        </w:rPr>
+        <w:t xml:space="preserve"> because</w:t>
+      </w:r>
+      <w:r>
+        <w:rPr>
+          <w:rFonts w:cs="Arial"/>
+          <w:color w:val="000000"/>
+          <w:szCs w:val="20"/>
+        </w:rPr>
+        <w:t xml:space="preserve"> </w:t>
+      </w:r>
+      <w:r>
+        <w:rPr>
+          <w:rFonts w:cs="Arial"/>
+          <w:color w:val="000000"/>
+          <w:szCs w:val="20"/>
+        </w:rPr>
+        <w:t>all files in public container never</w:t>
+      </w:r>
+      <w:r>
+        <w:rPr>
+          <w:rFonts w:cs="Arial"/>
+          <w:color w:val="000000"/>
+          <w:szCs w:val="20"/>
+        </w:rPr>
+        <w:t xml:space="preserve"> </w:t>
+      </w:r>
+      <w:r>
+        <w:rPr>
+          <w:rFonts w:cs="Arial"/>
+          <w:color w:val="000000"/>
+          <w:szCs w:val="20"/>
+        </w:rPr>
+        <w:t>expire. But if a private container is selected, then user can set expiration duration on the file to be uploaded.</w:t>
+      </w:r>
+      <w:r>
+        <w:rPr>
+          <w:rFonts w:cs="Arial"/>
+          <w:color w:val="000000"/>
+          <w:szCs w:val="20"/>
+        </w:rPr>
+        <w:t xml:space="preserve"> The URL associated with such file will be valid only for the specified duration. Public users will not be able to view this file once the URL expires. This feature uses shared signature feature of the Windows Azure Blob Storage.</w:t>
+      </w:r>
+    </w:p>
+    <w:p>
+      <w:pPr>
+        <w:numPr>
+          <w:ilvl w:val="0"/>
+          <w:numId w:val="1"/>
+        </w:numPr>
+        <w:spacing w:before="100" w:beforeAutospacing="1" w:after="100" w:afterAutospacing="1"/>
+        <w:rPr>
+          <w:rFonts w:cs="Arial"/>
+          <w:color w:val="000000"/>
+          <w:szCs w:val="20"/>
+        </w:rPr>
+      </w:pPr>
+      <w:r>
+        <w:rPr>
+          <w:rFonts w:cs="Arial"/>
+          <w:color w:val="000000"/>
+          <w:szCs w:val="20"/>
+        </w:rPr>
+        <w:t>Such file having expiration duration set will be added to the edit post text using associated shared signature, as shown below,</w:t>
       </w:r>
     </w:p>
     <w:p>
@@ -2606,10 +2845,10 @@
           <w:noProof/>
         </w:rPr>
         <w:drawing>
-          <wp:inline distT="0" distB="0" distL="0" distR="0" wp14:editId="11838ED7">
-            <wp:extent cx="5943600" cy="3044825"/>
+          <wp:inline distT="0" distB="0" distL="0" distR="0" wp14:editId="1E52FBC2">
+            <wp:extent cx="8572500" cy="1056909"/>
             <wp:effectExtent l="0" t="0" r="0" b="0"/>
-            <wp:docPr id="12" name=" 0"/>
+            <wp:docPr id="26" name=" 0"/>
             <wp:cNvGraphicFramePr>
               <a:graphicFrameLocks xmlns:a="http://schemas.openxmlformats.org/drawingml/2006/main" noChangeAspect="1"/>
             </wp:cNvGraphicFramePr>
@@ -2629,7 +2868,7 @@
                   <pic:spPr>
                     <a:xfrm>
                       <a:off x="0" y="0"/>
-                      <a:ext cx="5943600" cy="3044825"/>
+                      <a:ext cx="8572500" cy="1056909"/>
                     </a:xfrm>
                     <a:prstGeom prst="rect">
                       <a:avLst/>
@@ -2641,14 +2880,6 @@
           </wp:inline>
         </w:drawing>
       </w:r>
-      <w:r>
-        <w:rPr>
-          <w:rFonts w:cs="Arial"/>
-          <w:color w:val="000000"/>
-          <w:szCs w:val="20"/>
-        </w:rPr>
-        <w:t xml:space="preserve"> </w:t>
-      </w:r>
     </w:p>
     <w:p>
       <w:pPr>
@@ -2669,229 +2900,7 @@
           <w:color w:val="000000"/>
           <w:szCs w:val="20"/>
         </w:rPr>
-        <w:t>Default Container name will be uploading new file, but user can change container by selecting different container from the drop down.</w:t>
-      </w:r>
-    </w:p>
-    <w:p>
-      <w:pPr>
-        <w:numPr>
-          <w:ilvl w:val="0"/>
-          <w:numId w:val="1"/>
-        </w:numPr>
-        <w:spacing w:before="100" w:beforeAutospacing="1" w:after="100" w:afterAutospacing="1"/>
-        <w:rPr>
-          <w:rFonts w:cs="Arial"/>
-          <w:color w:val="000000"/>
-          <w:szCs w:val="20"/>
-        </w:rPr>
-      </w:pPr>
-      <w:r>
-        <w:rPr>
-          <w:rFonts w:cs="Arial"/>
-          <w:color w:val="000000"/>
-          <w:szCs w:val="20"/>
-        </w:rPr>
-        <w:t xml:space="preserve">User will be able to provide custom tag for the file to be uploaded. Use comma as separator for multiple tags. </w:t>
-      </w:r>
-    </w:p>
-    <w:p>
-      <w:pPr>
-        <w:numPr>
-          <w:ilvl w:val="0"/>
-          <w:numId w:val="1"/>
-        </w:numPr>
-        <w:spacing w:before="100" w:beforeAutospacing="1" w:after="100" w:afterAutospacing="1"/>
-        <w:rPr>
-          <w:rFonts w:cs="Arial"/>
-          <w:color w:val="000000"/>
-          <w:szCs w:val="20"/>
-        </w:rPr>
-      </w:pPr>
-      <w:r>
-        <w:rPr>
-          <w:rFonts w:cs="Arial"/>
-          <w:color w:val="000000"/>
-          <w:szCs w:val="20"/>
-        </w:rPr>
-        <w:t>Click the “</w:t>
-      </w:r>
-      <w:r>
-        <w:rPr>
-          <w:rFonts w:cs="Arial"/>
-          <w:b/>
-          <w:color w:val="000000"/>
-          <w:szCs w:val="20"/>
-        </w:rPr>
-        <w:t>B</w:t>
-      </w:r>
-      <w:r>
-        <w:rPr>
-          <w:rFonts w:cs="Arial"/>
-          <w:b/>
-          <w:color w:val="000000"/>
-          <w:szCs w:val="20"/>
-        </w:rPr>
-        <w:t>rowse</w:t>
-      </w:r>
-      <w:r>
-        <w:rPr>
-          <w:rFonts w:cs="Arial"/>
-          <w:b/>
-          <w:color w:val="000000"/>
-          <w:szCs w:val="20"/>
-        </w:rPr>
-        <w:t>…</w:t>
-      </w:r>
-      <w:r>
-        <w:rPr>
-          <w:rFonts w:cs="Arial"/>
-          <w:color w:val="000000"/>
-          <w:szCs w:val="20"/>
-        </w:rPr>
-        <w:t>”</w:t>
-      </w:r>
-      <w:r>
-        <w:rPr>
-          <w:rFonts w:cs="Arial"/>
-          <w:color w:val="000000"/>
-          <w:szCs w:val="20"/>
-        </w:rPr>
-        <w:t xml:space="preserve"> </w:t>
-      </w:r>
-      <w:r>
-        <w:rPr>
-          <w:rFonts w:cs="Arial"/>
-          <w:color w:val="000000"/>
-          <w:szCs w:val="20"/>
-        </w:rPr>
-        <w:t>button and select the file to be uploaded using File Open Dialog.</w:t>
-      </w:r>
-    </w:p>
-    <w:p>
-      <w:pPr>
-        <w:numPr>
-          <w:ilvl w:val="0"/>
-          <w:numId w:val="1"/>
-        </w:numPr>
-        <w:spacing w:before="100" w:beforeAutospacing="1" w:after="100" w:afterAutospacing="1"/>
-        <w:rPr>
-          <w:rFonts w:cs="Arial"/>
-          <w:color w:val="000000"/>
-          <w:szCs w:val="20"/>
-        </w:rPr>
-      </w:pPr>
-      <w:r>
-        <w:rPr>
-          <w:rFonts w:cs="Arial"/>
-          <w:color w:val="000000"/>
-          <w:szCs w:val="20"/>
-        </w:rPr>
-        <w:t>“</w:t>
-      </w:r>
-      <w:r>
-        <w:rPr>
-          <w:rFonts w:cs="Arial"/>
-          <w:b/>
-          <w:color w:val="000000"/>
-          <w:szCs w:val="20"/>
-        </w:rPr>
-        <w:t>E</w:t>
-      </w:r>
-      <w:r>
-        <w:rPr>
-          <w:rFonts w:cs="Arial"/>
-          <w:b/>
-          <w:color w:val="000000"/>
-          <w:szCs w:val="20"/>
-        </w:rPr>
-        <w:t>x</w:t>
-      </w:r>
-      <w:r>
-        <w:rPr>
-          <w:rFonts w:cs="Arial"/>
-          <w:b/>
-          <w:color w:val="000000"/>
-          <w:szCs w:val="20"/>
-        </w:rPr>
-        <w:t>piration Duration</w:t>
-      </w:r>
-      <w:r>
-        <w:rPr>
-          <w:rFonts w:cs="Arial"/>
-          <w:color w:val="000000"/>
-          <w:szCs w:val="20"/>
-        </w:rPr>
-        <w:t>” text box will be disabled for public container</w:t>
-      </w:r>
-      <w:r>
-        <w:rPr>
-          <w:rFonts w:cs="Arial"/>
-          <w:color w:val="000000"/>
-          <w:szCs w:val="20"/>
-        </w:rPr>
-        <w:t xml:space="preserve"> because</w:t>
-      </w:r>
-      <w:r>
-        <w:rPr>
-          <w:rFonts w:cs="Arial"/>
-          <w:color w:val="000000"/>
-          <w:szCs w:val="20"/>
-        </w:rPr>
-        <w:t xml:space="preserve"> </w:t>
-      </w:r>
-      <w:r>
-        <w:rPr>
-          <w:rFonts w:cs="Arial"/>
-          <w:color w:val="000000"/>
-          <w:szCs w:val="20"/>
-        </w:rPr>
-        <w:t>all files in public container never</w:t>
-      </w:r>
-      <w:r>
-        <w:rPr>
-          <w:rFonts w:cs="Arial"/>
-          <w:color w:val="000000"/>
-          <w:szCs w:val="20"/>
-        </w:rPr>
-        <w:t xml:space="preserve"> </w:t>
-      </w:r>
-      <w:r>
-        <w:rPr>
-          <w:rFonts w:cs="Arial"/>
-          <w:color w:val="000000"/>
-          <w:szCs w:val="20"/>
-        </w:rPr>
-        <w:t>expire. But if a private container is selected, then user can set expiration duration on the file to be uploaded.</w:t>
-      </w:r>
-      <w:r>
-        <w:rPr>
-          <w:rFonts w:cs="Arial"/>
-          <w:color w:val="000000"/>
-          <w:szCs w:val="20"/>
-        </w:rPr>
-        <w:t xml:space="preserve"> The URL associated with such file will be valid only for the specified duration. Public users will not be able to view this file once the URL expires. This feature uses shared signature feature of the Windows Azure Blob Storage.</w:t>
-      </w:r>
-    </w:p>
-    <w:p>
-      <w:pPr>
-        <w:numPr>
-          <w:ilvl w:val="0"/>
-          <w:numId w:val="1"/>
-        </w:numPr>
-        <w:spacing w:before="100" w:beforeAutospacing="1" w:after="100" w:afterAutospacing="1"/>
-        <w:rPr>
-          <w:rFonts w:cs="Arial"/>
-          <w:color w:val="000000"/>
-          <w:szCs w:val="20"/>
-        </w:rPr>
-      </w:pPr>
-      <w:r>
-        <w:rPr>
-          <w:rFonts w:cs="Arial"/>
-          <w:color w:val="000000"/>
-          <w:szCs w:val="20"/>
-        </w:rPr>
-        <w:t>Such file having expiration duration set will be added to the edit post text using associated shared signature, as shown below,</w:t>
+        <w:t>If Windows Azure Storage is used for default file upload using following option, then all file uploads happening via default media upload dialogs will be routed to Windows Azure Storage account. Same files will be displayed in Browse Tab in the Windows Azure Storage popup dialog.</w:t>
       </w:r>
     </w:p>
     <w:p>
@@ -2909,10 +2918,10 @@
           <w:noProof/>
         </w:rPr>
         <w:drawing>
-          <wp:inline distT="0" distB="0" distL="0" distR="0" wp14:editId="1E52FBC2">
-            <wp:extent cx="8572500" cy="1056909"/>
+          <wp:inline distT="0" distB="0" distL="0" distR="0" wp14:editId="6996CC1D">
+            <wp:extent cx="5943600" cy="582930"/>
             <wp:effectExtent l="0" t="0" r="0" b="0"/>
-            <wp:docPr id="26" name=" 0"/>
+            <wp:docPr id="31" name=" 0"/>
             <wp:cNvGraphicFramePr>
               <a:graphicFrameLocks xmlns:a="http://schemas.openxmlformats.org/drawingml/2006/main" noChangeAspect="1"/>
             </wp:cNvGraphicFramePr>
@@ -2932,79 +2941,6 @@
                   <pic:spPr>
                     <a:xfrm>
                       <a:off x="0" y="0"/>
-                      <a:ext cx="8572500" cy="1056909"/>
-                    </a:xfrm>
-                    <a:prstGeom prst="rect">
-                      <a:avLst/>
-                    </a:prstGeom>
-                  </pic:spPr>
-                </pic:pic>
-              </a:graphicData>
-            </a:graphic>
-          </wp:inline>
-        </w:drawing>
-      </w:r>
-    </w:p>
-    <w:p>
-      <w:pPr>
-        <w:numPr>
-          <w:ilvl w:val="0"/>
-          <w:numId w:val="1"/>
-        </w:numPr>
-        <w:spacing w:before="100" w:beforeAutospacing="1" w:after="100" w:afterAutospacing="1"/>
-        <w:rPr>
-          <w:rFonts w:cs="Arial"/>
-          <w:color w:val="000000"/>
-          <w:szCs w:val="20"/>
-        </w:rPr>
-      </w:pPr>
-      <w:r>
-        <w:rPr>
-          <w:rFonts w:cs="Arial"/>
-          <w:color w:val="000000"/>
-          <w:szCs w:val="20"/>
-        </w:rPr>
-        <w:t>If Windows Azure Storage is used for default file upload using following option, then all file uploads happening via default media upload dialogs will be routed to Windows Azure Storage account. Same files will be displayed in Browse Tab in the Windows Azure Storage popup dialog.</w:t>
-      </w:r>
-    </w:p>
-    <w:p>
-      <w:pPr>
-        <w:spacing w:before="100" w:beforeAutospacing="1" w:after="100" w:afterAutospacing="1"/>
-        <w:ind w:left="720"/>
-        <w:rPr>
-          <w:rFonts w:cs="Arial"/>
-          <w:color w:val="000000"/>
-          <w:szCs w:val="20"/>
-        </w:rPr>
-      </w:pPr>
-      <w:r>
-        <w:rPr>
-          <w:noProof/>
-        </w:rPr>
-        <w:drawing>
-          <wp:inline distT="0" distB="0" distL="0" distR="0" wp14:editId="6996CC1D">
-            <wp:extent cx="5943600" cy="582930"/>
-            <wp:effectExtent l="0" t="0" r="0" b="0"/>
-            <wp:docPr id="31" name=" 0"/>
-            <wp:cNvGraphicFramePr>
-              <a:graphicFrameLocks xmlns:a="http://schemas.openxmlformats.org/drawingml/2006/main" noChangeAspect="1"/>
-            </wp:cNvGraphicFramePr>
-            <a:graphic xmlns:a="http://schemas.openxmlformats.org/drawingml/2006/main">
-              <a:graphicData uri="http://schemas.openxmlformats.org/drawingml/2006/picture">
-                <pic:pic xmlns:pic="http://schemas.openxmlformats.org/drawingml/2006/picture">
-                  <pic:nvPicPr>
-                    <pic:cNvPr id="0" name=""/>
-                    <pic:cNvPicPr/>
-                  </pic:nvPicPr>
-                  <pic:blipFill>
-                    <a:blip r:embed="rId23"/>
-                    <a:stretch>
-                      <a:fillRect/>
-                    </a:stretch>
-                  </pic:blipFill>
-                  <pic:spPr>
-                    <a:xfrm>
-                      <a:off x="0" y="0"/>
                       <a:ext cx="5943600" cy="582930"/>
                     </a:xfrm>
                     <a:prstGeom prst="rect">
@@ -3053,7 +2989,7 @@
                     </pic:cNvPicPr>
                   </pic:nvPicPr>
                   <pic:blipFill>
-                    <a:blip r:embed="rId24">
+                    <a:blip r:embed="rId23">
                       <a:extLst>
                         <a:ext uri="{28A0092B-C50C-407E-A947-70E740481C1C}">
                           <a14:useLocalDpi xmlns:a14="http://schemas.microsoft.com/office/drawing/2010/main" val="0"/>
@@ -3219,7 +3155,7 @@
                     </pic:cNvPicPr>
                   </pic:nvPicPr>
                   <pic:blipFill>
-                    <a:blip r:embed="rId25">
+                    <a:blip r:embed="rId24">
                       <a:extLst>
                         <a:ext uri="{28A0092B-C50C-407E-A947-70E740481C1C}">
                           <a14:useLocalDpi xmlns:a14="http://schemas.microsoft.com/office/drawing/2010/main" val="0"/>
@@ -3322,7 +3258,7 @@
                     <pic:cNvPicPr/>
                   </pic:nvPicPr>
                   <pic:blipFill>
-                    <a:blip r:embed="rId26"/>
+                    <a:blip r:embed="rId25"/>
                     <a:stretch>
                       <a:fillRect/>
                     </a:stretch>
@@ -3489,7 +3425,7 @@
                     <pic:cNvPicPr/>
                   </pic:nvPicPr>
                   <pic:blipFill>
-                    <a:blip r:embed="rId27"/>
+                    <a:blip r:embed="rId26"/>
                     <a:stretch>
                       <a:fillRect/>
                     </a:stretch>
@@ -3538,13 +3474,41 @@
         <w:rPr>
           <w:rFonts w:eastAsia="Times New Roman"/>
         </w:rPr>
-        <w:t xml:space="preserve"> WordPress MU edition</w:t>
-      </w:r>
-      <w:r>
-        <w:rPr>
-          <w:rFonts w:eastAsia="Times New Roman"/>
-        </w:rPr>
-        <w:t xml:space="preserve"> (prior to WordPress 3.0)</w:t>
+        <w:t xml:space="preserve"> </w:t>
+      </w:r>
+      <w:proofErr w:type="spellStart"/>
+      <w:r>
+        <w:rPr>
+          <w:rFonts w:eastAsia="Times New Roman"/>
+        </w:rPr>
+        <w:t>WordPress</w:t>
+      </w:r>
+      <w:proofErr w:type="spellEnd"/>
+      <w:r>
+        <w:rPr>
+          <w:rFonts w:eastAsia="Times New Roman"/>
+        </w:rPr>
+        <w:t xml:space="preserve"> MU edition</w:t>
+      </w:r>
+      <w:r>
+        <w:rPr>
+          <w:rFonts w:eastAsia="Times New Roman"/>
+        </w:rPr>
+        <w:t xml:space="preserve"> (prior to </w:t>
+      </w:r>
+      <w:proofErr w:type="spellStart"/>
+      <w:r>
+        <w:rPr>
+          <w:rFonts w:eastAsia="Times New Roman"/>
+        </w:rPr>
+        <w:t>WordPress</w:t>
+      </w:r>
+      <w:proofErr w:type="spellEnd"/>
+      <w:r>
+        <w:rPr>
+          <w:rFonts w:eastAsia="Times New Roman"/>
+        </w:rPr>
+        <w:t xml:space="preserve"> 3.0)</w:t>
       </w:r>
     </w:p>
     <w:p>
@@ -3572,11 +3536,19 @@
         </w:rPr>
         <w:t xml:space="preserve"> with the </w:t>
       </w:r>
-      <w:r>
-        <w:rPr>
-          <w:rFonts w:eastAsia="Times New Roman"/>
-        </w:rPr>
-        <w:t xml:space="preserve">WordPress MU </w:t>
+      <w:proofErr w:type="spellStart"/>
+      <w:r>
+        <w:rPr>
+          <w:rFonts w:eastAsia="Times New Roman"/>
+        </w:rPr>
+        <w:t>WordPress</w:t>
+      </w:r>
+      <w:proofErr w:type="spellEnd"/>
+      <w:r>
+        <w:rPr>
+          <w:rFonts w:eastAsia="Times New Roman"/>
+        </w:rPr>
+        <w:t xml:space="preserve"> MU </w:t>
       </w:r>
       <w:r>
         <w:rPr>
@@ -3607,8 +3579,33 @@
           <w:rFonts w:eastAsia="Times New Roman"/>
           <w:b/>
         </w:rPr>
-        <w:t>\wp-admin\options.php</w:t>
-      </w:r>
+        <w:t>\</w:t>
+      </w:r>
+      <w:proofErr w:type="spellStart"/>
+      <w:r>
+        <w:rPr>
+          <w:rFonts w:eastAsia="Times New Roman"/>
+          <w:b/>
+        </w:rPr>
+        <w:t>wp</w:t>
+      </w:r>
+      <w:proofErr w:type="spellEnd"/>
+      <w:r>
+        <w:rPr>
+          <w:rFonts w:eastAsia="Times New Roman"/>
+          <w:b/>
+        </w:rPr>
+        <w:t>-admin\</w:t>
+      </w:r>
+      <w:proofErr w:type="spellStart"/>
+      <w:r>
+        <w:rPr>
+          <w:rFonts w:eastAsia="Times New Roman"/>
+          <w:b/>
+        </w:rPr>
+        <w:t>options.php</w:t>
+      </w:r>
+      <w:proofErr w:type="spellEnd"/>
       <w:r>
         <w:rPr>
           <w:rFonts w:eastAsia="Times New Roman"/>
@@ -3625,7 +3622,21 @@
         <w:rPr>
           <w:rFonts w:eastAsia="Times New Roman"/>
         </w:rPr>
-        <w:t xml:space="preserve">the WordPress MU </w:t>
+        <w:t xml:space="preserve">the </w:t>
+      </w:r>
+      <w:proofErr w:type="spellStart"/>
+      <w:r>
+        <w:rPr>
+          <w:rFonts w:eastAsia="Times New Roman"/>
+        </w:rPr>
+        <w:t>WordPress</w:t>
+      </w:r>
+      <w:proofErr w:type="spellEnd"/>
+      <w:r>
+        <w:rPr>
+          <w:rFonts w:eastAsia="Times New Roman"/>
+        </w:rPr>
+        <w:t xml:space="preserve"> MU </w:t>
       </w:r>
       <w:r>
         <w:rPr>
@@ -3687,8 +3698,33 @@
           <w:rFonts w:eastAsia="Times New Roman"/>
           <w:b/>
         </w:rPr>
-        <w:t>\wp-admin\options.php</w:t>
-      </w:r>
+        <w:t>\</w:t>
+      </w:r>
+      <w:proofErr w:type="spellStart"/>
+      <w:r>
+        <w:rPr>
+          <w:rFonts w:eastAsia="Times New Roman"/>
+          <w:b/>
+        </w:rPr>
+        <w:t>wp</w:t>
+      </w:r>
+      <w:proofErr w:type="spellEnd"/>
+      <w:r>
+        <w:rPr>
+          <w:rFonts w:eastAsia="Times New Roman"/>
+          <w:b/>
+        </w:rPr>
+        <w:t>-admin\</w:t>
+      </w:r>
+      <w:proofErr w:type="spellStart"/>
+      <w:r>
+        <w:rPr>
+          <w:rFonts w:eastAsia="Times New Roman"/>
+          <w:b/>
+        </w:rPr>
+        <w:t>options.php</w:t>
+      </w:r>
+      <w:proofErr w:type="spellEnd"/>
       <w:r>
         <w:rPr>
           <w:rFonts w:eastAsia="Times New Roman"/>
@@ -3704,11 +3740,19 @@
       <w:r>
         <w:t>the function call “</w:t>
       </w:r>
-      <w:r>
-        <w:rPr>
-          <w:rFonts w:eastAsia="Times New Roman"/>
-        </w:rPr>
-        <w:t>check_admin_referer”. This call is inside one if condition</w:t>
+      <w:proofErr w:type="spellStart"/>
+      <w:r>
+        <w:rPr>
+          <w:rFonts w:eastAsia="Times New Roman"/>
+        </w:rPr>
+        <w:t>check_admin_referer</w:t>
+      </w:r>
+      <w:proofErr w:type="spellEnd"/>
+      <w:r>
+        <w:rPr>
+          <w:rFonts w:eastAsia="Times New Roman"/>
+        </w:rPr>
+        <w:t>”. This call is inside one if condition</w:t>
       </w:r>
       <w:r>
         <w:rPr>
@@ -3744,7 +3788,7 @@
                     <pic:cNvPicPr/>
                   </pic:nvPicPr>
                   <pic:blipFill>
-                    <a:blip r:embed="rId28"/>
+                    <a:blip r:embed="rId27"/>
                     <a:stretch>
                       <a:fillRect/>
                     </a:stretch>
@@ -3783,11 +3827,19 @@
           <w:rFonts w:eastAsia="Times New Roman"/>
         </w:rPr>
       </w:pPr>
-      <w:r>
-        <w:rPr>
-          <w:rFonts w:eastAsia="Times New Roman"/>
-        </w:rPr>
-        <w:t xml:space="preserve">WordPress MU edition does not contain any </w:t>
+      <w:proofErr w:type="spellStart"/>
+      <w:r>
+        <w:rPr>
+          <w:rFonts w:eastAsia="Times New Roman"/>
+        </w:rPr>
+        <w:t>WordPress</w:t>
+      </w:r>
+      <w:proofErr w:type="spellEnd"/>
+      <w:r>
+        <w:rPr>
+          <w:rFonts w:eastAsia="Times New Roman"/>
+        </w:rPr>
+        <w:t xml:space="preserve"> MU edition does not contain any </w:t>
       </w:r>
       <w:r>
         <w:rPr>
@@ -3817,7 +3869,21 @@
         <w:rPr>
           <w:rFonts w:eastAsia="Times New Roman"/>
         </w:rPr>
-        <w:t xml:space="preserve"> to this if-statement and save options.php file.</w:t>
+        <w:t xml:space="preserve"> to this if-statement and save </w:t>
+      </w:r>
+      <w:proofErr w:type="spellStart"/>
+      <w:r>
+        <w:rPr>
+          <w:rFonts w:eastAsia="Times New Roman"/>
+        </w:rPr>
+        <w:t>options.php</w:t>
+      </w:r>
+      <w:proofErr w:type="spellEnd"/>
+      <w:r>
+        <w:rPr>
+          <w:rFonts w:eastAsia="Times New Roman"/>
+        </w:rPr>
+        <w:t xml:space="preserve"> file.</w:t>
       </w:r>
     </w:p>
     <w:p>
@@ -3847,7 +3913,7 @@
                     <pic:cNvPicPr/>
                   </pic:nvPicPr>
                   <pic:blipFill>
-                    <a:blip r:embed="rId29"/>
+                    <a:blip r:embed="rId28"/>
                     <a:stretch>
                       <a:fillRect/>
                     </a:stretch>
@@ -3881,7 +3947,7 @@
         </w:rPr>
         <w:t xml:space="preserve">For details, please refer the article </w:t>
       </w:r>
-      <w:hyperlink r:id="rId30" w:history="1">
+      <w:hyperlink r:id="rId29" w:history="1">
         <w:r>
           <w:rPr>
             <w:rStyle w:val="Hyperlink"/>
@@ -3939,7 +4005,7 @@
         </w:rPr>
         <w:t xml:space="preserve">For more details on Windows Azure Storage Services, please visit the </w:t>
       </w:r>
-      <w:hyperlink r:id="rId31" w:history="1">
+      <w:hyperlink r:id="rId30" w:history="1">
         <w:r>
           <w:rPr>
             <w:rStyle w:val="Hyperlink"/>
@@ -3990,7 +4056,7 @@
         </w:rPr>
         <w:t xml:space="preserve">is at the core of this plugin. This SDK is available at </w:t>
       </w:r>
-      <w:hyperlink r:id="rId32" w:history="1">
+      <w:hyperlink r:id="rId31" w:history="1">
         <w:r>
           <w:rPr>
             <w:rStyle w:val="Hyperlink"/>
@@ -4005,8 +4071,6 @@
         </w:rPr>
         <w:t xml:space="preserve">. </w:t>
       </w:r>
-      <w:bookmarkStart w:id="0" w:name="_GoBack"/>
-      <w:bookmarkEnd w:id="0"/>
     </w:p>
     <w:sectPr>
       <w:pgSz w:w="12240" w:h="15840"/>

--- a/UserGuide.docx
+++ b/UserGuide.docx
@@ -25,465 +25,326 @@
         <w:rPr>
           <w:rFonts w:eastAsia="Times New Roman"/>
         </w:rPr>
-        <w:t xml:space="preserve"> </w:t>
-      </w:r>
+        <w:t xml:space="preserve"> WordPress</w:t>
+      </w:r>
+    </w:p>
+    <w:p>
+      <w:pPr>
+        <w:pStyle w:val="Heading2"/>
+        <w:rPr>
+          <w:rFonts w:eastAsia="Times New Roman"/>
+        </w:rPr>
+      </w:pPr>
+      <w:r>
+        <w:rPr>
+          <w:rFonts w:eastAsia="Times New Roman"/>
+        </w:rPr>
+        <w:t>Introduction</w:t>
+      </w:r>
+    </w:p>
+    <w:p>
+      <w:pPr>
+        <w:pStyle w:val="NormalWeb"/>
+      </w:pPr>
+      <w:r>
+        <w:t xml:space="preserve">This WordPress plugin allows you to use Windows Azure Storage Service to host your media for your WordPress powered blog. </w:t>
+      </w:r>
+      <w:r>
+        <w:t>Windows Azure Storage is an effective way to scale storage</w:t>
+      </w:r>
+      <w:r>
+        <w:t xml:space="preserve"> of your site without having to go through the expense of setting up the infrastructure for a content delivery. </w:t>
+      </w:r>
+    </w:p>
+    <w:p>
+      <w:pPr>
+        <w:pStyle w:val="Heading2"/>
+        <w:rPr>
+          <w:rFonts w:eastAsia="Times New Roman"/>
+        </w:rPr>
+      </w:pPr>
+      <w:r>
+        <w:rPr>
+          <w:rFonts w:eastAsia="Times New Roman"/>
+        </w:rPr>
+        <w:t>Features</w:t>
+      </w:r>
+    </w:p>
+    <w:p>
+      <w:pPr>
+        <w:rPr>
+          <w:rFonts w:cs="Arial"/>
+          <w:color w:val="000000"/>
+          <w:szCs w:val="20"/>
+        </w:rPr>
+      </w:pPr>
+      <w:r>
+        <w:rPr>
+          <w:rFonts w:cs="Arial"/>
+          <w:color w:val="000000"/>
+          <w:szCs w:val="20"/>
+        </w:rPr>
+        <w:t>Key features of this plug-in are listed below,</w:t>
+      </w:r>
+    </w:p>
+    <w:p>
+      <w:pPr>
+        <w:pStyle w:val="Heading3"/>
+        <w:rPr>
+          <w:szCs w:val="26"/>
+        </w:rPr>
+      </w:pPr>
+      <w:r>
+        <w:t>Transparent Storage for End User</w:t>
+      </w:r>
+    </w:p>
+    <w:p>
+      <w:pPr>
+        <w:rPr>
+          <w:rFonts w:cs="Arial"/>
+          <w:color w:val="000000"/>
+          <w:szCs w:val="20"/>
+        </w:rPr>
+      </w:pPr>
+      <w:r>
+        <w:rPr>
+          <w:rFonts w:cs="Arial"/>
+          <w:color w:val="000000"/>
+          <w:szCs w:val="20"/>
+        </w:rPr>
+        <w:t xml:space="preserve">Actual storage location details are </w:t>
+      </w:r>
+      <w:r>
+        <w:rPr>
+          <w:rFonts w:cs="Arial"/>
+          <w:color w:val="000000"/>
+          <w:szCs w:val="20"/>
+        </w:rPr>
+        <w:t>transparent to the end user.</w:t>
+      </w:r>
+    </w:p>
+    <w:p>
+      <w:pPr>
+        <w:pStyle w:val="Heading3"/>
+        <w:rPr>
+          <w:szCs w:val="26"/>
+        </w:rPr>
+      </w:pPr>
+      <w:r>
+        <w:t>Automatic File Upload to Windows Azure Storage</w:t>
+      </w:r>
+    </w:p>
+    <w:p>
+      <w:pPr>
+        <w:rPr>
+          <w:rFonts w:cs="Arial"/>
+          <w:color w:val="000000"/>
+          <w:szCs w:val="20"/>
+        </w:rPr>
+      </w:pPr>
+      <w:r>
+        <w:rPr>
+          <w:rFonts w:cs="Arial"/>
+          <w:color w:val="000000"/>
+          <w:szCs w:val="20"/>
+        </w:rPr>
+        <w:t xml:space="preserve">Uploaded media file are </w:t>
+      </w:r>
+      <w:r>
+        <w:rPr>
+          <w:rFonts w:cs="Arial"/>
+          <w:color w:val="000000"/>
+          <w:szCs w:val="20"/>
+        </w:rPr>
+        <w:t>automatically saved into configured Windows Azure Storage Blob Container without any extra steps. Media files will be delivered by Windows Azure Storage, instead of your own web host</w:t>
+      </w:r>
+    </w:p>
+    <w:p>
+      <w:pPr>
+        <w:pStyle w:val="Heading3"/>
+        <w:rPr>
+          <w:szCs w:val="26"/>
+        </w:rPr>
+      </w:pPr>
+      <w:r>
+        <w:t>Highly Configurable</w:t>
+      </w:r>
+    </w:p>
+    <w:p>
+      <w:pPr>
+        <w:rPr>
+          <w:rFonts w:cs="Arial"/>
+          <w:color w:val="000000"/>
+          <w:szCs w:val="20"/>
+        </w:rPr>
+      </w:pPr>
+      <w:r>
+        <w:rPr>
+          <w:rFonts w:cs="Arial"/>
+          <w:color w:val="000000"/>
+          <w:szCs w:val="20"/>
+        </w:rPr>
+        <w:t>This plugin provide</w:t>
+      </w:r>
+      <w:r>
+        <w:rPr>
+          <w:rFonts w:cs="Arial"/>
+          <w:color w:val="000000"/>
+          <w:szCs w:val="20"/>
+        </w:rPr>
+        <w:t>s</w:t>
+      </w:r>
+      <w:r>
+        <w:rPr>
+          <w:rFonts w:cs="Arial"/>
+          <w:color w:val="000000"/>
+          <w:szCs w:val="20"/>
+        </w:rPr>
+        <w:t xml:space="preserve"> several options for configuration underlying Windows Azure Storage service.</w:t>
+      </w:r>
+    </w:p>
+    <w:p>
+      <w:pPr>
+        <w:rPr>
+          <w:rFonts w:cs="Arial"/>
+          <w:color w:val="000000"/>
+          <w:szCs w:val="20"/>
+        </w:rPr>
+      </w:pPr>
+    </w:p>
+    <w:p>
+      <w:pPr>
+        <w:pStyle w:val="Heading3"/>
+      </w:pPr>
+      <w:r>
+        <w:t>Search Media Files</w:t>
+      </w:r>
+    </w:p>
+    <w:p>
+      <w:pPr>
+        <w:rPr>
+          <w:rFonts w:cs="Arial"/>
+          <w:color w:val="000000"/>
+          <w:szCs w:val="20"/>
+        </w:rPr>
+      </w:pPr>
+      <w:r>
+        <w:rPr>
+          <w:rFonts w:cs="Arial"/>
+          <w:color w:val="000000"/>
+          <w:szCs w:val="20"/>
+        </w:rPr>
+        <w:t xml:space="preserve">Provides ability to search media files based on criterions (like tag, file type, creation date </w:t>
+      </w:r>
+      <w:r>
+        <w:rPr>
+          <w:rFonts w:cs="Arial"/>
+          <w:color w:val="000000"/>
+          <w:szCs w:val="20"/>
+        </w:rPr>
+        <w:t>etc.</w:t>
+      </w:r>
+      <w:r>
+        <w:rPr>
+          <w:rFonts w:cs="Arial"/>
+          <w:color w:val="000000"/>
+          <w:szCs w:val="20"/>
+        </w:rPr>
+        <w:t xml:space="preserve">) provided by user. The plugin performs search using Windows Azure Storage Services APIs available </w:t>
+      </w:r>
+      <w:r>
+        <w:rPr>
+          <w:rFonts w:cs="Arial"/>
+          <w:color w:val="000000"/>
+          <w:szCs w:val="20"/>
+        </w:rPr>
+        <w:t>in Windows</w:t>
+      </w:r>
+      <w:r>
+        <w:rPr>
+          <w:rFonts w:cs="Arial"/>
+          <w:color w:val="000000"/>
+          <w:szCs w:val="20"/>
+        </w:rPr>
+        <w:t xml:space="preserve"> Azure SDK for PHP</w:t>
+      </w:r>
+      <w:r>
+        <w:rPr>
+          <w:rFonts w:cs="Arial"/>
+          <w:color w:val="000000"/>
+          <w:szCs w:val="20"/>
+        </w:rPr>
+        <w:t>.</w:t>
+      </w:r>
+    </w:p>
+    <w:p>
+      <w:pPr>
+        <w:pStyle w:val="Heading2"/>
+        <w:rPr>
+          <w:rFonts w:eastAsia="Times New Roman"/>
+        </w:rPr>
+      </w:pPr>
+      <w:r>
+        <w:rPr>
+          <w:rFonts w:eastAsia="Times New Roman"/>
+        </w:rPr>
+        <w:t>Target Users</w:t>
+      </w:r>
+    </w:p>
+    <w:p>
+      <w:pPr>
+        <w:pStyle w:val="Heading3"/>
+      </w:pPr>
+      <w:r>
+        <w:t>Personal blogging web sites</w:t>
+      </w:r>
+    </w:p>
+    <w:p>
+      <w:r>
+        <w:t xml:space="preserve">This is for a personal blogging web site that uses WordPress software. Such user </w:t>
+      </w:r>
+      <w:r>
+        <w:t xml:space="preserve">need </w:t>
+      </w:r>
+      <w:r>
+        <w:t xml:space="preserve">not invest in infrastructure setup for storage and can use his </w:t>
+      </w:r>
+      <w:r>
+        <w:rPr>
+          <w:rFonts w:cs="Arial"/>
+          <w:color w:val="000000"/>
+          <w:szCs w:val="20"/>
+        </w:rPr>
+        <w:t>Windows Azure Storage account. Global account settings with single Blob Container would be sufficient for such user.</w:t>
+      </w:r>
+    </w:p>
+    <w:p>
+      <w:pPr>
+        <w:pStyle w:val="Heading3"/>
+      </w:pPr>
       <w:proofErr w:type="spellStart"/>
       <w:r>
-        <w:rPr>
-          <w:rFonts w:eastAsia="Times New Roman"/>
-        </w:rPr>
         <w:t>WordPress</w:t>
       </w:r>
       <w:proofErr w:type="spellEnd"/>
-    </w:p>
-    <w:p>
-      <w:pPr>
-        <w:pStyle w:val="Heading2"/>
-        <w:rPr>
-          <w:rFonts w:eastAsia="Times New Roman"/>
-        </w:rPr>
-      </w:pPr>
-      <w:r>
-        <w:rPr>
-          <w:rFonts w:eastAsia="Times New Roman"/>
-        </w:rPr>
-        <w:t>Introduction</w:t>
-      </w:r>
-    </w:p>
-    <w:p>
-      <w:pPr>
-        <w:pStyle w:val="NormalWeb"/>
-      </w:pPr>
-      <w:r>
-        <w:t xml:space="preserve">This </w:t>
+      <w:r>
+        <w:t xml:space="preserve"> blog </w:t>
       </w:r>
       <w:proofErr w:type="spellStart"/>
       <w:r>
-        <w:t>WordPress</w:t>
+        <w:t>hosters</w:t>
       </w:r>
       <w:proofErr w:type="spellEnd"/>
-      <w:r>
-        <w:t xml:space="preserve"> plugin allows you to use Windows Azure Storage Service to host your media for your </w:t>
-      </w:r>
-      <w:proofErr w:type="spellStart"/>
-      <w:r>
-        <w:t>WordPress</w:t>
-      </w:r>
-      <w:proofErr w:type="spellEnd"/>
-      <w:r>
-        <w:t xml:space="preserve"> powered blog. </w:t>
-      </w:r>
-      <w:r>
-        <w:t>Windows Azure Storage is an effective way to scale storage</w:t>
-      </w:r>
-      <w:r>
-        <w:t xml:space="preserve"> of your site without having to go through the expense of setting up the infrastructure for a content delivery. </w:t>
-      </w:r>
-    </w:p>
-    <w:p>
-      <w:pPr>
-        <w:pStyle w:val="Heading2"/>
-        <w:rPr>
-          <w:rFonts w:eastAsia="Times New Roman"/>
-        </w:rPr>
-      </w:pPr>
-      <w:r>
-        <w:rPr>
-          <w:rFonts w:eastAsia="Times New Roman"/>
-        </w:rPr>
-        <w:t>Features</w:t>
-      </w:r>
-    </w:p>
-    <w:p>
-      <w:pPr>
-        <w:rPr>
-          <w:rFonts w:cs="Arial"/>
-          <w:color w:val="000000"/>
-          <w:szCs w:val="20"/>
-        </w:rPr>
-      </w:pPr>
-      <w:r>
-        <w:rPr>
-          <w:rFonts w:cs="Arial"/>
-          <w:color w:val="000000"/>
-          <w:szCs w:val="20"/>
-        </w:rPr>
-        <w:t>Key features of this plug-in are listed below,</w:t>
-      </w:r>
-    </w:p>
-    <w:p>
-      <w:pPr>
-        <w:pStyle w:val="Heading3"/>
-        <w:rPr>
-          <w:szCs w:val="26"/>
-        </w:rPr>
-      </w:pPr>
-      <w:r>
-        <w:t>Transparent Storage for End User</w:t>
-      </w:r>
-    </w:p>
-    <w:p>
-      <w:pPr>
-        <w:rPr>
-          <w:rFonts w:cs="Arial"/>
-          <w:color w:val="000000"/>
-          <w:szCs w:val="20"/>
-        </w:rPr>
-      </w:pPr>
-      <w:r>
-        <w:rPr>
-          <w:rFonts w:cs="Arial"/>
-          <w:color w:val="000000"/>
-          <w:szCs w:val="20"/>
-        </w:rPr>
-        <w:t xml:space="preserve">Actual storage location details are </w:t>
-      </w:r>
-      <w:r>
-        <w:rPr>
-          <w:rFonts w:cs="Arial"/>
-          <w:color w:val="000000"/>
-          <w:szCs w:val="20"/>
-        </w:rPr>
-        <w:t>transparent to the end user.</w:t>
-      </w:r>
-    </w:p>
-    <w:p>
-      <w:pPr>
-        <w:pStyle w:val="Heading3"/>
-        <w:rPr>
-          <w:szCs w:val="26"/>
-        </w:rPr>
-      </w:pPr>
-      <w:r>
-        <w:t>Automatic File Upload to Windows Azure Storage</w:t>
-      </w:r>
-    </w:p>
-    <w:p>
-      <w:pPr>
-        <w:rPr>
-          <w:rFonts w:cs="Arial"/>
-          <w:color w:val="000000"/>
-          <w:szCs w:val="20"/>
-        </w:rPr>
-      </w:pPr>
-      <w:r>
-        <w:rPr>
-          <w:rFonts w:cs="Arial"/>
-          <w:color w:val="000000"/>
-          <w:szCs w:val="20"/>
-        </w:rPr>
-        <w:t xml:space="preserve">Uploaded media file are </w:t>
-      </w:r>
-      <w:r>
-        <w:rPr>
-          <w:rFonts w:cs="Arial"/>
-          <w:color w:val="000000"/>
-          <w:szCs w:val="20"/>
-        </w:rPr>
-        <w:t>automatically saved into configured Windows Azure Storage Blob Container without any extra steps. Media files will be delivered by Windows Azure Storage, instead of your own web host</w:t>
-      </w:r>
-    </w:p>
-    <w:p>
-      <w:pPr>
-        <w:pStyle w:val="Heading3"/>
-        <w:rPr>
-          <w:szCs w:val="26"/>
-        </w:rPr>
-      </w:pPr>
-      <w:r>
-        <w:t>Highly Configurable</w:t>
-      </w:r>
-    </w:p>
-    <w:p>
-      <w:pPr>
-        <w:rPr>
-          <w:rFonts w:cs="Arial"/>
-          <w:color w:val="000000"/>
-          <w:szCs w:val="20"/>
-        </w:rPr>
-      </w:pPr>
-      <w:r>
-        <w:rPr>
-          <w:rFonts w:cs="Arial"/>
-          <w:color w:val="000000"/>
-          <w:szCs w:val="20"/>
-        </w:rPr>
-        <w:t>This plugin provide</w:t>
-      </w:r>
-      <w:r>
-        <w:rPr>
-          <w:rFonts w:cs="Arial"/>
-          <w:color w:val="000000"/>
-          <w:szCs w:val="20"/>
-        </w:rPr>
-        <w:t>s</w:t>
-      </w:r>
-      <w:r>
-        <w:rPr>
-          <w:rFonts w:cs="Arial"/>
-          <w:color w:val="000000"/>
-          <w:szCs w:val="20"/>
-        </w:rPr>
-        <w:t xml:space="preserve"> several options for configuration underlying Windows Azure Storage service.</w:t>
-      </w:r>
-    </w:p>
-    <w:p>
-      <w:pPr>
-        <w:rPr>
-          <w:rFonts w:cs="Arial"/>
-          <w:color w:val="000000"/>
-          <w:szCs w:val="20"/>
-        </w:rPr>
-      </w:pPr>
-    </w:p>
-    <w:p>
-      <w:pPr>
-        <w:rPr>
-          <w:rFonts w:cs="Arial"/>
-          <w:color w:val="000000"/>
-          <w:szCs w:val="20"/>
-        </w:rPr>
-      </w:pPr>
-      <w:r>
-        <w:rPr>
-          <w:rFonts w:cs="Arial"/>
-          <w:color w:val="000000"/>
-          <w:szCs w:val="20"/>
-        </w:rPr>
-        <w:t>In future, following options will be added,</w:t>
-      </w:r>
-    </w:p>
-    <w:p>
-      <w:pPr>
-        <w:pStyle w:val="ListParagraph"/>
-        <w:numPr>
-          <w:ilvl w:val="0"/>
-          <w:numId w:val="5"/>
-        </w:numPr>
-        <w:rPr>
-          <w:rFonts w:cs="Arial"/>
-          <w:color w:val="000000"/>
-          <w:szCs w:val="20"/>
-        </w:rPr>
-      </w:pPr>
-      <w:r>
-        <w:rPr>
-          <w:rFonts w:cs="Arial"/>
-          <w:color w:val="000000"/>
-          <w:szCs w:val="20"/>
-        </w:rPr>
-        <w:t xml:space="preserve">Global settings:  </w:t>
-      </w:r>
-      <w:r>
-        <w:rPr>
-          <w:rFonts w:cs="Arial"/>
-          <w:color w:val="000000"/>
-          <w:szCs w:val="20"/>
-        </w:rPr>
-        <w:t>A</w:t>
-      </w:r>
-      <w:r>
-        <w:rPr>
-          <w:rFonts w:cs="Arial"/>
-          <w:color w:val="000000"/>
-          <w:szCs w:val="20"/>
-        </w:rPr>
-        <w:t xml:space="preserve">dministrator </w:t>
-      </w:r>
-      <w:r>
-        <w:rPr>
-          <w:rFonts w:cs="Arial"/>
-          <w:color w:val="000000"/>
-          <w:szCs w:val="20"/>
-        </w:rPr>
-        <w:t xml:space="preserve">will be able to </w:t>
-      </w:r>
-      <w:r>
-        <w:rPr>
-          <w:rFonts w:cs="Arial"/>
-          <w:color w:val="000000"/>
-          <w:szCs w:val="20"/>
-        </w:rPr>
-        <w:t>set single Windows Azure Storage account for all users. A separate Blob Container will be created transparently for each user. Optionally administrator can set a singl</w:t>
-      </w:r>
-      <w:r>
-        <w:rPr>
-          <w:rFonts w:cs="Arial"/>
-          <w:color w:val="000000"/>
-          <w:szCs w:val="20"/>
-        </w:rPr>
-        <w:t>e Blob Container for all users.</w:t>
-      </w:r>
-    </w:p>
-    <w:p>
-      <w:pPr>
-        <w:pStyle w:val="ListParagraph"/>
-        <w:numPr>
-          <w:ilvl w:val="0"/>
-          <w:numId w:val="5"/>
-        </w:numPr>
-        <w:rPr>
-          <w:rFonts w:cs="Arial"/>
-          <w:color w:val="000000"/>
-          <w:szCs w:val="20"/>
-        </w:rPr>
-      </w:pPr>
-      <w:r>
-        <w:rPr>
-          <w:rFonts w:cs="Arial"/>
-          <w:color w:val="000000"/>
-          <w:szCs w:val="20"/>
-        </w:rPr>
-        <w:t xml:space="preserve">Per user setting: </w:t>
-      </w:r>
-      <w:proofErr w:type="spellStart"/>
-      <w:r>
-        <w:rPr>
-          <w:rFonts w:cs="Arial"/>
-          <w:color w:val="000000"/>
-          <w:szCs w:val="20"/>
-        </w:rPr>
-        <w:t>WordPress</w:t>
-      </w:r>
-      <w:proofErr w:type="spellEnd"/>
-      <w:r>
-        <w:rPr>
-          <w:rFonts w:cs="Arial"/>
-          <w:color w:val="000000"/>
-          <w:szCs w:val="20"/>
-        </w:rPr>
-        <w:t xml:space="preserve"> Blogger will be allowed to bring his own Windows Azure Storage account to store his media files. This may be needed if blogger wants </w:t>
-      </w:r>
-      <w:r>
-        <w:rPr>
-          <w:rFonts w:cs="Arial"/>
-          <w:color w:val="000000"/>
-          <w:szCs w:val="20"/>
-        </w:rPr>
-        <w:t>use his existing media files and does not want to duplicate them</w:t>
-      </w:r>
-      <w:r>
-        <w:rPr>
-          <w:rFonts w:cs="Arial"/>
-          <w:color w:val="000000"/>
-          <w:szCs w:val="20"/>
-        </w:rPr>
-        <w:t>.</w:t>
-      </w:r>
-    </w:p>
-    <w:p>
-      <w:pPr>
-        <w:pStyle w:val="Heading3"/>
-      </w:pPr>
-      <w:r>
-        <w:t>Search Media Files</w:t>
-      </w:r>
-    </w:p>
-    <w:p>
-      <w:pPr>
-        <w:rPr>
-          <w:rFonts w:cs="Arial"/>
-          <w:color w:val="000000"/>
-          <w:szCs w:val="20"/>
-        </w:rPr>
-      </w:pPr>
-      <w:r>
-        <w:rPr>
-          <w:rFonts w:cs="Arial"/>
-          <w:color w:val="000000"/>
-          <w:szCs w:val="20"/>
-        </w:rPr>
-        <w:t xml:space="preserve">Provides ability to search media files based on criterions (like tag, file type, creation date </w:t>
-      </w:r>
-      <w:r>
-        <w:rPr>
-          <w:rFonts w:cs="Arial"/>
-          <w:color w:val="000000"/>
-          <w:szCs w:val="20"/>
-        </w:rPr>
-        <w:t>etc.</w:t>
-      </w:r>
-      <w:r>
-        <w:rPr>
-          <w:rFonts w:cs="Arial"/>
-          <w:color w:val="000000"/>
-          <w:szCs w:val="20"/>
-        </w:rPr>
-        <w:t>) provided by user. The plugin performs search using Windows Azure Storage Services APIs available in PHP SDK for Azure.</w:t>
-      </w:r>
-    </w:p>
-    <w:p>
-      <w:pPr>
-        <w:pStyle w:val="Heading2"/>
-        <w:rPr>
-          <w:rFonts w:eastAsia="Times New Roman"/>
-        </w:rPr>
-      </w:pPr>
-      <w:r>
-        <w:rPr>
-          <w:rFonts w:eastAsia="Times New Roman"/>
-        </w:rPr>
-        <w:t>Target Users</w:t>
-      </w:r>
-    </w:p>
-    <w:p>
-      <w:pPr>
-        <w:pStyle w:val="Heading3"/>
-      </w:pPr>
-      <w:r>
-        <w:t>Personal blogging web sites</w:t>
-      </w:r>
-    </w:p>
-    <w:p>
-      <w:r>
-        <w:t xml:space="preserve">This is for a personal blogging web site that uses </w:t>
-      </w:r>
-      <w:proofErr w:type="spellStart"/>
-      <w:r>
-        <w:t>WordPress</w:t>
-      </w:r>
-      <w:proofErr w:type="spellEnd"/>
-      <w:r>
-        <w:t xml:space="preserve"> software. Such user should not invest in infrastructure setup for storage and can use his </w:t>
-      </w:r>
-      <w:r>
-        <w:rPr>
-          <w:rFonts w:cs="Arial"/>
-          <w:color w:val="000000"/>
-          <w:szCs w:val="20"/>
-        </w:rPr>
-        <w:t>Windows Azure Storage account. Global account settings with single Blob Container would be sufficient for such user.</w:t>
-      </w:r>
-    </w:p>
-    <w:p>
-      <w:pPr>
-        <w:pStyle w:val="Heading3"/>
-      </w:pPr>
-      <w:proofErr w:type="spellStart"/>
-      <w:r>
-        <w:t>WordPress</w:t>
-      </w:r>
-      <w:proofErr w:type="spellEnd"/>
-      <w:r>
-        <w:t xml:space="preserve"> blog </w:t>
-      </w:r>
-      <w:proofErr w:type="spellStart"/>
-      <w:r>
-        <w:t>hosters</w:t>
-      </w:r>
-      <w:proofErr w:type="spellEnd"/>
-    </w:p>
-    <w:p>
-      <w:r>
-        <w:t xml:space="preserve">There are several profession web hosting providers who offer blogging services based on </w:t>
-      </w:r>
-      <w:proofErr w:type="spellStart"/>
-      <w:r>
-        <w:t>WordPress</w:t>
-      </w:r>
-      <w:proofErr w:type="spellEnd"/>
-      <w:r>
-        <w:t xml:space="preserve"> software. These include </w:t>
+    </w:p>
+    <w:p>
+      <w:r>
+        <w:t>There are several profession</w:t>
+      </w:r>
+      <w:r>
+        <w:t>al</w:t>
+      </w:r>
+      <w:r>
+        <w:t xml:space="preserve"> web hosting providers who offer blogging services based on WordPress software. These include </w:t>
       </w:r>
       <w:hyperlink r:id="rId7" w:history="1">
         <w:r>
@@ -510,7 +371,13 @@
     </w:p>
     <w:p>
       <w:r>
-        <w:t>Windows azure will be natural option for such providers to reduce storage cost.</w:t>
+        <w:t xml:space="preserve">Windows </w:t>
+      </w:r>
+      <w:r>
+        <w:t xml:space="preserve">Azure </w:t>
+      </w:r>
+      <w:r>
+        <w:t>will be natural option for such providers to reduce storage cost.</w:t>
       </w:r>
     </w:p>
     <w:p>
@@ -540,27 +407,20 @@
       <w:pPr>
         <w:pStyle w:val="NormalWeb"/>
       </w:pPr>
-      <w:proofErr w:type="spellStart"/>
-      <w:r>
-        <w:t>WordPress</w:t>
-      </w:r>
-      <w:proofErr w:type="spellEnd"/>
-      <w:r>
-        <w:t xml:space="preserve"> Plugin APIs </w:t>
+      <w:r>
+        <w:t xml:space="preserve">WordPress Plugin APIs </w:t>
       </w:r>
       <w:r>
         <w:t>allows</w:t>
       </w:r>
       <w:r>
-        <w:t xml:space="preserve"> easy modification, customization, and enhancement to a </w:t>
-      </w:r>
-      <w:proofErr w:type="spellStart"/>
-      <w:r>
-        <w:t>WordPress</w:t>
-      </w:r>
-      <w:proofErr w:type="spellEnd"/>
-      <w:r>
-        <w:t xml:space="preserve"> blog. High level architecture diagrams for this plugin is shown below,</w:t>
+        <w:t xml:space="preserve"> easy modification, customization, and enhancement to a WordPress blog. </w:t>
+      </w:r>
+      <w:r>
+        <w:t>A h</w:t>
+      </w:r>
+      <w:r>
+        <w:t>igh level architecture diagram for this plugin is shown below,</w:t>
       </w:r>
     </w:p>
     <w:p>
@@ -664,8 +524,6 @@
           <w:rFonts w:eastAsia="Times New Roman"/>
         </w:rPr>
       </w:pPr>
-      <w:bookmarkStart w:id="0" w:name="_GoBack"/>
-      <w:bookmarkEnd w:id="0"/>
       <w:r>
         <w:rPr>
           <w:rFonts w:eastAsia="Times New Roman"/>
@@ -685,7 +543,6 @@
         </w:rPr>
         <w:t xml:space="preserve"> to the plugins directory of the </w:t>
       </w:r>
-      <w:proofErr w:type="spellStart"/>
       <w:r>
         <w:rPr>
           <w:rFonts w:eastAsia="Times New Roman"/>
@@ -708,14 +565,7 @@
         <w:rPr>
           <w:rFonts w:eastAsia="Times New Roman"/>
         </w:rPr>
-        <w:t>ress</w:t>
-      </w:r>
-      <w:proofErr w:type="spellEnd"/>
-      <w:r>
-        <w:rPr>
-          <w:rFonts w:eastAsia="Times New Roman"/>
-        </w:rPr>
-        <w:t xml:space="preserve"> installation. </w:t>
+        <w:t xml:space="preserve">ress installation. </w:t>
       </w:r>
     </w:p>
     <w:p>
@@ -738,13 +588,25 @@
         <w:rPr>
           <w:rFonts w:eastAsia="Times New Roman"/>
         </w:rPr>
-        <w:t xml:space="preserve">. if </w:t>
+        <w:t xml:space="preserve">. </w:t>
+      </w:r>
+      <w:r>
+        <w:rPr>
+          <w:rFonts w:eastAsia="Times New Roman"/>
+        </w:rPr>
+        <w:t xml:space="preserve">With a default install </w:t>
       </w:r>
       <w:proofErr w:type="spellStart"/>
       <w:r>
         <w:rPr>
           <w:rFonts w:eastAsia="Times New Roman"/>
         </w:rPr>
+        <w:t>of</w:t>
+      </w:r>
+      <w:r>
+        <w:rPr>
+          <w:rFonts w:eastAsia="Times New Roman"/>
+        </w:rPr>
         <w:t>WordPress</w:t>
       </w:r>
       <w:proofErr w:type="spellEnd"/>
@@ -752,7 +614,7 @@
         <w:rPr>
           <w:rFonts w:eastAsia="Times New Roman"/>
         </w:rPr>
-        <w:t xml:space="preserve"> is installed in “</w:t>
+        <w:t xml:space="preserve"> in “</w:t>
       </w:r>
       <w:r>
         <w:rPr>
@@ -790,7 +652,7 @@
         <w:rPr>
           <w:rFonts w:eastAsia="Times New Roman"/>
         </w:rPr>
-        <w:t xml:space="preserve">” directory, extract the </w:t>
+        <w:t xml:space="preserve">”, extract the </w:t>
       </w:r>
       <w:r>
         <w:rPr>
@@ -924,21 +786,7 @@
         <w:rPr>
           <w:rFonts w:eastAsia="Times New Roman"/>
         </w:rPr>
-        <w:t xml:space="preserve"> into the </w:t>
-      </w:r>
-      <w:proofErr w:type="spellStart"/>
-      <w:r>
-        <w:rPr>
-          <w:rFonts w:eastAsia="Times New Roman"/>
-        </w:rPr>
-        <w:t>WordPress</w:t>
-      </w:r>
-      <w:proofErr w:type="spellEnd"/>
-      <w:r>
-        <w:rPr>
-          <w:rFonts w:eastAsia="Times New Roman"/>
-        </w:rPr>
-        <w:t xml:space="preserve"> as administrator and </w:t>
+        <w:t xml:space="preserve"> into the WordPress as administrator and </w:t>
       </w:r>
       <w:r>
         <w:rPr>
@@ -1101,21 +949,7 @@
         <w:rPr>
           <w:rFonts w:eastAsia="Times New Roman"/>
         </w:rPr>
-        <w:t xml:space="preserve">log in into the </w:t>
-      </w:r>
-      <w:proofErr w:type="spellStart"/>
-      <w:r>
-        <w:rPr>
-          <w:rFonts w:eastAsia="Times New Roman"/>
-        </w:rPr>
-        <w:t>WordPress</w:t>
-      </w:r>
-      <w:proofErr w:type="spellEnd"/>
-      <w:r>
-        <w:rPr>
-          <w:rFonts w:eastAsia="Times New Roman"/>
-        </w:rPr>
-        <w:t xml:space="preserve"> as administrator and navigate to “</w:t>
+        <w:t>log in into the WordPress as administrator and navigate to “</w:t>
       </w:r>
       <w:r>
         <w:rPr>
@@ -1635,33 +1469,15 @@
           <w:color w:val="000000"/>
           <w:szCs w:val="20"/>
         </w:rPr>
-        <w:t>as default location for storing all media file uploaded via “</w:t>
-      </w:r>
-      <w:proofErr w:type="spellStart"/>
-      <w:r>
-        <w:rPr>
-          <w:rFonts w:cs="Arial"/>
-          <w:color w:val="000000"/>
-          <w:szCs w:val="20"/>
-        </w:rPr>
-        <w:t>W</w:t>
-      </w:r>
-      <w:r>
-        <w:rPr>
-          <w:rFonts w:cs="Arial"/>
-          <w:color w:val="000000"/>
-          <w:szCs w:val="20"/>
-        </w:rPr>
-        <w:t>ordPress</w:t>
-      </w:r>
-      <w:proofErr w:type="spellEnd"/>
-      <w:r>
-        <w:rPr>
-          <w:rFonts w:cs="Arial"/>
-          <w:color w:val="000000"/>
-          <w:szCs w:val="20"/>
-        </w:rPr>
-        <w:t xml:space="preserve"> upload tab”.</w:t>
+        <w:t>as default location for storing all media file uploaded via “W</w:t>
+      </w:r>
+      <w:r>
+        <w:rPr>
+          <w:rFonts w:cs="Arial"/>
+          <w:color w:val="000000"/>
+          <w:szCs w:val="20"/>
+        </w:rPr>
+        <w:t>ordPress upload tab”.</w:t>
       </w:r>
       <w:r>
         <w:rPr>
@@ -2605,7 +2421,15 @@
           <w:color w:val="000000"/>
           <w:szCs w:val="20"/>
         </w:rPr>
-        <w:t>Default Container name will be uploading new file, but user can change container by selecting different container from the drop down.</w:t>
+        <w:t>New files will be uploaded to the default container, however</w:t>
+      </w:r>
+      <w:r>
+        <w:rPr>
+          <w:rFonts w:cs="Arial"/>
+          <w:color w:val="000000"/>
+          <w:szCs w:val="20"/>
+        </w:rPr>
+        <w:t xml:space="preserve"> user can change container by selecting different container from the drop down.</w:t>
       </w:r>
     </w:p>
     <w:p>
@@ -3775,7 +3599,7 @@
           <w:noProof/>
         </w:rPr>
         <w:drawing>
-          <wp:inline distT="0" distB="0" distL="0" distR="0" wp14:editId="27FCA5B1">
+          <wp:inline distT="0" distB="0" distL="0" distR="0" wp14:anchorId="3A627381" wp14:editId="6DF5E391">
             <wp:extent cx="4638675" cy="1228725"/>
             <wp:effectExtent l="38100" t="38100" r="28575" b="28575"/>
             <wp:docPr id="3" name="Picture 1"/>
@@ -3900,7 +3724,7 @@
           <w:noProof/>
         </w:rPr>
         <w:drawing>
-          <wp:inline distT="0" distB="0" distL="0" distR="0" wp14:editId="226D38DD">
+          <wp:inline distT="0" distB="0" distL="0" distR="0" wp14:anchorId="78448DFB" wp14:editId="7907DD80">
             <wp:extent cx="5705475" cy="1704975"/>
             <wp:effectExtent l="38100" t="38100" r="28575" b="28575"/>
             <wp:docPr id="6" name="Picture 1"/>
@@ -3987,6 +3811,8 @@
         </w:rPr>
         <w:t>Resources</w:t>
       </w:r>
+      <w:bookmarkStart w:id="0" w:name="_GoBack"/>
+      <w:bookmarkEnd w:id="0"/>
     </w:p>
     <w:p>
       <w:pPr>
@@ -4070,6 +3896,24 @@
           <w:rFonts w:eastAsia="Times New Roman"/>
         </w:rPr>
         <w:t xml:space="preserve">. </w:t>
+      </w:r>
+    </w:p>
+    <w:p>
+      <w:pPr>
+        <w:numPr>
+          <w:ilvl w:val="0"/>
+          <w:numId w:val="2"/>
+        </w:numPr>
+        <w:spacing w:before="100" w:beforeAutospacing="1" w:after="100" w:afterAutospacing="1"/>
+        <w:rPr>
+          <w:rFonts w:eastAsia="Times New Roman"/>
+        </w:rPr>
+      </w:pPr>
+      <w:r>
+        <w:rPr>
+          <w:rFonts w:eastAsia="Times New Roman"/>
+        </w:rPr>
+        <w:t>Official PHP on Windows Azure website: http://azurephp.interopbridges.com</w:t>
       </w:r>
     </w:p>
     <w:sectPr>

--- a/UserGuide.docx
+++ b/UserGuide.docx
@@ -9,6 +9,8 @@
           <w:rFonts w:eastAsia="Times New Roman"/>
         </w:rPr>
       </w:pPr>
+      <w:bookmarkStart w:id="0" w:name="_GoBack"/>
+      <w:bookmarkEnd w:id="0"/>
       <w:r>
         <w:rPr>
           <w:rFonts w:eastAsia="Times New Roman"/>
@@ -53,7 +55,7 @@
         <w:t>Windows Azure Storage is an effective way to scale storage</w:t>
       </w:r>
       <w:r>
-        <w:t xml:space="preserve"> of your site without having to go through the expense of setting up the infrastructure for a content delivery. </w:t>
+        <w:t xml:space="preserve"> of your site without having to go through the expense of setting up the infrastructure for content delivery. </w:t>
       </w:r>
     </w:p>
     <w:p>
@@ -84,7 +86,15 @@
           <w:color w:val="000000"/>
           <w:szCs w:val="20"/>
         </w:rPr>
-        <w:t>Key features of this plug-in are listed below,</w:t>
+        <w:t>Key features of this plug-in are listed below</w:t>
+      </w:r>
+      <w:r>
+        <w:rPr>
+          <w:rFonts w:cs="Arial"/>
+          <w:color w:val="000000"/>
+          <w:szCs w:val="20"/>
+        </w:rPr>
+        <w:t>.</w:t>
       </w:r>
     </w:p>
     <w:p>
@@ -148,15 +158,71 @@
           <w:color w:val="000000"/>
           <w:szCs w:val="20"/>
         </w:rPr>
-        <w:t xml:space="preserve">Uploaded media file are </w:t>
-      </w:r>
-      <w:r>
-        <w:rPr>
-          <w:rFonts w:cs="Arial"/>
-          <w:color w:val="000000"/>
-          <w:szCs w:val="20"/>
-        </w:rPr>
-        <w:t>automatically saved into configured Windows Azure Storage Blob Container without any extra steps. Media files will be delivered by Windows Azure Storage, instead of your own web host</w:t>
+        <w:t>Uploaded media file</w:t>
+      </w:r>
+      <w:r>
+        <w:rPr>
+          <w:rFonts w:cs="Arial"/>
+          <w:color w:val="000000"/>
+          <w:szCs w:val="20"/>
+        </w:rPr>
+        <w:t>s</w:t>
+      </w:r>
+      <w:r>
+        <w:rPr>
+          <w:rFonts w:cs="Arial"/>
+          <w:color w:val="000000"/>
+          <w:szCs w:val="20"/>
+        </w:rPr>
+        <w:t xml:space="preserve"> are </w:t>
+      </w:r>
+      <w:r>
+        <w:rPr>
+          <w:rFonts w:cs="Arial"/>
+          <w:color w:val="000000"/>
+          <w:szCs w:val="20"/>
+        </w:rPr>
+        <w:t xml:space="preserve">automatically saved into </w:t>
+      </w:r>
+      <w:r>
+        <w:rPr>
+          <w:rFonts w:cs="Arial"/>
+          <w:color w:val="000000"/>
+          <w:szCs w:val="20"/>
+        </w:rPr>
+        <w:t xml:space="preserve">your </w:t>
+      </w:r>
+      <w:r>
+        <w:rPr>
+          <w:rFonts w:cs="Arial"/>
+          <w:color w:val="000000"/>
+          <w:szCs w:val="20"/>
+        </w:rPr>
+        <w:t xml:space="preserve">Windows Azure Storage Blob Container without any extra steps. Media files will be </w:t>
+      </w:r>
+      <w:r>
+        <w:rPr>
+          <w:rFonts w:cs="Arial"/>
+          <w:color w:val="000000"/>
+          <w:szCs w:val="20"/>
+        </w:rPr>
+        <w:t xml:space="preserve">served </w:t>
+      </w:r>
+      <w:r>
+        <w:rPr>
+          <w:rFonts w:cs="Arial"/>
+          <w:color w:val="000000"/>
+          <w:szCs w:val="20"/>
+        </w:rPr>
+        <w:t>by Windows Azure Storage, instead of your own web host</w:t>
+      </w:r>
+      <w:r>
+        <w:rPr>
+          <w:rFonts w:cs="Arial"/>
+          <w:color w:val="000000"/>
+          <w:szCs w:val="20"/>
+        </w:rPr>
+        <w:t>.</w:t>
       </w:r>
     </w:p>
     <w:p>
@@ -200,7 +266,23 @@
           <w:color w:val="000000"/>
           <w:szCs w:val="20"/>
         </w:rPr>
-        <w:t xml:space="preserve"> several options for configuration underlying Windows Azure Storage service.</w:t>
+        <w:t xml:space="preserve"> several options for configuration </w:t>
+      </w:r>
+      <w:r>
+        <w:rPr>
+          <w:rFonts w:cs="Arial"/>
+          <w:color w:val="000000"/>
+          <w:szCs w:val="20"/>
+        </w:rPr>
+        <w:t xml:space="preserve">of the </w:t>
+      </w:r>
+      <w:r>
+        <w:rPr>
+          <w:rFonts w:cs="Arial"/>
+          <w:color w:val="000000"/>
+          <w:szCs w:val="20"/>
+        </w:rPr>
+        <w:t>underlying Windows Azure Storage service.</w:t>
       </w:r>
     </w:p>
     <w:p>
@@ -234,7 +316,23 @@
           <w:color w:val="000000"/>
           <w:szCs w:val="20"/>
         </w:rPr>
-        <w:t xml:space="preserve">Provides ability to search media files based on criterions (like tag, file type, creation date </w:t>
+        <w:t xml:space="preserve">Provides ability to search media files based on </w:t>
+      </w:r>
+      <w:r>
+        <w:rPr>
+          <w:rFonts w:cs="Arial"/>
+          <w:color w:val="000000"/>
+          <w:szCs w:val="20"/>
+        </w:rPr>
+        <w:t xml:space="preserve">criteria </w:t>
+      </w:r>
+      <w:r>
+        <w:rPr>
+          <w:rFonts w:cs="Arial"/>
+          <w:color w:val="000000"/>
+          <w:szCs w:val="20"/>
+        </w:rPr>
+        <w:t xml:space="preserve">(like tag, file type, creation date </w:t>
       </w:r>
       <w:r>
         <w:rPr>
@@ -250,15 +348,47 @@
           <w:color w:val="000000"/>
           <w:szCs w:val="20"/>
         </w:rPr>
-        <w:t xml:space="preserve">) provided by user. The plugin performs search using Windows Azure Storage Services APIs available </w:t>
-      </w:r>
-      <w:r>
-        <w:rPr>
-          <w:rFonts w:cs="Arial"/>
-          <w:color w:val="000000"/>
-          <w:szCs w:val="20"/>
-        </w:rPr>
-        <w:t>in Windows</w:t>
+        <w:t xml:space="preserve">) provided by user. The plugin performs search using </w:t>
+      </w:r>
+      <w:r>
+        <w:rPr>
+          <w:rFonts w:cs="Arial"/>
+          <w:color w:val="000000"/>
+          <w:szCs w:val="20"/>
+        </w:rPr>
+        <w:t xml:space="preserve">the </w:t>
+      </w:r>
+      <w:r>
+        <w:rPr>
+          <w:rFonts w:cs="Arial"/>
+          <w:color w:val="000000"/>
+          <w:szCs w:val="20"/>
+        </w:rPr>
+        <w:t xml:space="preserve">Windows Azure Storage Services APIs available </w:t>
+      </w:r>
+      <w:r>
+        <w:rPr>
+          <w:rFonts w:cs="Arial"/>
+          <w:color w:val="000000"/>
+          <w:szCs w:val="20"/>
+        </w:rPr>
+        <w:t xml:space="preserve">in </w:t>
+      </w:r>
+      <w:r>
+        <w:rPr>
+          <w:rFonts w:cs="Arial"/>
+          <w:color w:val="000000"/>
+          <w:szCs w:val="20"/>
+        </w:rPr>
+        <w:t xml:space="preserve">the </w:t>
+      </w:r>
+      <w:r>
+        <w:rPr>
+          <w:rFonts w:cs="Arial"/>
+          <w:color w:val="000000"/>
+          <w:szCs w:val="20"/>
+        </w:rPr>
+        <w:t>Windows</w:t>
       </w:r>
       <w:r>
         <w:rPr>
@@ -296,55 +426,84 @@
         <w:pStyle w:val="Heading3"/>
       </w:pPr>
       <w:r>
-        <w:t>Personal blogging web sites</w:t>
-      </w:r>
-    </w:p>
-    <w:p>
-      <w:r>
-        <w:t xml:space="preserve">This is for a personal blogging web site that uses WordPress software. Such user </w:t>
-      </w:r>
-      <w:r>
-        <w:t xml:space="preserve">need </w:t>
-      </w:r>
-      <w:r>
-        <w:t xml:space="preserve">not invest in infrastructure setup for storage and can use his </w:t>
-      </w:r>
-      <w:r>
-        <w:rPr>
-          <w:rFonts w:cs="Arial"/>
-          <w:color w:val="000000"/>
-          <w:szCs w:val="20"/>
-        </w:rPr>
-        <w:t>Windows Azure Storage account. Global account settings with single Blob Container would be sufficient for such user.</w:t>
+        <w:t>Personal blogging websites</w:t>
+      </w:r>
+    </w:p>
+    <w:p>
+      <w:r>
+        <w:t>You can use the Windows Azure Storage Plugin with your personal WordPress website. By using this plugin, you can avoid the time and money necessary to set up your own storage solution.</w:t>
+      </w:r>
+      <w:r>
+        <w:rPr>
+          <w:rFonts w:cs="Arial"/>
+          <w:color w:val="000000"/>
+          <w:szCs w:val="20"/>
+        </w:rPr>
+        <w:t xml:space="preserve"> Global account settings with </w:t>
+      </w:r>
+      <w:r>
+        <w:rPr>
+          <w:rFonts w:cs="Arial"/>
+          <w:color w:val="000000"/>
+          <w:szCs w:val="20"/>
+        </w:rPr>
+        <w:t xml:space="preserve">a </w:t>
+      </w:r>
+      <w:r>
+        <w:rPr>
+          <w:rFonts w:cs="Arial"/>
+          <w:color w:val="000000"/>
+          <w:szCs w:val="20"/>
+        </w:rPr>
+        <w:t xml:space="preserve">single Blob Container </w:t>
+      </w:r>
+      <w:r>
+        <w:rPr>
+          <w:rFonts w:cs="Arial"/>
+          <w:color w:val="000000"/>
+          <w:szCs w:val="20"/>
+        </w:rPr>
+        <w:t xml:space="preserve">will allow you to store all your media (image files, music files, </w:t>
+      </w:r>
+      <w:r>
+        <w:rPr>
+          <w:rFonts w:cs="Arial"/>
+          <w:color w:val="000000"/>
+          <w:szCs w:val="20"/>
+        </w:rPr>
+        <w:t>etc.</w:t>
+      </w:r>
+      <w:r>
+        <w:rPr>
+          <w:rFonts w:cs="Arial"/>
+          <w:color w:val="000000"/>
+          <w:szCs w:val="20"/>
+        </w:rPr>
+        <w:t>) in Windows Azure Storage</w:t>
+      </w:r>
+      <w:r>
+        <w:rPr>
+          <w:rFonts w:cs="Arial"/>
+          <w:color w:val="000000"/>
+          <w:szCs w:val="20"/>
+        </w:rPr>
+        <w:t>.</w:t>
       </w:r>
     </w:p>
     <w:p>
       <w:pPr>
         <w:pStyle w:val="Heading3"/>
       </w:pPr>
-      <w:proofErr w:type="spellStart"/>
-      <w:r>
-        <w:t>WordPress</w:t>
-      </w:r>
-      <w:proofErr w:type="spellEnd"/>
-      <w:r>
-        <w:t xml:space="preserve"> blog </w:t>
-      </w:r>
-      <w:proofErr w:type="spellStart"/>
-      <w:r>
-        <w:t>hosters</w:t>
-      </w:r>
-      <w:proofErr w:type="spellEnd"/>
-    </w:p>
-    <w:p>
-      <w:r>
-        <w:t>There are several profession</w:t>
-      </w:r>
-      <w:r>
-        <w:t>al</w:t>
-      </w:r>
-      <w:r>
-        <w:t xml:space="preserve"> web hosting providers who offer blogging services based on WordPress software. These include </w:t>
+      <w:r>
+        <w:t>WordPress blog hosters</w:t>
+      </w:r>
+    </w:p>
+    <w:p>
+      <w:r>
+        <w:t>WordPress hosters, such as</w:t>
+      </w:r>
+      <w:r>
+        <w:t xml:space="preserve"> </w:t>
       </w:r>
       <w:hyperlink r:id="rId7" w:history="1">
         <w:r>
@@ -355,7 +514,10 @@
         </w:r>
       </w:hyperlink>
       <w:r>
-        <w:t xml:space="preserve">, </w:t>
+        <w:t xml:space="preserve"> and</w:t>
+      </w:r>
+      <w:r>
+        <w:t xml:space="preserve"> </w:t>
       </w:r>
       <w:hyperlink r:id="rId8" w:history="1">
         <w:r>
@@ -366,18 +528,13 @@
         </w:r>
       </w:hyperlink>
       <w:r>
-        <w:t>. Each such provider may contain thousands of users and millions of blog posts.</w:t>
-      </w:r>
-    </w:p>
-    <w:p>
-      <w:r>
-        <w:t xml:space="preserve">Windows </w:t>
-      </w:r>
-      <w:r>
-        <w:t xml:space="preserve">Azure </w:t>
-      </w:r>
-      <w:r>
-        <w:t>will be natural option for such providers to reduce storage cost.</w:t>
+        <w:t xml:space="preserve"> can use the Windows Azure Storage Plugin to reduce storage costs by storing</w:t>
+      </w:r>
+      <w:r>
+        <w:t xml:space="preserve"> millions of blog post media files in Windows Azure.</w:t>
+      </w:r>
+      <w:r>
+        <w:t xml:space="preserve"> </w:t>
       </w:r>
     </w:p>
     <w:p>
@@ -411,16 +568,31 @@
         <w:t xml:space="preserve">WordPress Plugin APIs </w:t>
       </w:r>
       <w:r>
-        <w:t>allows</w:t>
+        <w:t>allow</w:t>
+      </w:r>
+      <w:r>
+        <w:t xml:space="preserve"> for</w:t>
       </w:r>
       <w:r>
         <w:t xml:space="preserve"> easy modification, customization, and enhancement to a WordPress blog. </w:t>
       </w:r>
       <w:r>
-        <w:t>A h</w:t>
-      </w:r>
-      <w:r>
-        <w:t>igh level architecture diagram for this plugin is shown below,</w:t>
+        <w:t>The</w:t>
+      </w:r>
+      <w:r>
+        <w:t xml:space="preserve"> h</w:t>
+      </w:r>
+      <w:r>
+        <w:t xml:space="preserve">igh level architecture for this plugin is shown </w:t>
+      </w:r>
+      <w:r>
+        <w:t xml:space="preserve">in the diagram </w:t>
+      </w:r>
+      <w:r>
+        <w:t>below</w:t>
+      </w:r>
+      <w:r>
+        <w:t>.</w:t>
       </w:r>
     </w:p>
     <w:p>
@@ -435,10 +607,10 @@
           <w:noProof/>
         </w:rPr>
         <w:drawing>
-          <wp:inline distT="0" distB="0" distL="0" distR="0" wp14:editId="2E5603BB">
-            <wp:extent cx="7620000" cy="5715000"/>
-            <wp:effectExtent l="38100" t="38100" r="19050" b="19050"/>
-            <wp:docPr id="1" name="Picture 1" descr="Architecture"/>
+          <wp:inline distT="0" distB="0" distL="0" distR="0" wp14:anchorId="466862E4" wp14:editId="2DA695AD">
+            <wp:extent cx="5577840" cy="5532120"/>
+            <wp:effectExtent l="0" t="0" r="3810" b="0"/>
+            <wp:docPr id="2" name="Picture 2"/>
             <wp:cNvGraphicFramePr>
               <a:graphicFrameLocks xmlns:a="http://schemas.openxmlformats.org/drawingml/2006/main" noChangeAspect="1"/>
             </wp:cNvGraphicFramePr>
@@ -446,7 +618,7 @@
               <a:graphicData uri="http://schemas.openxmlformats.org/drawingml/2006/picture">
                 <pic:pic xmlns:pic="http://schemas.openxmlformats.org/drawingml/2006/picture">
                   <pic:nvPicPr>
-                    <pic:cNvPr id="0" name="Picture 1" descr="Architecture"/>
+                    <pic:cNvPr id="0" name="Picture 1"/>
                     <pic:cNvPicPr>
                       <a:picLocks noChangeAspect="1" noChangeArrowheads="1"/>
                     </pic:cNvPicPr>
@@ -467,30 +639,15 @@
                   <pic:spPr bwMode="auto">
                     <a:xfrm>
                       <a:off x="0" y="0"/>
-                      <a:ext cx="7620000" cy="5715000"/>
+                      <a:ext cx="5577840" cy="5532120"/>
                     </a:xfrm>
                     <a:prstGeom prst="rect">
                       <a:avLst/>
                     </a:prstGeom>
-                    <a:extLst>
-                      <a:ext uri="{909E8E84-426E-40DD-AFC4-6F175D3DCCD1}">
-                        <a14:hiddenFill xmlns:a14="http://schemas.microsoft.com/office/drawing/2010/main">
-                          <a:solidFill>
-                            <a:srgbClr val="FFFFFF"/>
-                          </a:solidFill>
-                        </a14:hiddenFill>
-                      </a:ext>
-                      <a:ext uri="{91240B29-F687-4F45-9708-019B960494DF}">
-                        <a14:hiddenLine xmlns:a14="http://schemas.microsoft.com/office/drawing/2010/main" w="9525">
-                          <a:solidFill>
-                            <a:srgbClr val="000000"/>
-                          </a:solidFill>
-                          <a:miter lim="800000"/>
-                          <a:headEnd/>
-                          <a:tailEnd/>
-                        </a14:hiddenLine>
-                      </a:ext>
-                    </a:extLst>
+                    <a:noFill/>
+                    <a:ln>
+                      <a:noFill/>
+                    </a:ln>
                   </pic:spPr>
                 </pic:pic>
               </a:graphicData>
@@ -533,15 +690,46 @@
       <w:r>
         <w:rPr>
           <w:rFonts w:eastAsia="Times New Roman"/>
+        </w:rPr>
+        <w:t>(</w:t>
+      </w:r>
+      <w:r>
+        <w:rPr>
+          <w:rFonts w:eastAsia="Times New Roman"/>
           <w:b/>
         </w:rPr>
+        <w:t>windows-azure-storage</w:t>
+      </w:r>
+      <w:r>
+        <w:rPr>
+          <w:rFonts w:eastAsia="Times New Roman"/>
+        </w:rPr>
+        <w:t xml:space="preserve">) from the </w:t>
+      </w:r>
+      <w:r>
+        <w:rPr>
+          <w:rFonts w:eastAsia="Times New Roman"/>
+          <w:b/>
+        </w:rPr>
         <w:t>windows-azure-storage.zip</w:t>
       </w:r>
       <w:r>
         <w:rPr>
           <w:rFonts w:eastAsia="Times New Roman"/>
         </w:rPr>
-        <w:t xml:space="preserve"> to the plugins directory of the </w:t>
+        <w:t xml:space="preserve"> </w:t>
+      </w:r>
+      <w:r>
+        <w:rPr>
+          <w:rFonts w:eastAsia="Times New Roman"/>
+        </w:rPr>
+        <w:t>archive and put it in</w:t>
+      </w:r>
+      <w:r>
+        <w:rPr>
+          <w:rFonts w:eastAsia="Times New Roman"/>
+        </w:rPr>
+        <w:t xml:space="preserve"> the plugins directory of the </w:t>
       </w:r>
       <w:r>
         <w:rPr>
@@ -576,157 +764,117 @@
           <w:rFonts w:eastAsia="Times New Roman"/>
         </w:rPr>
       </w:pPr>
-      <w:proofErr w:type="gramStart"/>
-      <w:r>
-        <w:rPr>
-          <w:rFonts w:eastAsia="Times New Roman"/>
-        </w:rPr>
-        <w:t>e.g</w:t>
-      </w:r>
-      <w:proofErr w:type="gramEnd"/>
-      <w:r>
-        <w:rPr>
-          <w:rFonts w:eastAsia="Times New Roman"/>
-        </w:rPr>
-        <w:t xml:space="preserve">. </w:t>
-      </w:r>
-      <w:r>
-        <w:rPr>
-          <w:rFonts w:eastAsia="Times New Roman"/>
-        </w:rPr>
-        <w:t xml:space="preserve">With a default install </w:t>
-      </w:r>
-      <w:proofErr w:type="spellStart"/>
-      <w:r>
-        <w:rPr>
-          <w:rFonts w:eastAsia="Times New Roman"/>
-        </w:rPr>
-        <w:t>of</w:t>
-      </w:r>
-      <w:r>
-        <w:rPr>
-          <w:rFonts w:eastAsia="Times New Roman"/>
-        </w:rPr>
-        <w:t>WordPress</w:t>
-      </w:r>
-      <w:proofErr w:type="spellEnd"/>
-      <w:r>
-        <w:rPr>
-          <w:rFonts w:eastAsia="Times New Roman"/>
-        </w:rPr>
-        <w:t xml:space="preserve"> in “</w:t>
+      <w:r>
+        <w:rPr>
+          <w:rFonts w:eastAsia="Times New Roman"/>
+        </w:rPr>
+        <w:t xml:space="preserve">e.g. </w:t>
+      </w:r>
+      <w:r>
+        <w:rPr>
+          <w:rFonts w:eastAsia="Times New Roman"/>
+        </w:rPr>
+        <w:t>With a default install of</w:t>
+      </w:r>
+      <w:r>
+        <w:rPr>
+          <w:rFonts w:eastAsia="Times New Roman"/>
+        </w:rPr>
+        <w:t xml:space="preserve"> </w:t>
+      </w:r>
+      <w:r>
+        <w:rPr>
+          <w:rFonts w:eastAsia="Times New Roman"/>
+        </w:rPr>
+        <w:t>WordPress in “</w:t>
       </w:r>
       <w:r>
         <w:rPr>
           <w:rFonts w:eastAsia="Times New Roman"/>
           <w:b/>
         </w:rPr>
-        <w:t>/</w:t>
-      </w:r>
-      <w:proofErr w:type="spellStart"/>
+        <w:t>/var/www/html/wordpress</w:t>
+      </w:r>
+      <w:r>
+        <w:rPr>
+          <w:rFonts w:eastAsia="Times New Roman"/>
+        </w:rPr>
+        <w:t xml:space="preserve">”, extract the </w:t>
+      </w:r>
       <w:r>
         <w:rPr>
           <w:rFonts w:eastAsia="Times New Roman"/>
           <w:b/>
         </w:rPr>
-        <w:t>var</w:t>
-      </w:r>
-      <w:proofErr w:type="spellEnd"/>
+        <w:t>windows-azure-storage</w:t>
+      </w:r>
+      <w:r>
+        <w:rPr>
+          <w:rFonts w:eastAsia="Times New Roman"/>
+        </w:rPr>
+        <w:t xml:space="preserve"> </w:t>
+      </w:r>
+      <w:r>
+        <w:rPr>
+          <w:rFonts w:eastAsia="Times New Roman"/>
+        </w:rPr>
+        <w:t xml:space="preserve">folder from the </w:t>
+      </w:r>
       <w:r>
         <w:rPr>
           <w:rFonts w:eastAsia="Times New Roman"/>
           <w:b/>
         </w:rPr>
-        <w:t>/www/html/</w:t>
-      </w:r>
-      <w:proofErr w:type="spellStart"/>
+        <w:t>windows-azure-storage.zip</w:t>
+      </w:r>
+      <w:r>
+        <w:rPr>
+          <w:rFonts w:eastAsia="Times New Roman"/>
+        </w:rPr>
+        <w:t xml:space="preserve"> archive </w:t>
+      </w:r>
+      <w:r>
+        <w:rPr>
+          <w:rFonts w:eastAsia="Times New Roman"/>
+        </w:rPr>
+        <w:t xml:space="preserve">into </w:t>
+      </w:r>
+      <w:r>
+        <w:rPr>
+          <w:rFonts w:eastAsia="Times New Roman"/>
+        </w:rPr>
+        <w:t xml:space="preserve">the </w:t>
+      </w:r>
+      <w:r>
+        <w:rPr>
+          <w:rFonts w:eastAsia="Times New Roman"/>
+        </w:rPr>
+        <w:t>“</w:t>
+      </w:r>
       <w:r>
         <w:rPr>
           <w:rFonts w:eastAsia="Times New Roman"/>
           <w:b/>
         </w:rPr>
-        <w:t>wordpress</w:t>
-      </w:r>
-      <w:proofErr w:type="spellEnd"/>
-      <w:r>
-        <w:rPr>
-          <w:rFonts w:eastAsia="Times New Roman"/>
-        </w:rPr>
-        <w:t xml:space="preserve">”, extract the </w:t>
-      </w:r>
-      <w:r>
-        <w:rPr>
-          <w:rFonts w:eastAsia="Times New Roman"/>
-          <w:b/>
-        </w:rPr>
-        <w:t>windows-azure-storage.zip</w:t>
-      </w:r>
-      <w:r>
-        <w:rPr>
-          <w:rFonts w:eastAsia="Times New Roman"/>
-        </w:rPr>
-        <w:t xml:space="preserve"> file into directory “</w:t>
-      </w:r>
-      <w:r>
-        <w:rPr>
-          <w:rFonts w:eastAsia="Times New Roman"/>
-          <w:b/>
-        </w:rPr>
-        <w:t>/</w:t>
-      </w:r>
-      <w:proofErr w:type="spellStart"/>
-      <w:r>
-        <w:rPr>
-          <w:rFonts w:eastAsia="Times New Roman"/>
-          <w:b/>
-        </w:rPr>
-        <w:t>var</w:t>
-      </w:r>
-      <w:proofErr w:type="spellEnd"/>
-      <w:r>
-        <w:rPr>
-          <w:rFonts w:eastAsia="Times New Roman"/>
-          <w:b/>
-        </w:rPr>
-        <w:t>/www/html/</w:t>
-      </w:r>
-      <w:proofErr w:type="spellStart"/>
-      <w:r>
-        <w:rPr>
-          <w:rFonts w:eastAsia="Times New Roman"/>
-          <w:b/>
-        </w:rPr>
-        <w:t>wordpress</w:t>
-      </w:r>
-      <w:proofErr w:type="spellEnd"/>
-      <w:r>
-        <w:rPr>
-          <w:rFonts w:eastAsia="Times New Roman"/>
-          <w:b/>
-        </w:rPr>
-        <w:t>/</w:t>
-      </w:r>
-      <w:proofErr w:type="spellStart"/>
-      <w:r>
-        <w:rPr>
-          <w:rFonts w:eastAsia="Times New Roman"/>
-          <w:b/>
-        </w:rPr>
-        <w:t>wp</w:t>
-      </w:r>
-      <w:proofErr w:type="spellEnd"/>
-      <w:r>
-        <w:rPr>
-          <w:rFonts w:eastAsia="Times New Roman"/>
-          <w:b/>
-        </w:rPr>
-        <w:t>-content/plugins</w:t>
-      </w:r>
-      <w:r>
-        <w:rPr>
-          <w:rFonts w:eastAsia="Times New Roman"/>
-        </w:rPr>
-        <w:t>”.</w:t>
+        <w:t>/var/www/html/wordpress/wp-content/plugins</w:t>
+      </w:r>
+      <w:r>
+        <w:rPr>
+          <w:rFonts w:eastAsia="Times New Roman"/>
+        </w:rPr>
+        <w:t>”</w:t>
+      </w:r>
+      <w:r>
+        <w:rPr>
+          <w:rFonts w:eastAsia="Times New Roman"/>
+        </w:rPr>
+        <w:t xml:space="preserve"> directory</w:t>
+      </w:r>
+      <w:r>
+        <w:rPr>
+          <w:rFonts w:eastAsia="Times New Roman"/>
+        </w:rPr>
+        <w:t>.</w:t>
       </w:r>
     </w:p>
     <w:p>
@@ -786,7 +934,43 @@
         <w:rPr>
           <w:rFonts w:eastAsia="Times New Roman"/>
         </w:rPr>
-        <w:t xml:space="preserve"> into the WordPress as administrator and </w:t>
+        <w:t xml:space="preserve"> into </w:t>
+      </w:r>
+      <w:r>
+        <w:rPr>
+          <w:rFonts w:eastAsia="Times New Roman"/>
+        </w:rPr>
+        <w:t xml:space="preserve">your </w:t>
+      </w:r>
+      <w:r>
+        <w:rPr>
+          <w:rFonts w:eastAsia="Times New Roman"/>
+        </w:rPr>
+        <w:t xml:space="preserve">WordPress </w:t>
+      </w:r>
+      <w:r>
+        <w:rPr>
+          <w:rFonts w:eastAsia="Times New Roman"/>
+        </w:rPr>
+        <w:t xml:space="preserve">site </w:t>
+      </w:r>
+      <w:r>
+        <w:rPr>
+          <w:rFonts w:eastAsia="Times New Roman"/>
+        </w:rPr>
+        <w:t xml:space="preserve">as </w:t>
+      </w:r>
+      <w:r>
+        <w:rPr>
+          <w:rFonts w:eastAsia="Times New Roman"/>
+        </w:rPr>
+        <w:t xml:space="preserve">an </w:t>
+      </w:r>
+      <w:r>
+        <w:rPr>
+          <w:rFonts w:eastAsia="Times New Roman"/>
+        </w:rPr>
+        <w:t xml:space="preserve">administrator and </w:t>
       </w:r>
       <w:r>
         <w:rPr>
@@ -804,13 +988,13 @@
         <w:rPr>
           <w:rFonts w:eastAsia="Times New Roman"/>
         </w:rPr>
-        <w:t>Then c</w:t>
-      </w:r>
-      <w:r>
-        <w:rPr>
-          <w:rFonts w:eastAsia="Times New Roman"/>
-        </w:rPr>
-        <w:t>heck the associated checkbox for the plugin and click on “</w:t>
+        <w:t>Check</w:t>
+      </w:r>
+      <w:r>
+        <w:rPr>
+          <w:rFonts w:eastAsia="Times New Roman"/>
+        </w:rPr>
+        <w:t xml:space="preserve"> the associated checkbox for the plugin and click “</w:t>
       </w:r>
       <w:r>
         <w:rPr>
@@ -823,7 +1007,7 @@
         <w:rPr>
           <w:rFonts w:eastAsia="Times New Roman"/>
         </w:rPr>
-        <w:t>” link.</w:t>
+        <w:t>”.</w:t>
       </w:r>
     </w:p>
     <w:p>
@@ -836,13 +1020,14 @@
       </w:pPr>
       <w:r>
         <w:rPr>
+          <w:rFonts w:eastAsia="Times New Roman"/>
           <w:noProof/>
         </w:rPr>
         <w:drawing>
-          <wp:inline distT="0" distB="0" distL="0" distR="0" wp14:editId="34D9F0EE">
-            <wp:extent cx="5934075" cy="3009900"/>
-            <wp:effectExtent l="19050" t="0" r="9525" b="0"/>
-            <wp:docPr id="2" name="Picture 1"/>
+          <wp:inline distT="0" distB="0" distL="0" distR="0" wp14:anchorId="59BD44E9" wp14:editId="4D097AA8">
+            <wp:extent cx="5852160" cy="3502152"/>
+            <wp:effectExtent l="0" t="0" r="0" b="3175"/>
+            <wp:docPr id="34" name="Picture 34"/>
             <wp:cNvGraphicFramePr>
               <a:graphicFrameLocks xmlns:a="http://schemas.openxmlformats.org/drawingml/2006/main" noChangeAspect="1"/>
             </wp:cNvGraphicFramePr>
@@ -850,13 +1035,19 @@
               <a:graphicData uri="http://schemas.openxmlformats.org/drawingml/2006/picture">
                 <pic:pic xmlns:pic="http://schemas.openxmlformats.org/drawingml/2006/picture">
                   <pic:nvPicPr>
-                    <pic:cNvPr id="0" name="Picture 1"/>
+                    <pic:cNvPr id="0" name="Picture 12"/>
                     <pic:cNvPicPr>
                       <a:picLocks noChangeAspect="1" noChangeArrowheads="1"/>
                     </pic:cNvPicPr>
                   </pic:nvPicPr>
                   <pic:blipFill>
-                    <a:blip r:embed="rId10" cstate="print"/>
+                    <a:blip r:embed="rId10">
+                      <a:extLst>
+                        <a:ext uri="{28A0092B-C50C-407E-A947-70E740481C1C}">
+                          <a14:useLocalDpi xmlns:a14="http://schemas.microsoft.com/office/drawing/2010/main" val="0"/>
+                        </a:ext>
+                      </a:extLst>
+                    </a:blip>
                     <a:srcRect/>
                     <a:stretch>
                       <a:fillRect/>
@@ -865,17 +1056,14 @@
                   <pic:spPr bwMode="auto">
                     <a:xfrm>
                       <a:off x="0" y="0"/>
-                      <a:ext cx="5934075" cy="3009900"/>
+                      <a:ext cx="5852160" cy="3502152"/>
                     </a:xfrm>
                     <a:prstGeom prst="rect">
                       <a:avLst/>
                     </a:prstGeom>
                     <a:noFill/>
-                    <a:ln w="9525">
+                    <a:ln>
                       <a:noFill/>
-                      <a:miter lim="800000"/>
-                      <a:headEnd/>
-                      <a:tailEnd/>
                     </a:ln>
                   </pic:spPr>
                 </pic:pic>
@@ -887,45 +1075,66 @@
     </w:p>
     <w:p>
       <w:pPr>
+        <w:pStyle w:val="Heading2"/>
+        <w:rPr>
+          <w:rFonts w:eastAsia="Times New Roman"/>
+        </w:rPr>
+      </w:pPr>
+      <w:r>
+        <w:rPr>
+          <w:rFonts w:eastAsia="Times New Roman"/>
+        </w:rPr>
+        <w:t>Configure Windows Azure Storage Account</w:t>
+      </w:r>
+    </w:p>
+    <w:p>
+      <w:pPr>
         <w:spacing w:before="100" w:beforeAutospacing="1" w:after="100" w:afterAutospacing="1"/>
-        <w:ind w:left="720"/>
-        <w:rPr>
-          <w:rFonts w:eastAsia="Times New Roman"/>
-        </w:rPr>
-      </w:pPr>
-    </w:p>
-    <w:p>
-      <w:pPr>
-        <w:pStyle w:val="Heading2"/>
-        <w:rPr>
-          <w:rFonts w:eastAsia="Times New Roman"/>
-        </w:rPr>
-      </w:pPr>
-      <w:r>
-        <w:rPr>
-          <w:rFonts w:eastAsia="Times New Roman"/>
-        </w:rPr>
-        <w:t>Configure Windows Azure Storage Account</w:t>
-      </w:r>
-    </w:p>
-    <w:p>
-      <w:pPr>
-        <w:spacing w:before="100" w:beforeAutospacing="1" w:after="100" w:afterAutospacing="1"/>
-        <w:rPr>
-          <w:rFonts w:eastAsia="Times New Roman"/>
-        </w:rPr>
-      </w:pPr>
-      <w:r>
-        <w:rPr>
-          <w:rFonts w:eastAsia="Times New Roman"/>
-        </w:rPr>
-        <w:t>After activating the plugin, user needs to configure it with their Windows Azure Storage Account</w:t>
-      </w:r>
-      <w:r>
-        <w:rPr>
-          <w:rFonts w:eastAsia="Times New Roman"/>
-        </w:rPr>
-        <w:t xml:space="preserve"> using following instruction;</w:t>
+        <w:rPr>
+          <w:rFonts w:eastAsia="Times New Roman"/>
+        </w:rPr>
+      </w:pPr>
+      <w:r>
+        <w:rPr>
+          <w:rFonts w:eastAsia="Times New Roman"/>
+        </w:rPr>
+        <w:t xml:space="preserve">After activating the plugin, </w:t>
+      </w:r>
+      <w:r>
+        <w:rPr>
+          <w:rFonts w:eastAsia="Times New Roman"/>
+        </w:rPr>
+        <w:t>you need</w:t>
+      </w:r>
+      <w:r>
+        <w:rPr>
+          <w:rFonts w:eastAsia="Times New Roman"/>
+        </w:rPr>
+        <w:t xml:space="preserve"> to configure it </w:t>
+      </w:r>
+      <w:r>
+        <w:rPr>
+          <w:rFonts w:eastAsia="Times New Roman"/>
+        </w:rPr>
+        <w:t>by providing your</w:t>
+      </w:r>
+      <w:r>
+        <w:rPr>
+          <w:rFonts w:eastAsia="Times New Roman"/>
+        </w:rPr>
+        <w:t xml:space="preserve"> Windows Azure Storage Account</w:t>
+      </w:r>
+      <w:r>
+        <w:rPr>
+          <w:rFonts w:eastAsia="Times New Roman"/>
+        </w:rPr>
+        <w:t xml:space="preserve"> </w:t>
+      </w:r>
+      <w:r>
+        <w:rPr>
+          <w:rFonts w:eastAsia="Times New Roman"/>
+        </w:rPr>
+        <w:t>credentials:</w:t>
       </w:r>
     </w:p>
     <w:p>
@@ -943,13 +1152,61 @@
         <w:rPr>
           <w:rFonts w:eastAsia="Times New Roman"/>
         </w:rPr>
-        <w:t xml:space="preserve">To activate the plugin, </w:t>
-      </w:r>
-      <w:r>
-        <w:rPr>
-          <w:rFonts w:eastAsia="Times New Roman"/>
-        </w:rPr>
-        <w:t>log in into the WordPress as administrator and navigate to “</w:t>
+        <w:t>Log</w:t>
+      </w:r>
+      <w:r>
+        <w:rPr>
+          <w:rFonts w:eastAsia="Times New Roman"/>
+        </w:rPr>
+        <w:t xml:space="preserve">in into </w:t>
+      </w:r>
+      <w:r>
+        <w:rPr>
+          <w:rFonts w:eastAsia="Times New Roman"/>
+        </w:rPr>
+        <w:t>your</w:t>
+      </w:r>
+      <w:r>
+        <w:rPr>
+          <w:rFonts w:eastAsia="Times New Roman"/>
+        </w:rPr>
+        <w:t xml:space="preserve"> WordPress </w:t>
+      </w:r>
+      <w:r>
+        <w:rPr>
+          <w:rFonts w:eastAsia="Times New Roman"/>
+        </w:rPr>
+        <w:t xml:space="preserve">site </w:t>
+      </w:r>
+      <w:r>
+        <w:rPr>
+          <w:rFonts w:eastAsia="Times New Roman"/>
+        </w:rPr>
+        <w:t xml:space="preserve">as </w:t>
+      </w:r>
+      <w:r>
+        <w:rPr>
+          <w:rFonts w:eastAsia="Times New Roman"/>
+        </w:rPr>
+        <w:t xml:space="preserve">an </w:t>
+      </w:r>
+      <w:r>
+        <w:rPr>
+          <w:rFonts w:eastAsia="Times New Roman"/>
+        </w:rPr>
+        <w:t xml:space="preserve">administrator and navigate to </w:t>
+      </w:r>
+      <w:r>
+        <w:rPr>
+          <w:rFonts w:eastAsia="Times New Roman"/>
+        </w:rPr>
+        <w:t xml:space="preserve">the </w:t>
+      </w:r>
+      <w:r>
+        <w:rPr>
+          <w:rFonts w:eastAsia="Times New Roman"/>
+        </w:rPr>
+        <w:t>“</w:t>
       </w:r>
       <w:r>
         <w:rPr>
@@ -962,7 +1219,31 @@
         <w:rPr>
           <w:rFonts w:eastAsia="Times New Roman"/>
         </w:rPr>
-        <w:t>” sub-Tab inside “</w:t>
+        <w:t>” sub-</w:t>
+      </w:r>
+      <w:r>
+        <w:rPr>
+          <w:rFonts w:eastAsia="Times New Roman"/>
+        </w:rPr>
+        <w:t>t</w:t>
+      </w:r>
+      <w:r>
+        <w:rPr>
+          <w:rFonts w:eastAsia="Times New Roman"/>
+        </w:rPr>
+        <w:t xml:space="preserve">ab </w:t>
+      </w:r>
+      <w:r>
+        <w:rPr>
+          <w:rFonts w:eastAsia="Times New Roman"/>
+        </w:rPr>
+        <w:t xml:space="preserve">(under the </w:t>
+      </w:r>
+      <w:r>
+        <w:rPr>
+          <w:rFonts w:eastAsia="Times New Roman"/>
+        </w:rPr>
+        <w:t>“</w:t>
       </w:r>
       <w:r>
         <w:rPr>
@@ -975,7 +1256,31 @@
         <w:rPr>
           <w:rFonts w:eastAsia="Times New Roman"/>
         </w:rPr>
-        <w:t>” Tab.</w:t>
+        <w:t xml:space="preserve">” </w:t>
+      </w:r>
+      <w:r>
+        <w:rPr>
+          <w:rFonts w:eastAsia="Times New Roman"/>
+        </w:rPr>
+        <w:t>t</w:t>
+      </w:r>
+      <w:r>
+        <w:rPr>
+          <w:rFonts w:eastAsia="Times New Roman"/>
+        </w:rPr>
+        <w:t>ab</w:t>
+      </w:r>
+      <w:r>
+        <w:rPr>
+          <w:rFonts w:eastAsia="Times New Roman"/>
+        </w:rPr>
+        <w:t>)</w:t>
+      </w:r>
+      <w:r>
+        <w:rPr>
+          <w:rFonts w:eastAsia="Times New Roman"/>
+        </w:rPr>
+        <w:t>.</w:t>
       </w:r>
     </w:p>
     <w:p>
@@ -993,7 +1298,31 @@
         <w:rPr>
           <w:rFonts w:eastAsia="Times New Roman"/>
         </w:rPr>
-        <w:t>Enter Windows Azure Storage account name in “</w:t>
+        <w:t xml:space="preserve">Enter </w:t>
+      </w:r>
+      <w:r>
+        <w:rPr>
+          <w:rFonts w:eastAsia="Times New Roman"/>
+        </w:rPr>
+        <w:t xml:space="preserve">your </w:t>
+      </w:r>
+      <w:r>
+        <w:rPr>
+          <w:rFonts w:eastAsia="Times New Roman"/>
+        </w:rPr>
+        <w:t xml:space="preserve">Windows Azure Storage account name in </w:t>
+      </w:r>
+      <w:r>
+        <w:rPr>
+          <w:rFonts w:eastAsia="Times New Roman"/>
+        </w:rPr>
+        <w:t xml:space="preserve">the </w:t>
+      </w:r>
+      <w:r>
+        <w:rPr>
+          <w:rFonts w:eastAsia="Times New Roman"/>
+        </w:rPr>
+        <w:t>“</w:t>
       </w:r>
       <w:r>
         <w:rPr>
@@ -1012,39 +1341,130 @@
         <w:rPr>
           <w:rFonts w:eastAsia="Times New Roman"/>
         </w:rPr>
-        <w:t xml:space="preserve"> text box and enter Windows Azure Storage primary access key in “</w:t>
+        <w:t xml:space="preserve"> text box and enter </w:t>
+      </w:r>
+      <w:r>
+        <w:rPr>
+          <w:rFonts w:eastAsia="Times New Roman"/>
+        </w:rPr>
+        <w:t xml:space="preserve">your </w:t>
+      </w:r>
+      <w:r>
+        <w:rPr>
+          <w:rFonts w:eastAsia="Times New Roman"/>
+        </w:rPr>
+        <w:t xml:space="preserve">Windows Azure Storage primary access key in </w:t>
+      </w:r>
+      <w:r>
+        <w:rPr>
+          <w:rFonts w:eastAsia="Times New Roman"/>
+        </w:rPr>
+        <w:t xml:space="preserve">the </w:t>
       </w:r>
       <w:r>
         <w:rPr>
           <w:rFonts w:eastAsia="Times New Roman"/>
           <w:b/>
         </w:rPr>
-        <w:t>Primary Access Key</w:t>
-      </w:r>
-      <w:r>
-        <w:rPr>
-          <w:rFonts w:eastAsia="Times New Roman"/>
-        </w:rPr>
-        <w:t>” text box and then click on “</w:t>
+        <w:t>“Primary</w:t>
       </w:r>
       <w:r>
         <w:rPr>
           <w:rFonts w:eastAsia="Times New Roman"/>
           <w:b/>
         </w:rPr>
+        <w:t xml:space="preserve"> Access Key</w:t>
+      </w:r>
+      <w:r>
+        <w:rPr>
+          <w:rFonts w:eastAsia="Times New Roman"/>
+        </w:rPr>
+        <w:t>” text box</w:t>
+      </w:r>
+      <w:r>
+        <w:rPr>
+          <w:rFonts w:eastAsia="Times New Roman"/>
+        </w:rPr>
+        <w:t>,</w:t>
+      </w:r>
+      <w:r>
+        <w:rPr>
+          <w:rFonts w:eastAsia="Times New Roman"/>
+        </w:rPr>
+        <w:t xml:space="preserve"> </w:t>
+      </w:r>
+      <w:r>
+        <w:rPr>
+          <w:rFonts w:eastAsia="Times New Roman"/>
+        </w:rPr>
+        <w:t>then click “</w:t>
+      </w:r>
+      <w:r>
+        <w:rPr>
+          <w:rFonts w:eastAsia="Times New Roman"/>
+          <w:b/>
+        </w:rPr>
         <w:t>Save Changes</w:t>
       </w:r>
       <w:r>
         <w:rPr>
           <w:rFonts w:eastAsia="Times New Roman"/>
         </w:rPr>
-        <w:t>” button.</w:t>
-      </w:r>
-      <w:r>
-        <w:rPr>
-          <w:rFonts w:eastAsia="Times New Roman"/>
-        </w:rPr>
-        <w:t xml:space="preserve"> If the underlying Web Server uses http proxy for connecting to the internet, please provide http proxy server details in “</w:t>
+        <w:t>”.</w:t>
+      </w:r>
+      <w:r>
+        <w:rPr>
+          <w:rFonts w:eastAsia="Times New Roman"/>
+        </w:rPr>
+        <w:t xml:space="preserve"> If the underlying Web Server uses </w:t>
+      </w:r>
+      <w:r>
+        <w:rPr>
+          <w:rFonts w:eastAsia="Times New Roman"/>
+        </w:rPr>
+        <w:t xml:space="preserve">an HTTP </w:t>
+      </w:r>
+      <w:r>
+        <w:rPr>
+          <w:rFonts w:eastAsia="Times New Roman"/>
+        </w:rPr>
+        <w:t xml:space="preserve">proxy for connecting to the </w:t>
+      </w:r>
+      <w:r>
+        <w:rPr>
+          <w:rFonts w:eastAsia="Times New Roman"/>
+        </w:rPr>
+        <w:t>I</w:t>
+      </w:r>
+      <w:r>
+        <w:rPr>
+          <w:rFonts w:eastAsia="Times New Roman"/>
+        </w:rPr>
+        <w:t xml:space="preserve">nternet, please provide </w:t>
+      </w:r>
+      <w:r>
+        <w:rPr>
+          <w:rFonts w:eastAsia="Times New Roman"/>
+        </w:rPr>
+        <w:t xml:space="preserve">the HTTP </w:t>
+      </w:r>
+      <w:r>
+        <w:rPr>
+          <w:rFonts w:eastAsia="Times New Roman"/>
+        </w:rPr>
+        <w:t xml:space="preserve">proxy server details in </w:t>
+      </w:r>
+      <w:r>
+        <w:rPr>
+          <w:rFonts w:eastAsia="Times New Roman"/>
+        </w:rPr>
+        <w:t xml:space="preserve">the </w:t>
+      </w:r>
+      <w:r>
+        <w:rPr>
+          <w:rFonts w:eastAsia="Times New Roman"/>
+        </w:rPr>
+        <w:t>“</w:t>
       </w:r>
       <w:r>
         <w:rPr>
@@ -1070,20 +1490,135 @@
         <w:rPr>
           <w:rFonts w:eastAsia="Times New Roman"/>
         </w:rPr>
-        <w:t>” and “</w:t>
+        <w:t>”</w:t>
+      </w:r>
+      <w:r>
+        <w:rPr>
+          <w:rFonts w:eastAsia="Times New Roman"/>
+        </w:rPr>
+        <w:t>,</w:t>
+      </w:r>
+      <w:r>
+        <w:rPr>
+          <w:rFonts w:eastAsia="Times New Roman"/>
+        </w:rPr>
+        <w:t xml:space="preserve"> “</w:t>
       </w:r>
       <w:r>
         <w:rPr>
           <w:rFonts w:eastAsia="Times New Roman"/>
           <w:b/>
         </w:rPr>
-        <w:t>HTTP Proxy Credentials</w:t>
-      </w:r>
-      <w:r>
-        <w:rPr>
-          <w:rFonts w:eastAsia="Times New Roman"/>
-        </w:rPr>
-        <w:t>” fields.</w:t>
+        <w:t xml:space="preserve">HTTP Proxy </w:t>
+      </w:r>
+      <w:r>
+        <w:rPr>
+          <w:rFonts w:eastAsia="Times New Roman"/>
+          <w:b/>
+        </w:rPr>
+        <w:t>User Name</w:t>
+      </w:r>
+      <w:r>
+        <w:rPr>
+          <w:rFonts w:eastAsia="Times New Roman"/>
+        </w:rPr>
+        <w:t>”</w:t>
+      </w:r>
+      <w:r>
+        <w:rPr>
+          <w:rFonts w:eastAsia="Times New Roman"/>
+        </w:rPr>
+        <w:t xml:space="preserve"> and “</w:t>
+      </w:r>
+      <w:r>
+        <w:rPr>
+          <w:rFonts w:eastAsia="Times New Roman"/>
+          <w:b/>
+        </w:rPr>
+        <w:t xml:space="preserve">HTTP Proxy </w:t>
+      </w:r>
+      <w:r>
+        <w:rPr>
+          <w:rFonts w:eastAsia="Times New Roman"/>
+          <w:b/>
+        </w:rPr>
+        <w:t>Password</w:t>
+      </w:r>
+      <w:r>
+        <w:rPr>
+          <w:rFonts w:eastAsia="Times New Roman"/>
+        </w:rPr>
+        <w:t xml:space="preserve">” </w:t>
+      </w:r>
+      <w:r>
+        <w:rPr>
+          <w:rFonts w:eastAsia="Times New Roman"/>
+        </w:rPr>
+        <w:t>fields.</w:t>
+      </w:r>
+      <w:r>
+        <w:rPr>
+          <w:rFonts w:eastAsia="Times New Roman"/>
+        </w:rPr>
+        <w:t xml:space="preserve"> After specifying </w:t>
+      </w:r>
+      <w:r>
+        <w:rPr>
+          <w:rFonts w:eastAsia="Times New Roman"/>
+          <w:b/>
+        </w:rPr>
+        <w:t>“Storage Account Name”</w:t>
+      </w:r>
+      <w:r>
+        <w:rPr>
+          <w:rFonts w:eastAsia="Times New Roman"/>
+        </w:rPr>
+        <w:t xml:space="preserve">, </w:t>
+      </w:r>
+      <w:r>
+        <w:rPr>
+          <w:rFonts w:eastAsia="Times New Roman"/>
+          <w:b/>
+        </w:rPr>
+        <w:t xml:space="preserve">“Primary Access Key” </w:t>
+      </w:r>
+      <w:r>
+        <w:rPr>
+          <w:rFonts w:eastAsia="Times New Roman"/>
+        </w:rPr>
+        <w:t xml:space="preserve">and proxy details </w:t>
+      </w:r>
+      <w:r>
+        <w:rPr>
+          <w:rFonts w:eastAsia="Times New Roman"/>
+        </w:rPr>
+        <w:t xml:space="preserve">you can create a container by entering the container name in the </w:t>
+      </w:r>
+      <w:r>
+        <w:rPr>
+          <w:rFonts w:eastAsia="Times New Roman"/>
+          <w:b/>
+        </w:rPr>
+        <w:t>“Create New Container”</w:t>
+      </w:r>
+      <w:r>
+        <w:rPr>
+          <w:rFonts w:eastAsia="Times New Roman"/>
+        </w:rPr>
+        <w:t xml:space="preserve"> text box and clicking </w:t>
+      </w:r>
+      <w:r>
+        <w:rPr>
+          <w:rFonts w:eastAsia="Times New Roman"/>
+          <w:b/>
+        </w:rPr>
+        <w:t>“Create”</w:t>
+      </w:r>
+      <w:r>
+        <w:rPr>
+          <w:rFonts w:eastAsia="Times New Roman"/>
+        </w:rPr>
+        <w:t>.</w:t>
       </w:r>
     </w:p>
     <w:p>
@@ -1100,10 +1635,10 @@
           <w:noProof/>
         </w:rPr>
         <w:drawing>
-          <wp:inline distT="0" distB="0" distL="0" distR="0" wp14:editId="0E329D0F">
-            <wp:extent cx="5532505" cy="3810000"/>
-            <wp:effectExtent l="0" t="0" r="0" b="0"/>
-            <wp:docPr id="5" name="Picture 5"/>
+          <wp:inline distT="0" distB="0" distL="0" distR="0" wp14:anchorId="24865E0B" wp14:editId="51D28FE1">
+            <wp:extent cx="6108192" cy="6172200"/>
+            <wp:effectExtent l="0" t="0" r="6985" b="0"/>
+            <wp:docPr id="13" name="Picture 13"/>
             <wp:cNvGraphicFramePr>
               <a:graphicFrameLocks xmlns:a="http://schemas.openxmlformats.org/drawingml/2006/main" noChangeAspect="1"/>
             </wp:cNvGraphicFramePr>
@@ -1111,7 +1646,7 @@
               <a:graphicData uri="http://schemas.openxmlformats.org/drawingml/2006/picture">
                 <pic:pic xmlns:pic="http://schemas.openxmlformats.org/drawingml/2006/picture">
                   <pic:nvPicPr>
-                    <pic:cNvPr id="0" name="Picture 2"/>
+                    <pic:cNvPr id="0" name="Picture 4"/>
                     <pic:cNvPicPr>
                       <a:picLocks noChangeAspect="1" noChangeArrowheads="1"/>
                     </pic:cNvPicPr>
@@ -1132,7 +1667,7 @@
                   <pic:spPr bwMode="auto">
                     <a:xfrm>
                       <a:off x="0" y="0"/>
-                      <a:ext cx="5557269" cy="3827054"/>
+                      <a:ext cx="6108192" cy="6172200"/>
                     </a:xfrm>
                     <a:prstGeom prst="rect">
                       <a:avLst/>
@@ -1141,7 +1676,6 @@
                     <a:ln>
                       <a:noFill/>
                     </a:ln>
-                    <a:extLst/>
                   </pic:spPr>
                 </pic:pic>
               </a:graphicData>
@@ -1152,6 +1686,15 @@
     </w:p>
     <w:p>
       <w:pPr>
+        <w:spacing w:before="100" w:beforeAutospacing="1" w:after="100" w:afterAutospacing="1"/>
+        <w:ind w:left="720"/>
+        <w:rPr>
+          <w:rFonts w:eastAsia="Times New Roman"/>
+        </w:rPr>
+      </w:pPr>
+    </w:p>
+    <w:p>
+      <w:pPr>
         <w:numPr>
           <w:ilvl w:val="0"/>
           <w:numId w:val="1"/>
@@ -1171,25 +1714,49 @@
         <w:rPr>
           <w:rFonts w:eastAsia="Times New Roman"/>
         </w:rPr>
-        <w:t xml:space="preserve"> Windows Azure</w:t>
-      </w:r>
-      <w:r>
-        <w:rPr>
-          <w:rFonts w:eastAsia="Times New Roman"/>
-        </w:rPr>
         <w:t xml:space="preserve"> </w:t>
       </w:r>
       <w:r>
         <w:rPr>
           <w:rFonts w:eastAsia="Times New Roman"/>
         </w:rPr>
+        <w:t xml:space="preserve">your </w:t>
+      </w:r>
+      <w:r>
+        <w:rPr>
+          <w:rFonts w:eastAsia="Times New Roman"/>
+        </w:rPr>
+        <w:t>Windows Azure</w:t>
+      </w:r>
+      <w:r>
+        <w:rPr>
+          <w:rFonts w:eastAsia="Times New Roman"/>
+        </w:rPr>
+        <w:t xml:space="preserve"> </w:t>
+      </w:r>
+      <w:r>
+        <w:rPr>
+          <w:rFonts w:eastAsia="Times New Roman"/>
+        </w:rPr>
         <w:t>S</w:t>
       </w:r>
       <w:r>
         <w:rPr>
           <w:rFonts w:eastAsia="Times New Roman"/>
         </w:rPr>
-        <w:t>torage account details are set correctly, the page will be refreshed and “</w:t>
+        <w:t xml:space="preserve">torage account details are set correctly, the page will be refreshed and </w:t>
+      </w:r>
+      <w:r>
+        <w:rPr>
+          <w:rFonts w:eastAsia="Times New Roman"/>
+        </w:rPr>
+        <w:t xml:space="preserve">the </w:t>
+      </w:r>
+      <w:r>
+        <w:rPr>
+          <w:rFonts w:eastAsia="Times New Roman"/>
+        </w:rPr>
+        <w:t>“</w:t>
       </w:r>
       <w:r>
         <w:rPr>
@@ -1220,7 +1787,19 @@
         <w:rPr>
           <w:rFonts w:eastAsia="Times New Roman"/>
         </w:rPr>
-        <w:t xml:space="preserve"> Please select the one container for storing your media files and click on “</w:t>
+        <w:t xml:space="preserve"> </w:t>
+      </w:r>
+      <w:r>
+        <w:rPr>
+          <w:rFonts w:eastAsia="Times New Roman"/>
+        </w:rPr>
+        <w:t>Select</w:t>
+      </w:r>
+      <w:r>
+        <w:rPr>
+          <w:rFonts w:eastAsia="Times New Roman"/>
+        </w:rPr>
+        <w:t xml:space="preserve"> the one container for storing your media files and click “</w:t>
       </w:r>
       <w:r>
         <w:rPr>
@@ -1233,7 +1812,123 @@
         <w:rPr>
           <w:rFonts w:eastAsia="Times New Roman"/>
         </w:rPr>
-        <w:t>” button.</w:t>
+        <w:t>”.</w:t>
+      </w:r>
+      <w:r>
+        <w:rPr>
+          <w:rFonts w:eastAsia="Times New Roman"/>
+        </w:rPr>
+        <w:t xml:space="preserve"> </w:t>
+      </w:r>
+    </w:p>
+    <w:p>
+      <w:pPr>
+        <w:numPr>
+          <w:ilvl w:val="0"/>
+          <w:numId w:val="1"/>
+        </w:numPr>
+        <w:spacing w:before="100" w:beforeAutospacing="1" w:after="100" w:afterAutospacing="1"/>
+        <w:rPr>
+          <w:rFonts w:eastAsia="Times New Roman"/>
+        </w:rPr>
+      </w:pPr>
+      <w:r>
+        <w:rPr>
+          <w:rFonts w:eastAsia="Times New Roman"/>
+        </w:rPr>
+        <w:t xml:space="preserve">If </w:t>
+      </w:r>
+      <w:r>
+        <w:rPr>
+          <w:rFonts w:eastAsia="Times New Roman"/>
+        </w:rPr>
+        <w:t>are</w:t>
+      </w:r>
+      <w:r>
+        <w:rPr>
+          <w:rFonts w:eastAsia="Times New Roman"/>
+        </w:rPr>
+        <w:t xml:space="preserve"> no blob containers exist </w:t>
+      </w:r>
+      <w:r>
+        <w:rPr>
+          <w:rFonts w:eastAsia="Times New Roman"/>
+        </w:rPr>
+        <w:t xml:space="preserve">in </w:t>
+      </w:r>
+      <w:r>
+        <w:rPr>
+          <w:rFonts w:eastAsia="Times New Roman"/>
+        </w:rPr>
+        <w:t>your</w:t>
+      </w:r>
+      <w:r>
+        <w:rPr>
+          <w:rFonts w:eastAsia="Times New Roman"/>
+        </w:rPr>
+        <w:t xml:space="preserve"> Windows Azure Storage account</w:t>
+      </w:r>
+      <w:r>
+        <w:rPr>
+          <w:rFonts w:eastAsia="Times New Roman"/>
+        </w:rPr>
+        <w:t>,</w:t>
+      </w:r>
+      <w:r>
+        <w:rPr>
+          <w:rFonts w:eastAsia="Times New Roman"/>
+        </w:rPr>
+        <w:t xml:space="preserve"> </w:t>
+      </w:r>
+      <w:r>
+        <w:rPr>
+          <w:rFonts w:eastAsia="Times New Roman"/>
+        </w:rPr>
+        <w:t xml:space="preserve">then </w:t>
+      </w:r>
+      <w:r>
+        <w:rPr>
+          <w:rFonts w:eastAsia="Times New Roman"/>
+        </w:rPr>
+        <w:t xml:space="preserve">you will still see </w:t>
+      </w:r>
+      <w:r>
+        <w:rPr>
+          <w:rFonts w:eastAsia="Times New Roman"/>
+        </w:rPr>
+        <w:t xml:space="preserve">the </w:t>
+      </w:r>
+      <w:r>
+        <w:rPr>
+          <w:rFonts w:eastAsia="Times New Roman"/>
+          <w:b/>
+        </w:rPr>
+        <w:t>“Create New Container”</w:t>
+      </w:r>
+      <w:r>
+        <w:rPr>
+          <w:rFonts w:eastAsia="Times New Roman"/>
+        </w:rPr>
+        <w:t xml:space="preserve"> text box where you can enter container name and click on </w:t>
+      </w:r>
+      <w:r>
+        <w:rPr>
+          <w:rFonts w:eastAsia="Times New Roman"/>
+          <w:b/>
+        </w:rPr>
+        <w:t>“Create”</w:t>
+      </w:r>
+      <w:r>
+        <w:rPr>
+          <w:rFonts w:eastAsia="Times New Roman"/>
+        </w:rPr>
+        <w:t xml:space="preserve"> to </w:t>
+      </w:r>
+      <w:r>
+        <w:rPr>
+          <w:rFonts w:eastAsia="Times New Roman"/>
+        </w:rPr>
+        <w:t>create a container.</w:t>
       </w:r>
     </w:p>
     <w:p>
@@ -1250,7 +1945,347 @@
           <w:noProof/>
         </w:rPr>
         <w:drawing>
-          <wp:inline distT="0" distB="0" distL="0" distR="0">
+          <wp:inline distT="0" distB="0" distL="0" distR="0" wp14:anchorId="41B959E5" wp14:editId="7EBA8845">
+            <wp:extent cx="3800475" cy="685800"/>
+            <wp:effectExtent l="0" t="0" r="9525" b="0"/>
+            <wp:docPr id="14" name="Picture 14"/>
+            <wp:cNvGraphicFramePr>
+              <a:graphicFrameLocks xmlns:a="http://schemas.openxmlformats.org/drawingml/2006/main" noChangeAspect="1"/>
+            </wp:cNvGraphicFramePr>
+            <a:graphic xmlns:a="http://schemas.openxmlformats.org/drawingml/2006/main">
+              <a:graphicData uri="http://schemas.openxmlformats.org/drawingml/2006/picture">
+                <pic:pic xmlns:pic="http://schemas.openxmlformats.org/drawingml/2006/picture">
+                  <pic:nvPicPr>
+                    <pic:cNvPr id="0" name="Picture 5"/>
+                    <pic:cNvPicPr>
+                      <a:picLocks noChangeAspect="1" noChangeArrowheads="1"/>
+                    </pic:cNvPicPr>
+                  </pic:nvPicPr>
+                  <pic:blipFill>
+                    <a:blip r:embed="rId12">
+                      <a:extLst>
+                        <a:ext uri="{28A0092B-C50C-407E-A947-70E740481C1C}">
+                          <a14:useLocalDpi xmlns:a14="http://schemas.microsoft.com/office/drawing/2010/main" val="0"/>
+                        </a:ext>
+                      </a:extLst>
+                    </a:blip>
+                    <a:srcRect/>
+                    <a:stretch>
+                      <a:fillRect/>
+                    </a:stretch>
+                  </pic:blipFill>
+                  <pic:spPr bwMode="auto">
+                    <a:xfrm>
+                      <a:off x="0" y="0"/>
+                      <a:ext cx="3800475" cy="685800"/>
+                    </a:xfrm>
+                    <a:prstGeom prst="rect">
+                      <a:avLst/>
+                    </a:prstGeom>
+                    <a:noFill/>
+                    <a:ln>
+                      <a:noFill/>
+                    </a:ln>
+                  </pic:spPr>
+                </pic:pic>
+              </a:graphicData>
+            </a:graphic>
+          </wp:inline>
+        </w:drawing>
+      </w:r>
+    </w:p>
+    <w:p>
+      <w:pPr>
+        <w:spacing w:before="100" w:beforeAutospacing="1" w:after="100" w:afterAutospacing="1"/>
+        <w:ind w:left="720"/>
+        <w:rPr>
+          <w:rFonts w:eastAsia="Times New Roman"/>
+        </w:rPr>
+      </w:pPr>
+      <w:r>
+        <w:rPr>
+          <w:rFonts w:eastAsia="Times New Roman"/>
+          <w:noProof/>
+        </w:rPr>
+        <w:drawing>
+          <wp:inline distT="0" distB="0" distL="0" distR="0" wp14:anchorId="553A720F" wp14:editId="3E3697D2">
+            <wp:extent cx="6172200" cy="832104"/>
+            <wp:effectExtent l="0" t="0" r="0" b="6350"/>
+            <wp:docPr id="15" name="Picture 15"/>
+            <wp:cNvGraphicFramePr>
+              <a:graphicFrameLocks xmlns:a="http://schemas.openxmlformats.org/drawingml/2006/main" noChangeAspect="1"/>
+            </wp:cNvGraphicFramePr>
+            <a:graphic xmlns:a="http://schemas.openxmlformats.org/drawingml/2006/main">
+              <a:graphicData uri="http://schemas.openxmlformats.org/drawingml/2006/picture">
+                <pic:pic xmlns:pic="http://schemas.openxmlformats.org/drawingml/2006/picture">
+                  <pic:nvPicPr>
+                    <pic:cNvPr id="0" name="Picture 6"/>
+                    <pic:cNvPicPr>
+                      <a:picLocks noChangeAspect="1" noChangeArrowheads="1"/>
+                    </pic:cNvPicPr>
+                  </pic:nvPicPr>
+                  <pic:blipFill>
+                    <a:blip r:embed="rId13">
+                      <a:extLst>
+                        <a:ext uri="{28A0092B-C50C-407E-A947-70E740481C1C}">
+                          <a14:useLocalDpi xmlns:a14="http://schemas.microsoft.com/office/drawing/2010/main" val="0"/>
+                        </a:ext>
+                      </a:extLst>
+                    </a:blip>
+                    <a:srcRect/>
+                    <a:stretch>
+                      <a:fillRect/>
+                    </a:stretch>
+                  </pic:blipFill>
+                  <pic:spPr bwMode="auto">
+                    <a:xfrm>
+                      <a:off x="0" y="0"/>
+                      <a:ext cx="6172200" cy="832104"/>
+                    </a:xfrm>
+                    <a:prstGeom prst="rect">
+                      <a:avLst/>
+                    </a:prstGeom>
+                    <a:noFill/>
+                    <a:ln>
+                      <a:noFill/>
+                    </a:ln>
+                  </pic:spPr>
+                </pic:pic>
+              </a:graphicData>
+            </a:graphic>
+          </wp:inline>
+        </w:drawing>
+      </w:r>
+    </w:p>
+    <w:p>
+      <w:pPr>
+        <w:pStyle w:val="ListParagraph"/>
+        <w:numPr>
+          <w:ilvl w:val="0"/>
+          <w:numId w:val="1"/>
+        </w:numPr>
+        <w:spacing w:before="100" w:beforeAutospacing="1" w:after="100" w:afterAutospacing="1"/>
+        <w:rPr>
+          <w:rFonts w:eastAsia="Times New Roman"/>
+        </w:rPr>
+      </w:pPr>
+      <w:r>
+        <w:rPr>
+          <w:rFonts w:eastAsia="Times New Roman"/>
+        </w:rPr>
+        <w:t xml:space="preserve">If there are blob container(s) in the </w:t>
+      </w:r>
+      <w:r>
+        <w:rPr>
+          <w:rFonts w:eastAsia="Times New Roman"/>
+        </w:rPr>
+        <w:t xml:space="preserve">configured Windows Azure Storage account then you will not see </w:t>
+      </w:r>
+      <w:r>
+        <w:rPr>
+          <w:rFonts w:eastAsia="Times New Roman"/>
+        </w:rPr>
+        <w:t>the text box</w:t>
+      </w:r>
+      <w:r>
+        <w:rPr>
+          <w:rFonts w:eastAsia="Times New Roman"/>
+        </w:rPr>
+        <w:t xml:space="preserve"> to c</w:t>
+      </w:r>
+      <w:r>
+        <w:rPr>
+          <w:rFonts w:eastAsia="Times New Roman"/>
+        </w:rPr>
+        <w:t xml:space="preserve">reate </w:t>
+      </w:r>
+      <w:r>
+        <w:rPr>
+          <w:rFonts w:eastAsia="Times New Roman"/>
+        </w:rPr>
+        <w:t xml:space="preserve">a </w:t>
+      </w:r>
+      <w:r>
+        <w:rPr>
+          <w:rFonts w:eastAsia="Times New Roman"/>
+        </w:rPr>
+        <w:t>n</w:t>
+      </w:r>
+      <w:r>
+        <w:rPr>
+          <w:rFonts w:eastAsia="Times New Roman"/>
+        </w:rPr>
+        <w:t xml:space="preserve">ew </w:t>
+      </w:r>
+      <w:r>
+        <w:rPr>
+          <w:rFonts w:eastAsia="Times New Roman"/>
+        </w:rPr>
+        <w:t>c</w:t>
+      </w:r>
+      <w:r>
+        <w:rPr>
+          <w:rFonts w:eastAsia="Times New Roman"/>
+        </w:rPr>
+        <w:t>ontainer</w:t>
+      </w:r>
+      <w:r>
+        <w:rPr>
+          <w:rFonts w:eastAsia="Times New Roman"/>
+        </w:rPr>
+        <w:t>.</w:t>
+      </w:r>
+      <w:r>
+        <w:rPr>
+          <w:rFonts w:eastAsia="Times New Roman"/>
+          <w:b/>
+        </w:rPr>
+        <w:t xml:space="preserve"> </w:t>
+      </w:r>
+      <w:r>
+        <w:rPr>
+          <w:rFonts w:eastAsia="Times New Roman"/>
+        </w:rPr>
+        <w:t>T</w:t>
+      </w:r>
+      <w:r>
+        <w:rPr>
+          <w:rFonts w:eastAsia="Times New Roman"/>
+        </w:rPr>
+        <w:t>o create a new container select</w:t>
+      </w:r>
+      <w:r>
+        <w:rPr>
+          <w:rFonts w:eastAsia="Times New Roman"/>
+        </w:rPr>
+        <w:t xml:space="preserve"> </w:t>
+      </w:r>
+      <w:r>
+        <w:rPr>
+          <w:rFonts w:eastAsia="Times New Roman"/>
+          <w:i/>
+        </w:rPr>
+        <w:t>&lt;Create New Container&gt;</w:t>
+      </w:r>
+      <w:r>
+        <w:rPr>
+          <w:rFonts w:eastAsia="Times New Roman"/>
+        </w:rPr>
+        <w:t xml:space="preserve"> option from the </w:t>
+      </w:r>
+      <w:r>
+        <w:rPr>
+          <w:rFonts w:eastAsia="Times New Roman"/>
+        </w:rPr>
+        <w:t>“</w:t>
+      </w:r>
+      <w:r>
+        <w:rPr>
+          <w:rFonts w:eastAsia="Times New Roman"/>
+          <w:b/>
+        </w:rPr>
+        <w:t>Default Storage Container</w:t>
+      </w:r>
+      <w:r>
+        <w:rPr>
+          <w:rFonts w:eastAsia="Times New Roman"/>
+        </w:rPr>
+        <w:t>” drop down</w:t>
+      </w:r>
+      <w:r>
+        <w:rPr>
+          <w:rFonts w:eastAsia="Times New Roman"/>
+        </w:rPr>
+        <w:t>.</w:t>
+      </w:r>
+    </w:p>
+    <w:p>
+      <w:pPr>
+        <w:pStyle w:val="ListParagraph"/>
+        <w:spacing w:before="100" w:beforeAutospacing="1" w:after="100" w:afterAutospacing="1"/>
+        <w:rPr>
+          <w:rFonts w:eastAsia="Times New Roman"/>
+        </w:rPr>
+      </w:pPr>
+    </w:p>
+    <w:p>
+      <w:pPr>
+        <w:pStyle w:val="ListParagraph"/>
+        <w:spacing w:before="100" w:beforeAutospacing="1" w:after="100" w:afterAutospacing="1"/>
+        <w:rPr>
+          <w:rFonts w:eastAsia="Times New Roman"/>
+        </w:rPr>
+      </w:pPr>
+      <w:r>
+        <w:rPr>
+          <w:rFonts w:eastAsia="Times New Roman"/>
+          <w:noProof/>
+        </w:rPr>
+        <w:drawing>
+          <wp:inline distT="0" distB="0" distL="0" distR="0" wp14:anchorId="798117B2" wp14:editId="68770AC9">
+            <wp:extent cx="6373368" cy="548640"/>
+            <wp:effectExtent l="0" t="0" r="8890" b="3810"/>
+            <wp:docPr id="21" name="Picture 21"/>
+            <wp:cNvGraphicFramePr>
+              <a:graphicFrameLocks xmlns:a="http://schemas.openxmlformats.org/drawingml/2006/main" noChangeAspect="1"/>
+            </wp:cNvGraphicFramePr>
+            <a:graphic xmlns:a="http://schemas.openxmlformats.org/drawingml/2006/main">
+              <a:graphicData uri="http://schemas.openxmlformats.org/drawingml/2006/picture">
+                <pic:pic xmlns:pic="http://schemas.openxmlformats.org/drawingml/2006/picture">
+                  <pic:nvPicPr>
+                    <pic:cNvPr id="0" name="Picture 7"/>
+                    <pic:cNvPicPr>
+                      <a:picLocks noChangeAspect="1" noChangeArrowheads="1"/>
+                    </pic:cNvPicPr>
+                  </pic:nvPicPr>
+                  <pic:blipFill>
+                    <a:blip r:embed="rId14">
+                      <a:extLst>
+                        <a:ext uri="{28A0092B-C50C-407E-A947-70E740481C1C}">
+                          <a14:useLocalDpi xmlns:a14="http://schemas.microsoft.com/office/drawing/2010/main" val="0"/>
+                        </a:ext>
+                      </a:extLst>
+                    </a:blip>
+                    <a:srcRect/>
+                    <a:stretch>
+                      <a:fillRect/>
+                    </a:stretch>
+                  </pic:blipFill>
+                  <pic:spPr bwMode="auto">
+                    <a:xfrm>
+                      <a:off x="0" y="0"/>
+                      <a:ext cx="6373368" cy="548640"/>
+                    </a:xfrm>
+                    <a:prstGeom prst="rect">
+                      <a:avLst/>
+                    </a:prstGeom>
+                    <a:noFill/>
+                    <a:ln>
+                      <a:noFill/>
+                    </a:ln>
+                  </pic:spPr>
+                </pic:pic>
+              </a:graphicData>
+            </a:graphic>
+          </wp:inline>
+        </w:drawing>
+      </w:r>
+    </w:p>
+    <w:p>
+      <w:pPr>
+        <w:spacing w:before="100" w:beforeAutospacing="1" w:after="100" w:afterAutospacing="1"/>
+        <w:ind w:left="720"/>
+        <w:rPr>
+          <w:rFonts w:eastAsia="Times New Roman"/>
+        </w:rPr>
+      </w:pPr>
+      <w:r>
+        <w:rPr>
+          <w:rFonts w:eastAsia="Times New Roman"/>
+          <w:noProof/>
+        </w:rPr>
+        <w:drawing>
+          <wp:inline distT="0" distB="0" distL="0" distR="0" wp14:anchorId="6522F8C3" wp14:editId="09AE2CEE">
             <wp:extent cx="5448300" cy="1866900"/>
             <wp:effectExtent l="0" t="0" r="0" b="0"/>
             <wp:docPr id="7" name="Picture 7"/>
@@ -1267,7 +2302,7 @@
                     </pic:cNvPicPr>
                   </pic:nvPicPr>
                   <pic:blipFill>
-                    <a:blip r:embed="rId12">
+                    <a:blip r:embed="rId15">
                       <a:extLst>
                         <a:ext uri="{28A0092B-C50C-407E-A947-70E740481C1C}">
                           <a14:useLocalDpi xmlns:a14="http://schemas.microsoft.com/office/drawing/2010/main" val="0"/>
@@ -1314,18 +2349,43 @@
         <w:rPr>
           <w:rFonts w:eastAsia="Times New Roman"/>
         </w:rPr>
-        <w:t>All media files stored in Windows Azure Storage will have URL like “</w:t>
-      </w:r>
-      <w:proofErr w:type="gramStart"/>
-      <w:r>
-        <w:t>http:</w:t>
-      </w:r>
-      <w:proofErr w:type="gramEnd"/>
-      <w:r>
-        <w:t>//&lt;AccountName&gt;.blob.core.windows.net/&lt;ContainerName&gt;/&lt;MediaFileName</w:t>
-      </w:r>
-      <w:r>
-        <w:t>&gt;”. One can hide usage of underlying Windows Azure Storage account by defining CNAME entry in the “</w:t>
+        <w:t xml:space="preserve">All media files stored in Windows Azure Storage will have </w:t>
+      </w:r>
+      <w:r>
+        <w:rPr>
+          <w:rFonts w:eastAsia="Times New Roman"/>
+        </w:rPr>
+        <w:t xml:space="preserve">a </w:t>
+      </w:r>
+      <w:r>
+        <w:rPr>
+          <w:rFonts w:eastAsia="Times New Roman"/>
+        </w:rPr>
+        <w:t>URL like “</w:t>
+      </w:r>
+      <w:r>
+        <w:t>http://&lt;AccountName&gt;.blob.core.windows.net/&lt;ContainerName&gt;/&lt;MediaFileName</w:t>
+      </w:r>
+      <w:r>
+        <w:t xml:space="preserve">&gt;”. </w:t>
+      </w:r>
+      <w:r>
+        <w:t xml:space="preserve">You </w:t>
+      </w:r>
+      <w:r>
+        <w:t xml:space="preserve">can hide usage of </w:t>
+      </w:r>
+      <w:r>
+        <w:t xml:space="preserve">the </w:t>
+      </w:r>
+      <w:r>
+        <w:t xml:space="preserve">underlying Windows Azure Storage account by defining </w:t>
+      </w:r>
+      <w:r>
+        <w:t xml:space="preserve">a </w:t>
+      </w:r>
+      <w:r>
+        <w:t>CNAME entry in the “</w:t>
       </w:r>
       <w:r>
         <w:rPr>
@@ -1343,7 +2403,19 @@
         <w:rPr>
           <w:rFonts w:eastAsia="Times New Roman"/>
         </w:rPr>
-        <w:t>click on “</w:t>
+        <w:t>click</w:t>
+      </w:r>
+      <w:r>
+        <w:rPr>
+          <w:rFonts w:eastAsia="Times New Roman"/>
+        </w:rPr>
+        <w:t>ing</w:t>
+      </w:r>
+      <w:r>
+        <w:rPr>
+          <w:rFonts w:eastAsia="Times New Roman"/>
+        </w:rPr>
+        <w:t xml:space="preserve"> “</w:t>
       </w:r>
       <w:r>
         <w:rPr>
@@ -1356,13 +2428,49 @@
         <w:rPr>
           <w:rFonts w:eastAsia="Times New Roman"/>
         </w:rPr>
-        <w:t xml:space="preserve">” button. </w:t>
-      </w:r>
-      <w:r>
-        <w:rPr>
-          <w:rFonts w:eastAsia="Times New Roman"/>
-        </w:rPr>
-        <w:t xml:space="preserve">This CNAME has to start with http(s) and user will have to update DNS entries appropriately to route request back to </w:t>
+        <w:t xml:space="preserve">”. </w:t>
+      </w:r>
+      <w:r>
+        <w:rPr>
+          <w:rFonts w:eastAsia="Times New Roman"/>
+        </w:rPr>
+        <w:t xml:space="preserve">This CNAME </w:t>
+      </w:r>
+      <w:r>
+        <w:rPr>
+          <w:rFonts w:eastAsia="Times New Roman"/>
+        </w:rPr>
+        <w:t>must</w:t>
+      </w:r>
+      <w:r>
+        <w:rPr>
+          <w:rFonts w:eastAsia="Times New Roman"/>
+        </w:rPr>
+        <w:t xml:space="preserve"> start with http(s) and </w:t>
+      </w:r>
+      <w:r>
+        <w:rPr>
+          <w:rFonts w:eastAsia="Times New Roman"/>
+        </w:rPr>
+        <w:t xml:space="preserve">you </w:t>
+      </w:r>
+      <w:r>
+        <w:rPr>
+          <w:rFonts w:eastAsia="Times New Roman"/>
+        </w:rPr>
+        <w:t>will have to update DNS entries appropriately to route request</w:t>
+      </w:r>
+      <w:r>
+        <w:rPr>
+          <w:rFonts w:eastAsia="Times New Roman"/>
+        </w:rPr>
+        <w:t>s</w:t>
+      </w:r>
+      <w:r>
+        <w:rPr>
+          <w:rFonts w:eastAsia="Times New Roman"/>
+        </w:rPr>
+        <w:t xml:space="preserve"> back to </w:t>
       </w:r>
       <w:r>
         <w:t>blob.core.windows.net</w:t>
@@ -1385,7 +2493,7 @@
           <w:noProof/>
         </w:rPr>
         <w:drawing>
-          <wp:inline distT="0" distB="0" distL="0" distR="0">
+          <wp:inline distT="0" distB="0" distL="0" distR="0" wp14:anchorId="7A706D4B" wp14:editId="461DC85D">
             <wp:extent cx="5410200" cy="1032420"/>
             <wp:effectExtent l="0" t="0" r="0" b="0"/>
             <wp:docPr id="4" name="Picture 4"/>
@@ -1402,7 +2510,7 @@
                     </pic:cNvPicPr>
                   </pic:nvPicPr>
                   <pic:blipFill>
-                    <a:blip r:embed="rId13">
+                    <a:blip r:embed="rId16">
                       <a:extLst>
                         <a:ext uri="{28A0092B-C50C-407E-A947-70E740481C1C}">
                           <a14:useLocalDpi xmlns:a14="http://schemas.microsoft.com/office/drawing/2010/main" val="0"/>
@@ -1453,7 +2561,15 @@
           <w:color w:val="000000"/>
           <w:szCs w:val="20"/>
         </w:rPr>
-        <w:t xml:space="preserve">User can set </w:t>
+        <w:t xml:space="preserve">You </w:t>
+      </w:r>
+      <w:r>
+        <w:rPr>
+          <w:rFonts w:cs="Arial"/>
+          <w:color w:val="000000"/>
+          <w:szCs w:val="20"/>
+        </w:rPr>
+        <w:t xml:space="preserve">can set </w:t>
       </w:r>
       <w:r>
         <w:rPr>
@@ -1469,7 +2585,23 @@
           <w:color w:val="000000"/>
           <w:szCs w:val="20"/>
         </w:rPr>
-        <w:t>as default location for storing all media file uploaded via “W</w:t>
+        <w:t xml:space="preserve">as </w:t>
+      </w:r>
+      <w:r>
+        <w:rPr>
+          <w:rFonts w:cs="Arial"/>
+          <w:color w:val="000000"/>
+          <w:szCs w:val="20"/>
+        </w:rPr>
+        <w:t xml:space="preserve">the </w:t>
+      </w:r>
+      <w:r>
+        <w:rPr>
+          <w:rFonts w:cs="Arial"/>
+          <w:color w:val="000000"/>
+          <w:szCs w:val="20"/>
+        </w:rPr>
+        <w:t>default location for storing all media file uploaded via “W</w:t>
       </w:r>
       <w:r>
         <w:rPr>
@@ -1493,15 +2625,71 @@
           <w:color w:val="000000"/>
           <w:szCs w:val="20"/>
         </w:rPr>
-        <w:t xml:space="preserve">File uploads will be automatically saved into configured Windows Azure Storage Blob Container without any extra steps. </w:t>
-      </w:r>
-      <w:r>
-        <w:rPr>
-          <w:rFonts w:cs="Arial"/>
-          <w:color w:val="000000"/>
-          <w:szCs w:val="20"/>
-        </w:rPr>
-        <w:t>Just tick the “</w:t>
+        <w:t xml:space="preserve">File uploads will be automatically saved into </w:t>
+      </w:r>
+      <w:r>
+        <w:rPr>
+          <w:rFonts w:cs="Arial"/>
+          <w:color w:val="000000"/>
+          <w:szCs w:val="20"/>
+        </w:rPr>
+        <w:t>your</w:t>
+      </w:r>
+      <w:r>
+        <w:rPr>
+          <w:rFonts w:cs="Arial"/>
+          <w:color w:val="000000"/>
+          <w:szCs w:val="20"/>
+        </w:rPr>
+        <w:t xml:space="preserve"> </w:t>
+      </w:r>
+      <w:r>
+        <w:rPr>
+          <w:rFonts w:cs="Arial"/>
+          <w:color w:val="000000"/>
+          <w:szCs w:val="20"/>
+        </w:rPr>
+        <w:t xml:space="preserve">Windows Azure </w:t>
+      </w:r>
+      <w:r>
+        <w:rPr>
+          <w:rFonts w:cs="Arial"/>
+          <w:color w:val="000000"/>
+          <w:szCs w:val="20"/>
+        </w:rPr>
+        <w:t>storage account</w:t>
+      </w:r>
+      <w:r>
+        <w:rPr>
+          <w:rFonts w:cs="Arial"/>
+          <w:color w:val="000000"/>
+          <w:szCs w:val="20"/>
+        </w:rPr>
+        <w:t xml:space="preserve">. </w:t>
+      </w:r>
+      <w:r>
+        <w:rPr>
+          <w:rFonts w:cs="Arial"/>
+          <w:color w:val="000000"/>
+          <w:szCs w:val="20"/>
+        </w:rPr>
+        <w:t xml:space="preserve">Just </w:t>
+      </w:r>
+      <w:r>
+        <w:rPr>
+          <w:rFonts w:cs="Arial"/>
+          <w:color w:val="000000"/>
+          <w:szCs w:val="20"/>
+        </w:rPr>
+        <w:t xml:space="preserve">check </w:t>
+      </w:r>
+      <w:r>
+        <w:rPr>
+          <w:rFonts w:cs="Arial"/>
+          <w:color w:val="000000"/>
+          <w:szCs w:val="20"/>
+        </w:rPr>
+        <w:t>the “</w:t>
       </w:r>
       <w:r>
         <w:rPr>
@@ -1524,7 +2712,7 @@
         <w:rPr>
           <w:rFonts w:eastAsia="Times New Roman"/>
         </w:rPr>
-        <w:t>on “</w:t>
+        <w:t>“</w:t>
       </w:r>
       <w:r>
         <w:rPr>
@@ -1537,7 +2725,7 @@
         <w:rPr>
           <w:rFonts w:eastAsia="Times New Roman"/>
         </w:rPr>
-        <w:t>” button</w:t>
+        <w:t>”</w:t>
       </w:r>
       <w:r>
         <w:rPr>
@@ -1585,23 +2773,31 @@
           <w:color w:val="000000"/>
           <w:szCs w:val="20"/>
         </w:rPr>
-        <w:t>Once this plugin is configured, use</w:t>
-      </w:r>
-      <w:r>
-        <w:rPr>
-          <w:rFonts w:cs="Arial"/>
-          <w:color w:val="000000"/>
-          <w:szCs w:val="20"/>
-        </w:rPr>
-        <w:t>r</w:t>
-      </w:r>
-      <w:r>
-        <w:rPr>
-          <w:rFonts w:cs="Arial"/>
-          <w:color w:val="000000"/>
-          <w:szCs w:val="20"/>
-        </w:rPr>
-        <w:t xml:space="preserve"> will be able to view </w:t>
+        <w:t xml:space="preserve">Once this plugin is configured, </w:t>
+      </w:r>
+      <w:r>
+        <w:rPr>
+          <w:rFonts w:cs="Arial"/>
+          <w:color w:val="000000"/>
+          <w:szCs w:val="20"/>
+        </w:rPr>
+        <w:t>you</w:t>
+      </w:r>
+      <w:r>
+        <w:rPr>
+          <w:rFonts w:cs="Arial"/>
+          <w:color w:val="000000"/>
+          <w:szCs w:val="20"/>
+        </w:rPr>
+        <w:t xml:space="preserve"> </w:t>
+      </w:r>
+      <w:r>
+        <w:rPr>
+          <w:rFonts w:cs="Arial"/>
+          <w:color w:val="000000"/>
+          <w:szCs w:val="20"/>
+        </w:rPr>
+        <w:t xml:space="preserve">will be able to view </w:t>
       </w:r>
       <w:r>
         <w:rPr>
@@ -1634,24 +2830,7 @@
           <w:color w:val="000000"/>
           <w:szCs w:val="20"/>
         </w:rPr>
-        <w:t>“</w:t>
-      </w:r>
-      <w:r>
-        <w:rPr>
-          <w:rFonts w:cs="Arial"/>
-          <w:b/>
-          <w:color w:val="000000"/>
-          <w:szCs w:val="20"/>
-        </w:rPr>
-        <w:t>Windows Azure Logo</w:t>
-      </w:r>
-      <w:r>
-        <w:rPr>
-          <w:rFonts w:cs="Arial"/>
-          <w:color w:val="000000"/>
-          <w:szCs w:val="20"/>
-        </w:rPr>
-        <w:t>”</w:t>
+        <w:t>Windows Azure logo</w:t>
       </w:r>
       <w:r>
         <w:rPr>
@@ -1674,14 +2853,16 @@
       </w:pPr>
       <w:r>
         <w:rPr>
-          <w:rFonts w:eastAsia="Times New Roman"/>
+          <w:rFonts w:cs="Arial"/>
           <w:noProof/>
+          <w:color w:val="000000"/>
+          <w:szCs w:val="20"/>
         </w:rPr>
         <w:drawing>
-          <wp:inline distT="0" distB="0" distL="0" distR="0" wp14:editId="2E488BAD">
-            <wp:extent cx="6676006" cy="3733800"/>
+          <wp:inline distT="0" distB="0" distL="0" distR="0" wp14:anchorId="3A72A245" wp14:editId="5AC7F95F">
+            <wp:extent cx="6675120" cy="3666744"/>
             <wp:effectExtent l="0" t="0" r="0" b="0"/>
-            <wp:docPr id="9" name="Picture 9"/>
+            <wp:docPr id="8" name="Picture 8"/>
             <wp:cNvGraphicFramePr>
               <a:graphicFrameLocks xmlns:a="http://schemas.openxmlformats.org/drawingml/2006/main" noChangeAspect="1"/>
             </wp:cNvGraphicFramePr>
@@ -1689,13 +2870,13 @@
               <a:graphicData uri="http://schemas.openxmlformats.org/drawingml/2006/picture">
                 <pic:pic xmlns:pic="http://schemas.openxmlformats.org/drawingml/2006/picture">
                   <pic:nvPicPr>
-                    <pic:cNvPr id="0" name="Picture 1"/>
+                    <pic:cNvPr id="0" name="Picture 3"/>
                     <pic:cNvPicPr>
                       <a:picLocks noChangeAspect="1" noChangeArrowheads="1"/>
                     </pic:cNvPicPr>
                   </pic:nvPicPr>
                   <pic:blipFill>
-                    <a:blip r:embed="rId14">
+                    <a:blip r:embed="rId17">
                       <a:extLst>
                         <a:ext uri="{28A0092B-C50C-407E-A947-70E740481C1C}">
                           <a14:useLocalDpi xmlns:a14="http://schemas.microsoft.com/office/drawing/2010/main" val="0"/>
@@ -1710,7 +2891,7 @@
                   <pic:spPr bwMode="auto">
                     <a:xfrm>
                       <a:off x="0" y="0"/>
-                      <a:ext cx="6676817" cy="3734254"/>
+                      <a:ext cx="6675120" cy="3666744"/>
                     </a:xfrm>
                     <a:prstGeom prst="rect">
                       <a:avLst/>
@@ -1719,7 +2900,6 @@
                     <a:ln>
                       <a:noFill/>
                     </a:ln>
-                    <a:extLst/>
                   </pic:spPr>
                 </pic:pic>
               </a:graphicData>
@@ -1747,7 +2927,23 @@
           <w:color w:val="000000"/>
           <w:szCs w:val="20"/>
         </w:rPr>
-        <w:t>Clicking on the toolbar button, following “</w:t>
+        <w:t xml:space="preserve">Clicking on the </w:t>
+      </w:r>
+      <w:r>
+        <w:rPr>
+          <w:rFonts w:cs="Arial"/>
+          <w:color w:val="000000"/>
+          <w:szCs w:val="20"/>
+        </w:rPr>
+        <w:t>Windows Azure icon displays the</w:t>
+      </w:r>
+      <w:r>
+        <w:rPr>
+          <w:rFonts w:cs="Arial"/>
+          <w:color w:val="000000"/>
+          <w:szCs w:val="20"/>
+        </w:rPr>
+        <w:t xml:space="preserve"> “</w:t>
       </w:r>
       <w:r>
         <w:rPr>
@@ -1764,7 +2960,7 @@
           <w:color w:val="000000"/>
           <w:szCs w:val="20"/>
         </w:rPr>
-        <w:t xml:space="preserve">” dialog will be displayed. </w:t>
+        <w:t xml:space="preserve">” dialog. </w:t>
       </w:r>
     </w:p>
     <w:p>
@@ -1779,13 +2975,16 @@
       </w:pPr>
       <w:r>
         <w:rPr>
+          <w:rFonts w:cs="Arial"/>
           <w:noProof/>
+          <w:color w:val="000000"/>
+          <w:szCs w:val="20"/>
         </w:rPr>
         <w:drawing>
-          <wp:inline distT="0" distB="0" distL="0" distR="0" wp14:editId="567E9E8B">
-            <wp:extent cx="5943600" cy="2789555"/>
+          <wp:inline distT="0" distB="0" distL="0" distR="0" wp14:anchorId="6CCE3382" wp14:editId="3D9AEA9A">
+            <wp:extent cx="5943600" cy="2386584"/>
             <wp:effectExtent l="0" t="0" r="0" b="0"/>
-            <wp:docPr id="18" name=" 0"/>
+            <wp:docPr id="26" name="Picture 26"/>
             <wp:cNvGraphicFramePr>
               <a:graphicFrameLocks xmlns:a="http://schemas.openxmlformats.org/drawingml/2006/main" noChangeAspect="1"/>
             </wp:cNvGraphicFramePr>
@@ -1793,203 +2992,13 @@
               <a:graphicData uri="http://schemas.openxmlformats.org/drawingml/2006/picture">
                 <pic:pic xmlns:pic="http://schemas.openxmlformats.org/drawingml/2006/picture">
                   <pic:nvPicPr>
-                    <pic:cNvPr id="0" name=""/>
-                    <pic:cNvPicPr/>
-                  </pic:nvPicPr>
-                  <pic:blipFill>
-                    <a:blip r:embed="rId15"/>
-                    <a:stretch>
-                      <a:fillRect/>
-                    </a:stretch>
-                  </pic:blipFill>
-                  <pic:spPr>
-                    <a:xfrm>
-                      <a:off x="0" y="0"/>
-                      <a:ext cx="5943600" cy="2789555"/>
-                    </a:xfrm>
-                    <a:prstGeom prst="rect">
-                      <a:avLst/>
-                    </a:prstGeom>
-                  </pic:spPr>
-                </pic:pic>
-              </a:graphicData>
-            </a:graphic>
-          </wp:inline>
-        </w:drawing>
-      </w:r>
-    </w:p>
-    <w:p>
-      <w:pPr>
-        <w:numPr>
-          <w:ilvl w:val="0"/>
-          <w:numId w:val="1"/>
-        </w:numPr>
-        <w:spacing w:before="100" w:beforeAutospacing="1" w:after="100" w:afterAutospacing="1"/>
-        <w:rPr>
-          <w:rFonts w:cs="Arial"/>
-          <w:color w:val="000000"/>
-          <w:szCs w:val="20"/>
-        </w:rPr>
-      </w:pPr>
-      <w:r>
-        <w:rPr>
-          <w:rFonts w:cs="Arial"/>
-          <w:color w:val="000000"/>
-          <w:szCs w:val="20"/>
-        </w:rPr>
-        <w:t xml:space="preserve">This dialog will have 3 </w:t>
-      </w:r>
-      <w:r>
-        <w:rPr>
-          <w:rFonts w:cs="Arial"/>
-          <w:color w:val="000000"/>
-          <w:szCs w:val="20"/>
-        </w:rPr>
-        <w:t>tabs: Browse, Search and Upload.</w:t>
-      </w:r>
-    </w:p>
-    <w:p>
-      <w:pPr>
-        <w:numPr>
-          <w:ilvl w:val="0"/>
-          <w:numId w:val="1"/>
-        </w:numPr>
-        <w:spacing w:before="100" w:beforeAutospacing="1" w:after="100" w:afterAutospacing="1"/>
-        <w:rPr>
-          <w:rFonts w:cs="Arial"/>
-          <w:color w:val="000000"/>
-          <w:szCs w:val="20"/>
-        </w:rPr>
-      </w:pPr>
-      <w:r>
-        <w:rPr>
-          <w:rFonts w:cs="Arial"/>
-          <w:color w:val="000000"/>
-          <w:szCs w:val="20"/>
-        </w:rPr>
-        <w:t xml:space="preserve">Browse Tab is the default tab and shows all files available in the default container set. For image files, it shows small thumbnail of the image. </w:t>
-      </w:r>
-    </w:p>
-    <w:p>
-      <w:pPr>
-        <w:numPr>
-          <w:ilvl w:val="0"/>
-          <w:numId w:val="1"/>
-        </w:numPr>
-        <w:spacing w:before="100" w:beforeAutospacing="1" w:after="100" w:afterAutospacing="1"/>
-        <w:rPr>
-          <w:rFonts w:cs="Arial"/>
-          <w:color w:val="000000"/>
-          <w:szCs w:val="20"/>
-        </w:rPr>
-      </w:pPr>
-      <w:r>
-        <w:rPr>
-          <w:rFonts w:cs="Arial"/>
-          <w:color w:val="000000"/>
-          <w:szCs w:val="20"/>
-        </w:rPr>
-        <w:t>User can change the container by selecting different item in the “Container Name” dropdown. The page will be refreshed and files in the new container will be displayed.</w:t>
-      </w:r>
-    </w:p>
-    <w:p>
-      <w:pPr>
-        <w:numPr>
-          <w:ilvl w:val="0"/>
-          <w:numId w:val="1"/>
-        </w:numPr>
-        <w:spacing w:before="100" w:beforeAutospacing="1" w:after="100" w:afterAutospacing="1"/>
-        <w:rPr>
-          <w:rFonts w:cs="Arial"/>
-          <w:color w:val="000000"/>
-          <w:szCs w:val="20"/>
-        </w:rPr>
-      </w:pPr>
-      <w:r>
-        <w:rPr>
-          <w:rFonts w:cs="Arial"/>
-          <w:color w:val="000000"/>
-          <w:szCs w:val="20"/>
-        </w:rPr>
-        <w:t>To insert the media file in the blog post, user has to click on the image in the list of files displayed</w:t>
-      </w:r>
-      <w:r>
-        <w:rPr>
-          <w:rFonts w:cs="Arial"/>
-          <w:color w:val="000000"/>
-          <w:szCs w:val="20"/>
-        </w:rPr>
-        <w:t xml:space="preserve"> on screen</w:t>
-      </w:r>
-      <w:r>
-        <w:rPr>
-          <w:rFonts w:cs="Arial"/>
-          <w:color w:val="000000"/>
-          <w:szCs w:val="20"/>
-        </w:rPr>
-        <w:t>.</w:t>
-      </w:r>
-      <w:r>
-        <w:rPr>
-          <w:rFonts w:cs="Arial"/>
-          <w:color w:val="000000"/>
-          <w:szCs w:val="20"/>
-        </w:rPr>
-        <w:t xml:space="preserve"> Once user clicks on image, the dialog is closed and an image link is added into the text area of the post being edited.</w:t>
-      </w:r>
-      <w:r>
-        <w:rPr>
-          <w:rFonts w:cs="Arial"/>
-          <w:color w:val="000000"/>
-          <w:szCs w:val="20"/>
-        </w:rPr>
-        <w:t xml:space="preserve"> </w:t>
-      </w:r>
-      <w:r>
-        <w:rPr>
-          <w:rFonts w:cs="Arial"/>
-          <w:color w:val="000000"/>
-          <w:szCs w:val="20"/>
-        </w:rPr>
-        <w:t>HTML view of such post is shown below. Look at the URL for image. It points to the Windows Azure storage host for blobs i.e. blob.core.windows.net.</w:t>
-      </w:r>
-    </w:p>
-    <w:p>
-      <w:pPr>
-        <w:spacing w:before="100" w:beforeAutospacing="1" w:after="100" w:afterAutospacing="1"/>
-        <w:ind w:left="720"/>
-        <w:rPr>
-          <w:rFonts w:cs="Arial"/>
-          <w:color w:val="000000"/>
-          <w:szCs w:val="20"/>
-        </w:rPr>
-      </w:pPr>
-      <w:r>
-        <w:rPr>
-          <w:rFonts w:cs="Arial"/>
-          <w:noProof/>
-          <w:color w:val="000000"/>
-          <w:szCs w:val="20"/>
-        </w:rPr>
-        <w:drawing>
-          <wp:inline distT="0" distB="0" distL="0" distR="0" wp14:editId="02913957">
-            <wp:extent cx="9248775" cy="2051516"/>
-            <wp:effectExtent l="0" t="0" r="0" b="0"/>
-            <wp:docPr id="21" name="Picture 21"/>
-            <wp:cNvGraphicFramePr>
-              <a:graphicFrameLocks xmlns:a="http://schemas.openxmlformats.org/drawingml/2006/main" noChangeAspect="1"/>
-            </wp:cNvGraphicFramePr>
-            <a:graphic xmlns:a="http://schemas.openxmlformats.org/drawingml/2006/main">
-              <a:graphicData uri="http://schemas.openxmlformats.org/drawingml/2006/picture">
-                <pic:pic xmlns:pic="http://schemas.openxmlformats.org/drawingml/2006/picture">
-                  <pic:nvPicPr>
-                    <pic:cNvPr id="0" name="Picture 2"/>
+                    <pic:cNvPr id="0" name="Picture 10"/>
                     <pic:cNvPicPr>
                       <a:picLocks noChangeAspect="1" noChangeArrowheads="1"/>
                     </pic:cNvPicPr>
                   </pic:nvPicPr>
                   <pic:blipFill>
-                    <a:blip r:embed="rId16">
+                    <a:blip r:embed="rId18">
                       <a:extLst>
                         <a:ext uri="{28A0092B-C50C-407E-A947-70E740481C1C}">
                           <a14:useLocalDpi xmlns:a14="http://schemas.microsoft.com/office/drawing/2010/main" val="0"/>
@@ -2004,7 +3013,7 @@
                   <pic:spPr bwMode="auto">
                     <a:xfrm>
                       <a:off x="0" y="0"/>
-                      <a:ext cx="9248775" cy="2051516"/>
+                      <a:ext cx="5943600" cy="2386584"/>
                     </a:xfrm>
                     <a:prstGeom prst="rect">
                       <a:avLst/>
@@ -2013,25 +3022,6 @@
                     <a:ln>
                       <a:noFill/>
                     </a:ln>
-                    <a:extLst>
-                      <a:ext uri="{909E8E84-426E-40DD-AFC4-6F175D3DCCD1}">
-                        <a14:hiddenFill xmlns:a14="http://schemas.microsoft.com/office/drawing/2010/main">
-                          <a:solidFill>
-                            <a:srgbClr val="FFFFFF"/>
-                          </a:solidFill>
-                        </a14:hiddenFill>
-                      </a:ext>
-                      <a:ext uri="{91240B29-F687-4F45-9708-019B960494DF}">
-                        <a14:hiddenLine xmlns:a14="http://schemas.microsoft.com/office/drawing/2010/main" w="9525">
-                          <a:solidFill>
-                            <a:srgbClr val="000000"/>
-                          </a:solidFill>
-                          <a:miter lim="800000"/>
-                          <a:headEnd/>
-                          <a:tailEnd/>
-                        </a14:hiddenLine>
-                      </a:ext>
-                    </a:extLst>
                   </pic:spPr>
                 </pic:pic>
               </a:graphicData>
@@ -2059,7 +3049,386 @@
           <w:color w:val="000000"/>
           <w:szCs w:val="20"/>
         </w:rPr>
-        <w:t>If user has defined a custom CNAME as follows,</w:t>
+        <w:t xml:space="preserve">This dialog </w:t>
+      </w:r>
+      <w:r>
+        <w:rPr>
+          <w:rFonts w:cs="Arial"/>
+          <w:color w:val="000000"/>
+          <w:szCs w:val="20"/>
+        </w:rPr>
+        <w:t>has</w:t>
+      </w:r>
+      <w:r>
+        <w:rPr>
+          <w:rFonts w:cs="Arial"/>
+          <w:color w:val="000000"/>
+          <w:szCs w:val="20"/>
+        </w:rPr>
+        <w:t xml:space="preserve"> 3 </w:t>
+      </w:r>
+      <w:r>
+        <w:rPr>
+          <w:rFonts w:cs="Arial"/>
+          <w:color w:val="000000"/>
+          <w:szCs w:val="20"/>
+        </w:rPr>
+        <w:t>tabs: Browse, Search and Upload.</w:t>
+      </w:r>
+    </w:p>
+    <w:p>
+      <w:pPr>
+        <w:numPr>
+          <w:ilvl w:val="0"/>
+          <w:numId w:val="1"/>
+        </w:numPr>
+        <w:spacing w:before="100" w:beforeAutospacing="1" w:after="100" w:afterAutospacing="1"/>
+        <w:rPr>
+          <w:rFonts w:cs="Arial"/>
+          <w:color w:val="000000"/>
+          <w:szCs w:val="20"/>
+        </w:rPr>
+      </w:pPr>
+      <w:r>
+        <w:rPr>
+          <w:rFonts w:cs="Arial"/>
+          <w:color w:val="000000"/>
+          <w:szCs w:val="20"/>
+        </w:rPr>
+        <w:t xml:space="preserve">The </w:t>
+      </w:r>
+      <w:r>
+        <w:rPr>
+          <w:rFonts w:cs="Arial"/>
+          <w:color w:val="000000"/>
+          <w:szCs w:val="20"/>
+        </w:rPr>
+        <w:t xml:space="preserve">Browse </w:t>
+      </w:r>
+      <w:r>
+        <w:rPr>
+          <w:rFonts w:cs="Arial"/>
+          <w:color w:val="000000"/>
+          <w:szCs w:val="20"/>
+        </w:rPr>
+        <w:t>t</w:t>
+      </w:r>
+      <w:r>
+        <w:rPr>
+          <w:rFonts w:cs="Arial"/>
+          <w:color w:val="000000"/>
+          <w:szCs w:val="20"/>
+        </w:rPr>
+        <w:t>ab is the default tab and shows all files available in the default container. For image files, it shows small thumbnail</w:t>
+      </w:r>
+      <w:r>
+        <w:rPr>
+          <w:rFonts w:cs="Arial"/>
+          <w:color w:val="000000"/>
+          <w:szCs w:val="20"/>
+        </w:rPr>
+        <w:t>s</w:t>
+      </w:r>
+      <w:r>
+        <w:rPr>
+          <w:rFonts w:cs="Arial"/>
+          <w:color w:val="000000"/>
+          <w:szCs w:val="20"/>
+        </w:rPr>
+        <w:t xml:space="preserve"> of the image</w:t>
+      </w:r>
+      <w:r>
+        <w:rPr>
+          <w:rFonts w:cs="Arial"/>
+          <w:color w:val="000000"/>
+          <w:szCs w:val="20"/>
+        </w:rPr>
+        <w:t>s</w:t>
+      </w:r>
+      <w:r>
+        <w:rPr>
+          <w:rFonts w:cs="Arial"/>
+          <w:color w:val="000000"/>
+          <w:szCs w:val="20"/>
+        </w:rPr>
+        <w:t xml:space="preserve">. </w:t>
+      </w:r>
+    </w:p>
+    <w:p>
+      <w:pPr>
+        <w:numPr>
+          <w:ilvl w:val="0"/>
+          <w:numId w:val="1"/>
+        </w:numPr>
+        <w:spacing w:before="100" w:beforeAutospacing="1" w:after="100" w:afterAutospacing="1"/>
+        <w:rPr>
+          <w:rFonts w:cs="Arial"/>
+          <w:color w:val="000000"/>
+          <w:szCs w:val="20"/>
+        </w:rPr>
+      </w:pPr>
+      <w:r>
+        <w:rPr>
+          <w:rFonts w:cs="Arial"/>
+          <w:color w:val="000000"/>
+          <w:szCs w:val="20"/>
+        </w:rPr>
+        <w:t xml:space="preserve">You </w:t>
+      </w:r>
+      <w:r>
+        <w:rPr>
+          <w:rFonts w:cs="Arial"/>
+          <w:color w:val="000000"/>
+          <w:szCs w:val="20"/>
+        </w:rPr>
+        <w:t xml:space="preserve">can change the container by selecting </w:t>
+      </w:r>
+      <w:r>
+        <w:rPr>
+          <w:rFonts w:cs="Arial"/>
+          <w:color w:val="000000"/>
+          <w:szCs w:val="20"/>
+        </w:rPr>
+        <w:t xml:space="preserve">a </w:t>
+      </w:r>
+      <w:r>
+        <w:rPr>
+          <w:rFonts w:cs="Arial"/>
+          <w:color w:val="000000"/>
+          <w:szCs w:val="20"/>
+        </w:rPr>
+        <w:t xml:space="preserve">different </w:t>
+      </w:r>
+      <w:r>
+        <w:rPr>
+          <w:rFonts w:cs="Arial"/>
+          <w:color w:val="000000"/>
+          <w:szCs w:val="20"/>
+        </w:rPr>
+        <w:t xml:space="preserve">name </w:t>
+      </w:r>
+      <w:r>
+        <w:rPr>
+          <w:rFonts w:cs="Arial"/>
+          <w:color w:val="000000"/>
+          <w:szCs w:val="20"/>
+        </w:rPr>
+        <w:t>in the “</w:t>
+      </w:r>
+      <w:r>
+        <w:rPr>
+          <w:rFonts w:cs="Arial"/>
+          <w:b/>
+          <w:color w:val="000000"/>
+          <w:szCs w:val="20"/>
+        </w:rPr>
+        <w:t>Container Name</w:t>
+      </w:r>
+      <w:r>
+        <w:rPr>
+          <w:rFonts w:cs="Arial"/>
+          <w:color w:val="000000"/>
+          <w:szCs w:val="20"/>
+        </w:rPr>
+        <w:t>” dropdown. The page will be refreshed and files in the new container will be displayed.</w:t>
+      </w:r>
+    </w:p>
+    <w:p>
+      <w:pPr>
+        <w:numPr>
+          <w:ilvl w:val="0"/>
+          <w:numId w:val="1"/>
+        </w:numPr>
+        <w:spacing w:before="100" w:beforeAutospacing="1" w:after="100" w:afterAutospacing="1"/>
+        <w:rPr>
+          <w:rFonts w:cs="Arial"/>
+          <w:color w:val="000000"/>
+          <w:szCs w:val="20"/>
+        </w:rPr>
+      </w:pPr>
+      <w:r>
+        <w:rPr>
+          <w:rFonts w:cs="Arial"/>
+          <w:color w:val="000000"/>
+          <w:szCs w:val="20"/>
+        </w:rPr>
+        <w:t xml:space="preserve">To insert the media file in </w:t>
+      </w:r>
+      <w:r>
+        <w:rPr>
+          <w:rFonts w:cs="Arial"/>
+          <w:color w:val="000000"/>
+          <w:szCs w:val="20"/>
+        </w:rPr>
+        <w:t xml:space="preserve">a </w:t>
+      </w:r>
+      <w:r>
+        <w:rPr>
+          <w:rFonts w:cs="Arial"/>
+          <w:color w:val="000000"/>
+          <w:szCs w:val="20"/>
+        </w:rPr>
+        <w:t>blog post, click on the image in the list of files displayed</w:t>
+      </w:r>
+      <w:r>
+        <w:rPr>
+          <w:rFonts w:cs="Arial"/>
+          <w:color w:val="000000"/>
+          <w:szCs w:val="20"/>
+        </w:rPr>
+        <w:t xml:space="preserve"> on screen</w:t>
+      </w:r>
+      <w:r>
+        <w:rPr>
+          <w:rFonts w:cs="Arial"/>
+          <w:color w:val="000000"/>
+          <w:szCs w:val="20"/>
+        </w:rPr>
+        <w:t>.</w:t>
+      </w:r>
+      <w:r>
+        <w:rPr>
+          <w:rFonts w:cs="Arial"/>
+          <w:color w:val="000000"/>
+          <w:szCs w:val="20"/>
+        </w:rPr>
+        <w:t xml:space="preserve"> Once </w:t>
+      </w:r>
+      <w:r>
+        <w:rPr>
+          <w:rFonts w:cs="Arial"/>
+          <w:color w:val="000000"/>
+          <w:szCs w:val="20"/>
+        </w:rPr>
+        <w:t xml:space="preserve">you </w:t>
+      </w:r>
+      <w:r>
+        <w:rPr>
+          <w:rFonts w:cs="Arial"/>
+          <w:color w:val="000000"/>
+          <w:szCs w:val="20"/>
+        </w:rPr>
+        <w:t xml:space="preserve">click on </w:t>
+      </w:r>
+      <w:r>
+        <w:rPr>
+          <w:rFonts w:cs="Arial"/>
+          <w:color w:val="000000"/>
+          <w:szCs w:val="20"/>
+        </w:rPr>
+        <w:t xml:space="preserve">an </w:t>
+      </w:r>
+      <w:r>
+        <w:rPr>
+          <w:rFonts w:cs="Arial"/>
+          <w:color w:val="000000"/>
+          <w:szCs w:val="20"/>
+        </w:rPr>
+        <w:t>image, the dialog is closed and an image link is added into the text area of the post.</w:t>
+      </w:r>
+      <w:r>
+        <w:rPr>
+          <w:rFonts w:cs="Arial"/>
+          <w:color w:val="000000"/>
+          <w:szCs w:val="20"/>
+        </w:rPr>
+        <w:t xml:space="preserve"> </w:t>
+      </w:r>
+      <w:r>
+        <w:rPr>
+          <w:rFonts w:cs="Arial"/>
+          <w:color w:val="000000"/>
+          <w:szCs w:val="20"/>
+        </w:rPr>
+        <w:t xml:space="preserve">The </w:t>
+      </w:r>
+      <w:r>
+        <w:rPr>
+          <w:rFonts w:cs="Arial"/>
+          <w:color w:val="000000"/>
+          <w:szCs w:val="20"/>
+        </w:rPr>
+        <w:t xml:space="preserve">HTML view of </w:t>
+      </w:r>
+      <w:r>
+        <w:rPr>
+          <w:rFonts w:cs="Arial"/>
+          <w:color w:val="000000"/>
+          <w:szCs w:val="20"/>
+        </w:rPr>
+        <w:t xml:space="preserve">the </w:t>
+      </w:r>
+      <w:r>
+        <w:rPr>
+          <w:rFonts w:cs="Arial"/>
+          <w:color w:val="000000"/>
+          <w:szCs w:val="20"/>
+        </w:rPr>
+        <w:t xml:space="preserve">post is shown below. </w:t>
+      </w:r>
+      <w:r>
+        <w:rPr>
+          <w:rFonts w:cs="Arial"/>
+          <w:color w:val="000000"/>
+          <w:szCs w:val="20"/>
+        </w:rPr>
+        <w:t>Note that</w:t>
+      </w:r>
+      <w:r>
+        <w:rPr>
+          <w:rFonts w:cs="Arial"/>
+          <w:color w:val="000000"/>
+          <w:szCs w:val="20"/>
+        </w:rPr>
+        <w:t xml:space="preserve"> the URL for </w:t>
+      </w:r>
+      <w:r>
+        <w:rPr>
+          <w:rFonts w:cs="Arial"/>
+          <w:color w:val="000000"/>
+          <w:szCs w:val="20"/>
+        </w:rPr>
+        <w:t xml:space="preserve">the </w:t>
+      </w:r>
+      <w:r>
+        <w:rPr>
+          <w:rFonts w:cs="Arial"/>
+          <w:color w:val="000000"/>
+          <w:szCs w:val="20"/>
+        </w:rPr>
+        <w:t xml:space="preserve">image points to the Windows Azure storage host for blobs </w:t>
+      </w:r>
+      <w:r>
+        <w:rPr>
+          <w:rFonts w:cs="Arial"/>
+          <w:color w:val="000000"/>
+          <w:szCs w:val="20"/>
+        </w:rPr>
+        <w:t>(</w:t>
+      </w:r>
+      <w:r>
+        <w:rPr>
+          <w:rFonts w:cs="Arial"/>
+          <w:color w:val="000000"/>
+          <w:szCs w:val="20"/>
+        </w:rPr>
+        <w:t>i.e. blob.core.windows.net</w:t>
+      </w:r>
+      <w:r>
+        <w:rPr>
+          <w:rFonts w:cs="Arial"/>
+          <w:color w:val="000000"/>
+          <w:szCs w:val="20"/>
+        </w:rPr>
+        <w:t>)</w:t>
+      </w:r>
+      <w:r>
+        <w:rPr>
+          <w:rFonts w:cs="Arial"/>
+          <w:color w:val="000000"/>
+          <w:szCs w:val="20"/>
+        </w:rPr>
+        <w:t>.</w:t>
       </w:r>
     </w:p>
     <w:p>
@@ -2074,13 +3443,16 @@
       </w:pPr>
       <w:r>
         <w:rPr>
+          <w:rFonts w:cs="Arial"/>
           <w:noProof/>
+          <w:color w:val="000000"/>
+          <w:szCs w:val="20"/>
         </w:rPr>
         <w:drawing>
-          <wp:inline distT="0" distB="0" distL="0" distR="0" wp14:editId="2ED58ABF">
-            <wp:extent cx="3695700" cy="409575"/>
+          <wp:inline distT="0" distB="0" distL="0" distR="0" wp14:anchorId="531B4210" wp14:editId="57C2517A">
+            <wp:extent cx="9262872" cy="1965960"/>
             <wp:effectExtent l="0" t="0" r="0" b="0"/>
-            <wp:docPr id="22" name=" 0"/>
+            <wp:docPr id="9" name="Picture 9"/>
             <wp:cNvGraphicFramePr>
               <a:graphicFrameLocks xmlns:a="http://schemas.openxmlformats.org/drawingml/2006/main" noChangeAspect="1"/>
             </wp:cNvGraphicFramePr>
@@ -2088,23 +3460,36 @@
               <a:graphicData uri="http://schemas.openxmlformats.org/drawingml/2006/picture">
                 <pic:pic xmlns:pic="http://schemas.openxmlformats.org/drawingml/2006/picture">
                   <pic:nvPicPr>
-                    <pic:cNvPr id="0" name=""/>
-                    <pic:cNvPicPr/>
+                    <pic:cNvPr id="0" name="Picture 4"/>
+                    <pic:cNvPicPr>
+                      <a:picLocks noChangeAspect="1" noChangeArrowheads="1"/>
+                    </pic:cNvPicPr>
                   </pic:nvPicPr>
                   <pic:blipFill>
-                    <a:blip r:embed="rId17"/>
+                    <a:blip r:embed="rId19">
+                      <a:extLst>
+                        <a:ext uri="{28A0092B-C50C-407E-A947-70E740481C1C}">
+                          <a14:useLocalDpi xmlns:a14="http://schemas.microsoft.com/office/drawing/2010/main" val="0"/>
+                        </a:ext>
+                      </a:extLst>
+                    </a:blip>
+                    <a:srcRect/>
                     <a:stretch>
                       <a:fillRect/>
                     </a:stretch>
                   </pic:blipFill>
-                  <pic:spPr>
+                  <pic:spPr bwMode="auto">
                     <a:xfrm>
                       <a:off x="0" y="0"/>
-                      <a:ext cx="3695700" cy="409575"/>
+                      <a:ext cx="9262872" cy="1965960"/>
                     </a:xfrm>
                     <a:prstGeom prst="rect">
                       <a:avLst/>
                     </a:prstGeom>
+                    <a:noFill/>
+                    <a:ln>
+                      <a:noFill/>
+                    </a:ln>
                   </pic:spPr>
                 </pic:pic>
               </a:graphicData>
@@ -2115,76 +3500,6 @@
     </w:p>
     <w:p>
       <w:pPr>
-        <w:spacing w:before="100" w:beforeAutospacing="1" w:after="100" w:afterAutospacing="1"/>
-        <w:ind w:left="720"/>
-        <w:rPr>
-          <w:rFonts w:cs="Arial"/>
-          <w:color w:val="000000"/>
-          <w:szCs w:val="20"/>
-        </w:rPr>
-      </w:pPr>
-      <w:r>
-        <w:rPr>
-          <w:rFonts w:cs="Arial"/>
-          <w:color w:val="000000"/>
-          <w:szCs w:val="20"/>
-        </w:rPr>
-        <w:t>Then the added image URL will look like follows,</w:t>
-      </w:r>
-    </w:p>
-    <w:p>
-      <w:pPr>
-        <w:spacing w:before="100" w:beforeAutospacing="1" w:after="100" w:afterAutospacing="1"/>
-        <w:ind w:left="720"/>
-        <w:rPr>
-          <w:rFonts w:cs="Arial"/>
-          <w:color w:val="000000"/>
-          <w:szCs w:val="20"/>
-        </w:rPr>
-      </w:pPr>
-      <w:r>
-        <w:rPr>
-          <w:noProof/>
-        </w:rPr>
-        <w:drawing>
-          <wp:inline distT="0" distB="0" distL="0" distR="0" wp14:editId="1B035307">
-            <wp:extent cx="4257675" cy="981075"/>
-            <wp:effectExtent l="0" t="0" r="0" b="0"/>
-            <wp:docPr id="24" name=" 0"/>
-            <wp:cNvGraphicFramePr>
-              <a:graphicFrameLocks xmlns:a="http://schemas.openxmlformats.org/drawingml/2006/main" noChangeAspect="1"/>
-            </wp:cNvGraphicFramePr>
-            <a:graphic xmlns:a="http://schemas.openxmlformats.org/drawingml/2006/main">
-              <a:graphicData uri="http://schemas.openxmlformats.org/drawingml/2006/picture">
-                <pic:pic xmlns:pic="http://schemas.openxmlformats.org/drawingml/2006/picture">
-                  <pic:nvPicPr>
-                    <pic:cNvPr id="0" name=""/>
-                    <pic:cNvPicPr/>
-                  </pic:nvPicPr>
-                  <pic:blipFill>
-                    <a:blip r:embed="rId18"/>
-                    <a:stretch>
-                      <a:fillRect/>
-                    </a:stretch>
-                  </pic:blipFill>
-                  <pic:spPr>
-                    <a:xfrm>
-                      <a:off x="0" y="0"/>
-                      <a:ext cx="4257675" cy="981075"/>
-                    </a:xfrm>
-                    <a:prstGeom prst="rect">
-                      <a:avLst/>
-                    </a:prstGeom>
-                  </pic:spPr>
-                </pic:pic>
-              </a:graphicData>
-            </a:graphic>
-          </wp:inline>
-        </w:drawing>
-      </w:r>
-    </w:p>
-    <w:p>
-      <w:pPr>
         <w:numPr>
           <w:ilvl w:val="0"/>
           <w:numId w:val="1"/>
@@ -2202,31 +3517,15 @@
           <w:color w:val="000000"/>
           <w:szCs w:val="20"/>
         </w:rPr>
-        <w:t xml:space="preserve">If the file </w:t>
-      </w:r>
-      <w:r>
-        <w:rPr>
-          <w:rFonts w:cs="Arial"/>
-          <w:color w:val="000000"/>
-          <w:szCs w:val="20"/>
-        </w:rPr>
-        <w:t xml:space="preserve">type is different than image, then the html hyperlink is added to the edit post text area as shown </w:t>
-      </w:r>
-      <w:r>
-        <w:rPr>
-          <w:rFonts w:cs="Arial"/>
-          <w:color w:val="000000"/>
-          <w:szCs w:val="20"/>
-        </w:rPr>
-        <w:t>below</w:t>
-      </w:r>
-      <w:r>
-        <w:rPr>
-          <w:rFonts w:cs="Arial"/>
-          <w:color w:val="000000"/>
-          <w:szCs w:val="20"/>
-        </w:rPr>
-        <w:t>,</w:t>
+        <w:t>You can define a</w:t>
+      </w:r>
+      <w:r>
+        <w:rPr>
+          <w:rFonts w:cs="Arial"/>
+          <w:color w:val="000000"/>
+          <w:szCs w:val="20"/>
+        </w:rPr>
+        <w:t xml:space="preserve"> custom CNAME as follows,</w:t>
       </w:r>
     </w:p>
     <w:p>
@@ -2244,124 +3543,10 @@
           <w:noProof/>
         </w:rPr>
         <w:drawing>
-          <wp:inline distT="0" distB="0" distL="0" distR="0" wp14:editId="592BFB3A">
-            <wp:extent cx="9109880" cy="847725"/>
+          <wp:inline distT="0" distB="0" distL="0" distR="0" wp14:anchorId="440B14DC" wp14:editId="782C0AAB">
+            <wp:extent cx="3695700" cy="409575"/>
             <wp:effectExtent l="0" t="0" r="0" b="0"/>
-            <wp:docPr id="25" name=" 0"/>
-            <wp:cNvGraphicFramePr>
-              <a:graphicFrameLocks xmlns:a="http://schemas.openxmlformats.org/drawingml/2006/main" noChangeAspect="1"/>
-            </wp:cNvGraphicFramePr>
-            <a:graphic xmlns:a="http://schemas.openxmlformats.org/drawingml/2006/main">
-              <a:graphicData uri="http://schemas.openxmlformats.org/drawingml/2006/picture">
-                <pic:pic xmlns:pic="http://schemas.openxmlformats.org/drawingml/2006/picture">
-                  <pic:nvPicPr>
-                    <pic:cNvPr id="0" name=""/>
-                    <pic:cNvPicPr/>
-                  </pic:nvPicPr>
-                  <pic:blipFill>
-                    <a:blip r:embed="rId19"/>
-                    <a:stretch>
-                      <a:fillRect/>
-                    </a:stretch>
-                  </pic:blipFill>
-                  <pic:spPr>
-                    <a:xfrm>
-                      <a:off x="0" y="0"/>
-                      <a:ext cx="9120351" cy="848699"/>
-                    </a:xfrm>
-                    <a:prstGeom prst="rect">
-                      <a:avLst/>
-                    </a:prstGeom>
-                  </pic:spPr>
-                </pic:pic>
-              </a:graphicData>
-            </a:graphic>
-          </wp:inline>
-        </w:drawing>
-      </w:r>
-    </w:p>
-    <w:p>
-      <w:pPr>
-        <w:numPr>
-          <w:ilvl w:val="0"/>
-          <w:numId w:val="1"/>
-        </w:numPr>
-        <w:spacing w:before="100" w:beforeAutospacing="1" w:after="100" w:afterAutospacing="1"/>
-        <w:rPr>
-          <w:rFonts w:cs="Arial"/>
-          <w:color w:val="000000"/>
-          <w:szCs w:val="20"/>
-        </w:rPr>
-      </w:pPr>
-      <w:r>
-        <w:rPr>
-          <w:rFonts w:cs="Arial"/>
-          <w:color w:val="000000"/>
-          <w:szCs w:val="20"/>
-        </w:rPr>
-        <w:t>To upload a new file, click on the “</w:t>
-      </w:r>
-      <w:r>
-        <w:rPr>
-          <w:rFonts w:cs="Arial"/>
-          <w:b/>
-          <w:color w:val="000000"/>
-          <w:szCs w:val="20"/>
-        </w:rPr>
-        <w:t>Upload</w:t>
-      </w:r>
-      <w:r>
-        <w:rPr>
-          <w:rFonts w:cs="Arial"/>
-          <w:color w:val="000000"/>
-          <w:szCs w:val="20"/>
-        </w:rPr>
-        <w:t xml:space="preserve">” Tab. Following </w:t>
-      </w:r>
-      <w:r>
-        <w:rPr>
-          <w:rFonts w:cs="Arial"/>
-          <w:color w:val="000000"/>
-          <w:szCs w:val="20"/>
-        </w:rPr>
-        <w:t>controls will be show</w:t>
-      </w:r>
-      <w:r>
-        <w:rPr>
-          <w:rFonts w:cs="Arial"/>
-          <w:color w:val="000000"/>
-          <w:szCs w:val="20"/>
-        </w:rPr>
-        <w:t>n</w:t>
-      </w:r>
-      <w:r>
-        <w:rPr>
-          <w:rFonts w:cs="Arial"/>
-          <w:color w:val="000000"/>
-          <w:szCs w:val="20"/>
-        </w:rPr>
-        <w:t xml:space="preserve"> in Upload Tab.</w:t>
-      </w:r>
-    </w:p>
-    <w:p>
-      <w:pPr>
-        <w:spacing w:before="100" w:beforeAutospacing="1" w:after="100" w:afterAutospacing="1"/>
-        <w:ind w:left="720"/>
-        <w:rPr>
-          <w:rFonts w:cs="Arial"/>
-          <w:color w:val="000000"/>
-          <w:szCs w:val="20"/>
-        </w:rPr>
-      </w:pPr>
-      <w:r>
-        <w:rPr>
-          <w:noProof/>
-        </w:rPr>
-        <w:drawing>
-          <wp:inline distT="0" distB="0" distL="0" distR="0" wp14:editId="11838ED7">
-            <wp:extent cx="5943600" cy="3044825"/>
-            <wp:effectExtent l="0" t="0" r="0" b="0"/>
-            <wp:docPr id="12" name=" 0"/>
+            <wp:docPr id="22" name=" 0"/>
             <wp:cNvGraphicFramePr>
               <a:graphicFrameLocks xmlns:a="http://schemas.openxmlformats.org/drawingml/2006/main" noChangeAspect="1"/>
             </wp:cNvGraphicFramePr>
@@ -2381,7 +3566,7 @@
                   <pic:spPr>
                     <a:xfrm>
                       <a:off x="0" y="0"/>
-                      <a:ext cx="5943600" cy="3044825"/>
+                      <a:ext cx="3695700" cy="409575"/>
                     </a:xfrm>
                     <a:prstGeom prst="rect">
                       <a:avLst/>
@@ -2393,266 +3578,6 @@
           </wp:inline>
         </w:drawing>
       </w:r>
-      <w:r>
-        <w:rPr>
-          <w:rFonts w:cs="Arial"/>
-          <w:color w:val="000000"/>
-          <w:szCs w:val="20"/>
-        </w:rPr>
-        <w:t xml:space="preserve"> </w:t>
-      </w:r>
-    </w:p>
-    <w:p>
-      <w:pPr>
-        <w:numPr>
-          <w:ilvl w:val="0"/>
-          <w:numId w:val="1"/>
-        </w:numPr>
-        <w:spacing w:before="100" w:beforeAutospacing="1" w:after="100" w:afterAutospacing="1"/>
-        <w:rPr>
-          <w:rFonts w:cs="Arial"/>
-          <w:color w:val="000000"/>
-          <w:szCs w:val="20"/>
-        </w:rPr>
-      </w:pPr>
-      <w:r>
-        <w:rPr>
-          <w:rFonts w:cs="Arial"/>
-          <w:color w:val="000000"/>
-          <w:szCs w:val="20"/>
-        </w:rPr>
-        <w:t>New files will be uploaded to the default container, however</w:t>
-      </w:r>
-      <w:r>
-        <w:rPr>
-          <w:rFonts w:cs="Arial"/>
-          <w:color w:val="000000"/>
-          <w:szCs w:val="20"/>
-        </w:rPr>
-        <w:t xml:space="preserve"> user can change container by selecting different container from the drop down.</w:t>
-      </w:r>
-    </w:p>
-    <w:p>
-      <w:pPr>
-        <w:numPr>
-          <w:ilvl w:val="0"/>
-          <w:numId w:val="1"/>
-        </w:numPr>
-        <w:spacing w:before="100" w:beforeAutospacing="1" w:after="100" w:afterAutospacing="1"/>
-        <w:rPr>
-          <w:rFonts w:cs="Arial"/>
-          <w:color w:val="000000"/>
-          <w:szCs w:val="20"/>
-        </w:rPr>
-      </w:pPr>
-      <w:r>
-        <w:rPr>
-          <w:rFonts w:cs="Arial"/>
-          <w:color w:val="000000"/>
-          <w:szCs w:val="20"/>
-        </w:rPr>
-        <w:t xml:space="preserve">User will be able to provide custom tag for the file to be uploaded. Use comma as separator for multiple tags. </w:t>
-      </w:r>
-    </w:p>
-    <w:p>
-      <w:pPr>
-        <w:numPr>
-          <w:ilvl w:val="0"/>
-          <w:numId w:val="1"/>
-        </w:numPr>
-        <w:spacing w:before="100" w:beforeAutospacing="1" w:after="100" w:afterAutospacing="1"/>
-        <w:rPr>
-          <w:rFonts w:cs="Arial"/>
-          <w:color w:val="000000"/>
-          <w:szCs w:val="20"/>
-        </w:rPr>
-      </w:pPr>
-      <w:r>
-        <w:rPr>
-          <w:rFonts w:cs="Arial"/>
-          <w:color w:val="000000"/>
-          <w:szCs w:val="20"/>
-        </w:rPr>
-        <w:t>Click the “</w:t>
-      </w:r>
-      <w:r>
-        <w:rPr>
-          <w:rFonts w:cs="Arial"/>
-          <w:b/>
-          <w:color w:val="000000"/>
-          <w:szCs w:val="20"/>
-        </w:rPr>
-        <w:t>B</w:t>
-      </w:r>
-      <w:r>
-        <w:rPr>
-          <w:rFonts w:cs="Arial"/>
-          <w:b/>
-          <w:color w:val="000000"/>
-          <w:szCs w:val="20"/>
-        </w:rPr>
-        <w:t>rowse</w:t>
-      </w:r>
-      <w:r>
-        <w:rPr>
-          <w:rFonts w:cs="Arial"/>
-          <w:b/>
-          <w:color w:val="000000"/>
-          <w:szCs w:val="20"/>
-        </w:rPr>
-        <w:t>…</w:t>
-      </w:r>
-      <w:r>
-        <w:rPr>
-          <w:rFonts w:cs="Arial"/>
-          <w:color w:val="000000"/>
-          <w:szCs w:val="20"/>
-        </w:rPr>
-        <w:t>”</w:t>
-      </w:r>
-      <w:r>
-        <w:rPr>
-          <w:rFonts w:cs="Arial"/>
-          <w:color w:val="000000"/>
-          <w:szCs w:val="20"/>
-        </w:rPr>
-        <w:t xml:space="preserve"> </w:t>
-      </w:r>
-      <w:r>
-        <w:rPr>
-          <w:rFonts w:cs="Arial"/>
-          <w:color w:val="000000"/>
-          <w:szCs w:val="20"/>
-        </w:rPr>
-        <w:t>button and select the file to be uploaded using File Open Dialog.</w:t>
-      </w:r>
-    </w:p>
-    <w:p>
-      <w:pPr>
-        <w:numPr>
-          <w:ilvl w:val="0"/>
-          <w:numId w:val="1"/>
-        </w:numPr>
-        <w:spacing w:before="100" w:beforeAutospacing="1" w:after="100" w:afterAutospacing="1"/>
-        <w:rPr>
-          <w:rFonts w:cs="Arial"/>
-          <w:color w:val="000000"/>
-          <w:szCs w:val="20"/>
-        </w:rPr>
-      </w:pPr>
-      <w:r>
-        <w:rPr>
-          <w:rFonts w:cs="Arial"/>
-          <w:color w:val="000000"/>
-          <w:szCs w:val="20"/>
-        </w:rPr>
-        <w:t>“</w:t>
-      </w:r>
-      <w:r>
-        <w:rPr>
-          <w:rFonts w:cs="Arial"/>
-          <w:b/>
-          <w:color w:val="000000"/>
-          <w:szCs w:val="20"/>
-        </w:rPr>
-        <w:t>E</w:t>
-      </w:r>
-      <w:r>
-        <w:rPr>
-          <w:rFonts w:cs="Arial"/>
-          <w:b/>
-          <w:color w:val="000000"/>
-          <w:szCs w:val="20"/>
-        </w:rPr>
-        <w:t>x</w:t>
-      </w:r>
-      <w:r>
-        <w:rPr>
-          <w:rFonts w:cs="Arial"/>
-          <w:b/>
-          <w:color w:val="000000"/>
-          <w:szCs w:val="20"/>
-        </w:rPr>
-        <w:t>piration Duration</w:t>
-      </w:r>
-      <w:r>
-        <w:rPr>
-          <w:rFonts w:cs="Arial"/>
-          <w:color w:val="000000"/>
-          <w:szCs w:val="20"/>
-        </w:rPr>
-        <w:t>” text box will be disabled for public container</w:t>
-      </w:r>
-      <w:r>
-        <w:rPr>
-          <w:rFonts w:cs="Arial"/>
-          <w:color w:val="000000"/>
-          <w:szCs w:val="20"/>
-        </w:rPr>
-        <w:t xml:space="preserve"> because</w:t>
-      </w:r>
-      <w:r>
-        <w:rPr>
-          <w:rFonts w:cs="Arial"/>
-          <w:color w:val="000000"/>
-          <w:szCs w:val="20"/>
-        </w:rPr>
-        <w:t xml:space="preserve"> </w:t>
-      </w:r>
-      <w:r>
-        <w:rPr>
-          <w:rFonts w:cs="Arial"/>
-          <w:color w:val="000000"/>
-          <w:szCs w:val="20"/>
-        </w:rPr>
-        <w:t>all files in public container never</w:t>
-      </w:r>
-      <w:r>
-        <w:rPr>
-          <w:rFonts w:cs="Arial"/>
-          <w:color w:val="000000"/>
-          <w:szCs w:val="20"/>
-        </w:rPr>
-        <w:t xml:space="preserve"> </w:t>
-      </w:r>
-      <w:r>
-        <w:rPr>
-          <w:rFonts w:cs="Arial"/>
-          <w:color w:val="000000"/>
-          <w:szCs w:val="20"/>
-        </w:rPr>
-        <w:t>expire. But if a private container is selected, then user can set expiration duration on the file to be uploaded.</w:t>
-      </w:r>
-      <w:r>
-        <w:rPr>
-          <w:rFonts w:cs="Arial"/>
-          <w:color w:val="000000"/>
-          <w:szCs w:val="20"/>
-        </w:rPr>
-        <w:t xml:space="preserve"> The URL associated with such file will be valid only for the specified duration. Public users will not be able to view this file once the URL expires. This feature uses shared signature feature of the Windows Azure Blob Storage.</w:t>
-      </w:r>
-    </w:p>
-    <w:p>
-      <w:pPr>
-        <w:numPr>
-          <w:ilvl w:val="0"/>
-          <w:numId w:val="1"/>
-        </w:numPr>
-        <w:spacing w:before="100" w:beforeAutospacing="1" w:after="100" w:afterAutospacing="1"/>
-        <w:rPr>
-          <w:rFonts w:cs="Arial"/>
-          <w:color w:val="000000"/>
-          <w:szCs w:val="20"/>
-        </w:rPr>
-      </w:pPr>
-      <w:r>
-        <w:rPr>
-          <w:rFonts w:cs="Arial"/>
-          <w:color w:val="000000"/>
-          <w:szCs w:val="20"/>
-        </w:rPr>
-        <w:t>Such file having expiration duration set will be added to the edit post text using associated shared signature, as shown below,</w:t>
-      </w:r>
     </w:p>
     <w:p>
       <w:pPr>
@@ -2666,13 +3591,59 @@
       </w:pPr>
       <w:r>
         <w:rPr>
+          <w:rFonts w:cs="Arial"/>
+          <w:color w:val="000000"/>
+          <w:szCs w:val="20"/>
+        </w:rPr>
+        <w:t xml:space="preserve">Then the added image URL will look </w:t>
+      </w:r>
+      <w:r>
+        <w:rPr>
+          <w:rFonts w:cs="Arial"/>
+          <w:color w:val="000000"/>
+          <w:szCs w:val="20"/>
+        </w:rPr>
+        <w:t xml:space="preserve">as </w:t>
+      </w:r>
+      <w:r>
+        <w:rPr>
+          <w:rFonts w:cs="Arial"/>
+          <w:color w:val="000000"/>
+          <w:szCs w:val="20"/>
+        </w:rPr>
+        <w:t>follows</w:t>
+      </w:r>
+      <w:r>
+        <w:rPr>
+          <w:rFonts w:cs="Arial"/>
+          <w:color w:val="000000"/>
+          <w:szCs w:val="20"/>
+        </w:rPr>
+        <w:t>:</w:t>
+      </w:r>
+    </w:p>
+    <w:p>
+      <w:pPr>
+        <w:spacing w:before="100" w:beforeAutospacing="1" w:after="100" w:afterAutospacing="1"/>
+        <w:ind w:left="720"/>
+        <w:rPr>
+          <w:rFonts w:cs="Arial"/>
+          <w:color w:val="000000"/>
+          <w:szCs w:val="20"/>
+        </w:rPr>
+      </w:pPr>
+      <w:r>
+        <w:rPr>
+          <w:rFonts w:cs="Arial"/>
           <w:noProof/>
+          <w:color w:val="000000"/>
+          <w:szCs w:val="20"/>
         </w:rPr>
         <w:drawing>
-          <wp:inline distT="0" distB="0" distL="0" distR="0" wp14:editId="1E52FBC2">
-            <wp:extent cx="8572500" cy="1056909"/>
+          <wp:inline distT="0" distB="0" distL="0" distR="0" wp14:anchorId="1881B0AC" wp14:editId="4263822A">
+            <wp:extent cx="4256405" cy="914400"/>
             <wp:effectExtent l="0" t="0" r="0" b="0"/>
-            <wp:docPr id="26" name=" 0"/>
+            <wp:docPr id="19" name="Picture 19"/>
             <wp:cNvGraphicFramePr>
               <a:graphicFrameLocks xmlns:a="http://schemas.openxmlformats.org/drawingml/2006/main" noChangeAspect="1"/>
             </wp:cNvGraphicFramePr>
@@ -2680,23 +3651,36 @@
               <a:graphicData uri="http://schemas.openxmlformats.org/drawingml/2006/picture">
                 <pic:pic xmlns:pic="http://schemas.openxmlformats.org/drawingml/2006/picture">
                   <pic:nvPicPr>
-                    <pic:cNvPr id="0" name=""/>
-                    <pic:cNvPicPr/>
+                    <pic:cNvPr id="0" name="Picture 6"/>
+                    <pic:cNvPicPr>
+                      <a:picLocks noChangeAspect="1" noChangeArrowheads="1"/>
+                    </pic:cNvPicPr>
                   </pic:nvPicPr>
                   <pic:blipFill>
-                    <a:blip r:embed="rId21"/>
+                    <a:blip r:embed="rId21">
+                      <a:extLst>
+                        <a:ext uri="{28A0092B-C50C-407E-A947-70E740481C1C}">
+                          <a14:useLocalDpi xmlns:a14="http://schemas.microsoft.com/office/drawing/2010/main" val="0"/>
+                        </a:ext>
+                      </a:extLst>
+                    </a:blip>
+                    <a:srcRect/>
                     <a:stretch>
                       <a:fillRect/>
                     </a:stretch>
                   </pic:blipFill>
-                  <pic:spPr>
+                  <pic:spPr bwMode="auto">
                     <a:xfrm>
                       <a:off x="0" y="0"/>
-                      <a:ext cx="8572500" cy="1056909"/>
+                      <a:ext cx="4256405" cy="914400"/>
                     </a:xfrm>
                     <a:prstGeom prst="rect">
                       <a:avLst/>
                     </a:prstGeom>
+                    <a:noFill/>
+                    <a:ln>
+                      <a:noFill/>
+                    </a:ln>
                   </pic:spPr>
                 </pic:pic>
               </a:graphicData>
@@ -2724,7 +3708,47 @@
           <w:color w:val="000000"/>
           <w:szCs w:val="20"/>
         </w:rPr>
-        <w:t>If Windows Azure Storage is used for default file upload using following option, then all file uploads happening via default media upload dialogs will be routed to Windows Azure Storage account. Same files will be displayed in Browse Tab in the Windows Azure Storage popup dialog.</w:t>
+        <w:t>If you add something other than an image</w:t>
+      </w:r>
+      <w:r>
+        <w:rPr>
+          <w:rFonts w:cs="Arial"/>
+          <w:color w:val="000000"/>
+          <w:szCs w:val="20"/>
+        </w:rPr>
+        <w:t xml:space="preserve">, then </w:t>
+      </w:r>
+      <w:r>
+        <w:rPr>
+          <w:rFonts w:cs="Arial"/>
+          <w:color w:val="000000"/>
+          <w:szCs w:val="20"/>
+        </w:rPr>
+        <w:t xml:space="preserve">a </w:t>
+      </w:r>
+      <w:r>
+        <w:rPr>
+          <w:rFonts w:cs="Arial"/>
+          <w:color w:val="000000"/>
+          <w:szCs w:val="20"/>
+        </w:rPr>
+        <w:t xml:space="preserve">hyperlink is added to the edit post text area as shown </w:t>
+      </w:r>
+      <w:r>
+        <w:rPr>
+          <w:rFonts w:cs="Arial"/>
+          <w:color w:val="000000"/>
+          <w:szCs w:val="20"/>
+        </w:rPr>
+        <w:t>below</w:t>
+      </w:r>
+      <w:r>
+        <w:rPr>
+          <w:rFonts w:cs="Arial"/>
+          <w:color w:val="000000"/>
+          <w:szCs w:val="20"/>
+        </w:rPr>
+        <w:t>:</w:t>
       </w:r>
     </w:p>
     <w:p>
@@ -2739,13 +3763,16 @@
       </w:pPr>
       <w:r>
         <w:rPr>
+          <w:rFonts w:cs="Arial"/>
           <w:noProof/>
+          <w:color w:val="000000"/>
+          <w:szCs w:val="20"/>
         </w:rPr>
         <w:drawing>
-          <wp:inline distT="0" distB="0" distL="0" distR="0" wp14:editId="6996CC1D">
-            <wp:extent cx="5943600" cy="582930"/>
-            <wp:effectExtent l="0" t="0" r="0" b="0"/>
-            <wp:docPr id="31" name=" 0"/>
+          <wp:inline distT="0" distB="0" distL="0" distR="0" wp14:anchorId="10B9CEEC" wp14:editId="4343E5A3">
+            <wp:extent cx="9107424" cy="832104"/>
+            <wp:effectExtent l="0" t="0" r="0" b="6350"/>
+            <wp:docPr id="20" name="Picture 20"/>
             <wp:cNvGraphicFramePr>
               <a:graphicFrameLocks xmlns:a="http://schemas.openxmlformats.org/drawingml/2006/main" noChangeAspect="1"/>
             </wp:cNvGraphicFramePr>
@@ -2753,23 +3780,36 @@
               <a:graphicData uri="http://schemas.openxmlformats.org/drawingml/2006/picture">
                 <pic:pic xmlns:pic="http://schemas.openxmlformats.org/drawingml/2006/picture">
                   <pic:nvPicPr>
-                    <pic:cNvPr id="0" name=""/>
-                    <pic:cNvPicPr/>
+                    <pic:cNvPr id="0" name="Picture 7"/>
+                    <pic:cNvPicPr>
+                      <a:picLocks noChangeAspect="1" noChangeArrowheads="1"/>
+                    </pic:cNvPicPr>
                   </pic:nvPicPr>
                   <pic:blipFill>
-                    <a:blip r:embed="rId22"/>
+                    <a:blip r:embed="rId22">
+                      <a:extLst>
+                        <a:ext uri="{28A0092B-C50C-407E-A947-70E740481C1C}">
+                          <a14:useLocalDpi xmlns:a14="http://schemas.microsoft.com/office/drawing/2010/main" val="0"/>
+                        </a:ext>
+                      </a:extLst>
+                    </a:blip>
+                    <a:srcRect/>
                     <a:stretch>
                       <a:fillRect/>
                     </a:stretch>
                   </pic:blipFill>
-                  <pic:spPr>
+                  <pic:spPr bwMode="auto">
                     <a:xfrm>
                       <a:off x="0" y="0"/>
-                      <a:ext cx="5943600" cy="582930"/>
+                      <a:ext cx="9107424" cy="832104"/>
                     </a:xfrm>
                     <a:prstGeom prst="rect">
                       <a:avLst/>
                     </a:prstGeom>
+                    <a:noFill/>
+                    <a:ln>
+                      <a:noFill/>
+                    </a:ln>
                   </pic:spPr>
                 </pic:pic>
               </a:graphicData>
@@ -2780,6 +3820,133 @@
     </w:p>
     <w:p>
       <w:pPr>
+        <w:numPr>
+          <w:ilvl w:val="0"/>
+          <w:numId w:val="1"/>
+        </w:numPr>
+        <w:spacing w:before="100" w:beforeAutospacing="1" w:after="100" w:afterAutospacing="1"/>
+        <w:rPr>
+          <w:rFonts w:cs="Arial"/>
+          <w:color w:val="000000"/>
+          <w:szCs w:val="20"/>
+        </w:rPr>
+      </w:pPr>
+      <w:r>
+        <w:rPr>
+          <w:rFonts w:cs="Arial"/>
+          <w:color w:val="000000"/>
+          <w:szCs w:val="20"/>
+        </w:rPr>
+        <w:t>To upload a new file, click on the “</w:t>
+      </w:r>
+      <w:r>
+        <w:rPr>
+          <w:rFonts w:cs="Arial"/>
+          <w:b/>
+          <w:color w:val="000000"/>
+          <w:szCs w:val="20"/>
+        </w:rPr>
+        <w:t>Upload</w:t>
+      </w:r>
+      <w:r>
+        <w:rPr>
+          <w:rFonts w:cs="Arial"/>
+          <w:color w:val="000000"/>
+          <w:szCs w:val="20"/>
+        </w:rPr>
+        <w:t xml:space="preserve">” Tab. </w:t>
+      </w:r>
+      <w:r>
+        <w:rPr>
+          <w:rFonts w:cs="Arial"/>
+          <w:color w:val="000000"/>
+          <w:szCs w:val="20"/>
+        </w:rPr>
+        <w:t>The f</w:t>
+      </w:r>
+      <w:r>
+        <w:rPr>
+          <w:rFonts w:cs="Arial"/>
+          <w:color w:val="000000"/>
+          <w:szCs w:val="20"/>
+        </w:rPr>
+        <w:t xml:space="preserve">ollowing </w:t>
+      </w:r>
+      <w:r>
+        <w:rPr>
+          <w:rFonts w:cs="Arial"/>
+          <w:color w:val="000000"/>
+          <w:szCs w:val="20"/>
+        </w:rPr>
+        <w:t xml:space="preserve">controls </w:t>
+      </w:r>
+      <w:r>
+        <w:rPr>
+          <w:rFonts w:cs="Arial"/>
+          <w:color w:val="000000"/>
+          <w:szCs w:val="20"/>
+        </w:rPr>
+        <w:t>are</w:t>
+      </w:r>
+      <w:r>
+        <w:rPr>
+          <w:rFonts w:cs="Arial"/>
+          <w:color w:val="000000"/>
+          <w:szCs w:val="20"/>
+        </w:rPr>
+        <w:t xml:space="preserve"> show</w:t>
+      </w:r>
+      <w:r>
+        <w:rPr>
+          <w:rFonts w:cs="Arial"/>
+          <w:color w:val="000000"/>
+          <w:szCs w:val="20"/>
+        </w:rPr>
+        <w:t>n</w:t>
+      </w:r>
+      <w:r>
+        <w:rPr>
+          <w:rFonts w:cs="Arial"/>
+          <w:color w:val="000000"/>
+          <w:szCs w:val="20"/>
+        </w:rPr>
+        <w:t xml:space="preserve"> in </w:t>
+      </w:r>
+      <w:r>
+        <w:rPr>
+          <w:rFonts w:cs="Arial"/>
+          <w:color w:val="000000"/>
+          <w:szCs w:val="20"/>
+        </w:rPr>
+        <w:t xml:space="preserve">the </w:t>
+      </w:r>
+      <w:r>
+        <w:rPr>
+          <w:rFonts w:cs="Arial"/>
+          <w:color w:val="000000"/>
+          <w:szCs w:val="20"/>
+        </w:rPr>
+        <w:t xml:space="preserve">Upload </w:t>
+      </w:r>
+      <w:r>
+        <w:rPr>
+          <w:rFonts w:cs="Arial"/>
+          <w:color w:val="000000"/>
+          <w:szCs w:val="20"/>
+        </w:rPr>
+        <w:t>t</w:t>
+      </w:r>
+      <w:r>
+        <w:rPr>
+          <w:rFonts w:cs="Arial"/>
+          <w:color w:val="000000"/>
+          <w:szCs w:val="20"/>
+        </w:rPr>
+        <w:t>ab.</w:t>
+      </w:r>
+    </w:p>
+    <w:p>
+      <w:pPr>
         <w:spacing w:before="100" w:beforeAutospacing="1" w:after="100" w:afterAutospacing="1"/>
         <w:ind w:left="720"/>
         <w:rPr>
@@ -2796,10 +3963,10 @@
           <w:szCs w:val="20"/>
         </w:rPr>
         <w:drawing>
-          <wp:inline distT="0" distB="0" distL="0" distR="0" wp14:editId="59215A36">
-            <wp:extent cx="5972175" cy="3955688"/>
-            <wp:effectExtent l="0" t="0" r="0" b="0"/>
-            <wp:docPr id="32" name="Picture 32"/>
+          <wp:inline distT="0" distB="0" distL="0" distR="0" wp14:anchorId="4D66F665" wp14:editId="02076882">
+            <wp:extent cx="5788152" cy="2926080"/>
+            <wp:effectExtent l="0" t="0" r="3175" b="7620"/>
+            <wp:docPr id="24" name="Picture 24"/>
             <wp:cNvGraphicFramePr>
               <a:graphicFrameLocks xmlns:a="http://schemas.openxmlformats.org/drawingml/2006/main" noChangeAspect="1"/>
             </wp:cNvGraphicFramePr>
@@ -2807,7 +3974,7 @@
               <a:graphicData uri="http://schemas.openxmlformats.org/drawingml/2006/picture">
                 <pic:pic xmlns:pic="http://schemas.openxmlformats.org/drawingml/2006/picture">
                   <pic:nvPicPr>
-                    <pic:cNvPr id="0" name="Picture 4"/>
+                    <pic:cNvPr id="0" name="Picture 8"/>
                     <pic:cNvPicPr>
                       <a:picLocks noChangeAspect="1" noChangeArrowheads="1"/>
                     </pic:cNvPicPr>
@@ -2828,7 +3995,7 @@
                   <pic:spPr bwMode="auto">
                     <a:xfrm>
                       <a:off x="0" y="0"/>
-                      <a:ext cx="5972175" cy="3955688"/>
+                      <a:ext cx="5788152" cy="2926080"/>
                     </a:xfrm>
                     <a:prstGeom prst="rect">
                       <a:avLst/>
@@ -2837,25 +4004,6 @@
                     <a:ln>
                       <a:noFill/>
                     </a:ln>
-                    <a:extLst>
-                      <a:ext uri="{909E8E84-426E-40DD-AFC4-6F175D3DCCD1}">
-                        <a14:hiddenFill xmlns:a14="http://schemas.microsoft.com/office/drawing/2010/main">
-                          <a:solidFill>
-                            <a:srgbClr val="FFFFFF"/>
-                          </a:solidFill>
-                        </a14:hiddenFill>
-                      </a:ext>
-                      <a:ext uri="{91240B29-F687-4F45-9708-019B960494DF}">
-                        <a14:hiddenLine xmlns:a14="http://schemas.microsoft.com/office/drawing/2010/main" w="9525">
-                          <a:solidFill>
-                            <a:srgbClr val="000000"/>
-                          </a:solidFill>
-                          <a:miter lim="800000"/>
-                          <a:headEnd/>
-                          <a:tailEnd/>
-                        </a14:hiddenLine>
-                      </a:ext>
-                    </a:extLst>
                   </pic:spPr>
                 </pic:pic>
               </a:graphicData>
@@ -2891,23 +4039,211 @@
           <w:color w:val="000000"/>
           <w:szCs w:val="20"/>
         </w:rPr>
-        <w:t xml:space="preserve">If the XML-RPC option is set </w:t>
-      </w:r>
-      <w:r>
-        <w:rPr>
-          <w:rFonts w:cs="Arial"/>
-          <w:color w:val="000000"/>
-          <w:szCs w:val="20"/>
-        </w:rPr>
-        <w:t xml:space="preserve">in </w:t>
-      </w:r>
-      <w:r>
-        <w:rPr>
-          <w:rFonts w:cs="Arial"/>
-          <w:color w:val="000000"/>
-          <w:szCs w:val="20"/>
-        </w:rPr>
-        <w:t>“</w:t>
+        <w:t xml:space="preserve">New files </w:t>
+      </w:r>
+      <w:r>
+        <w:rPr>
+          <w:rFonts w:cs="Arial"/>
+          <w:color w:val="000000"/>
+          <w:szCs w:val="20"/>
+        </w:rPr>
+        <w:t>are</w:t>
+      </w:r>
+      <w:r>
+        <w:rPr>
+          <w:rFonts w:cs="Arial"/>
+          <w:color w:val="000000"/>
+          <w:szCs w:val="20"/>
+        </w:rPr>
+        <w:t xml:space="preserve"> uploaded to the default </w:t>
+      </w:r>
+      <w:r>
+        <w:rPr>
+          <w:rFonts w:cs="Arial"/>
+          <w:color w:val="000000"/>
+          <w:szCs w:val="20"/>
+        </w:rPr>
+        <w:t>container;</w:t>
+      </w:r>
+      <w:r>
+        <w:rPr>
+          <w:rFonts w:cs="Arial"/>
+          <w:color w:val="000000"/>
+          <w:szCs w:val="20"/>
+        </w:rPr>
+        <w:t xml:space="preserve"> however</w:t>
+      </w:r>
+      <w:r>
+        <w:rPr>
+          <w:rFonts w:cs="Arial"/>
+          <w:color w:val="000000"/>
+          <w:szCs w:val="20"/>
+        </w:rPr>
+        <w:t xml:space="preserve"> </w:t>
+      </w:r>
+      <w:r>
+        <w:rPr>
+          <w:rFonts w:cs="Arial"/>
+          <w:color w:val="000000"/>
+          <w:szCs w:val="20"/>
+        </w:rPr>
+        <w:t xml:space="preserve">you </w:t>
+      </w:r>
+      <w:r>
+        <w:rPr>
+          <w:rFonts w:cs="Arial"/>
+          <w:color w:val="000000"/>
+          <w:szCs w:val="20"/>
+        </w:rPr>
+        <w:t xml:space="preserve">can change </w:t>
+      </w:r>
+      <w:r>
+        <w:rPr>
+          <w:rFonts w:cs="Arial"/>
+          <w:color w:val="000000"/>
+          <w:szCs w:val="20"/>
+        </w:rPr>
+        <w:t xml:space="preserve">the </w:t>
+      </w:r>
+      <w:r>
+        <w:rPr>
+          <w:rFonts w:cs="Arial"/>
+          <w:color w:val="000000"/>
+          <w:szCs w:val="20"/>
+        </w:rPr>
+        <w:t xml:space="preserve">container by selecting </w:t>
+      </w:r>
+      <w:r>
+        <w:rPr>
+          <w:rFonts w:cs="Arial"/>
+          <w:color w:val="000000"/>
+          <w:szCs w:val="20"/>
+        </w:rPr>
+        <w:t xml:space="preserve">a </w:t>
+      </w:r>
+      <w:r>
+        <w:rPr>
+          <w:rFonts w:cs="Arial"/>
+          <w:color w:val="000000"/>
+          <w:szCs w:val="20"/>
+        </w:rPr>
+        <w:t>different container from the drop down.</w:t>
+      </w:r>
+    </w:p>
+    <w:p>
+      <w:pPr>
+        <w:numPr>
+          <w:ilvl w:val="0"/>
+          <w:numId w:val="1"/>
+        </w:numPr>
+        <w:spacing w:before="100" w:beforeAutospacing="1" w:after="100" w:afterAutospacing="1"/>
+        <w:rPr>
+          <w:rFonts w:cs="Arial"/>
+          <w:color w:val="000000"/>
+          <w:szCs w:val="20"/>
+        </w:rPr>
+      </w:pPr>
+      <w:r>
+        <w:rPr>
+          <w:rFonts w:cs="Arial"/>
+          <w:color w:val="000000"/>
+          <w:szCs w:val="20"/>
+        </w:rPr>
+        <w:t>You can</w:t>
+      </w:r>
+      <w:r>
+        <w:rPr>
+          <w:rFonts w:cs="Arial"/>
+          <w:color w:val="000000"/>
+          <w:szCs w:val="20"/>
+        </w:rPr>
+        <w:t xml:space="preserve"> provide custom tag</w:t>
+      </w:r>
+      <w:r>
+        <w:rPr>
+          <w:rFonts w:cs="Arial"/>
+          <w:color w:val="000000"/>
+          <w:szCs w:val="20"/>
+        </w:rPr>
+        <w:t>s</w:t>
+      </w:r>
+      <w:r>
+        <w:rPr>
+          <w:rFonts w:cs="Arial"/>
+          <w:color w:val="000000"/>
+          <w:szCs w:val="20"/>
+        </w:rPr>
+        <w:t xml:space="preserve"> for </w:t>
+      </w:r>
+      <w:r>
+        <w:rPr>
+          <w:rFonts w:cs="Arial"/>
+          <w:color w:val="000000"/>
+          <w:szCs w:val="20"/>
+        </w:rPr>
+        <w:t xml:space="preserve">a </w:t>
+      </w:r>
+      <w:r>
+        <w:rPr>
+          <w:rFonts w:cs="Arial"/>
+          <w:color w:val="000000"/>
+          <w:szCs w:val="20"/>
+        </w:rPr>
+        <w:t xml:space="preserve">file </w:t>
+      </w:r>
+      <w:r>
+        <w:rPr>
+          <w:rFonts w:cs="Arial"/>
+          <w:color w:val="000000"/>
+          <w:szCs w:val="20"/>
+        </w:rPr>
+        <w:t>when it is</w:t>
+      </w:r>
+      <w:r>
+        <w:rPr>
+          <w:rFonts w:cs="Arial"/>
+          <w:color w:val="000000"/>
+          <w:szCs w:val="20"/>
+        </w:rPr>
+        <w:t xml:space="preserve"> uploaded. Use </w:t>
+      </w:r>
+      <w:r>
+        <w:rPr>
+          <w:rFonts w:cs="Arial"/>
+          <w:color w:val="000000"/>
+          <w:szCs w:val="20"/>
+        </w:rPr>
+        <w:t>comma-separated list for multiple tags</w:t>
+      </w:r>
+      <w:r>
+        <w:rPr>
+          <w:rFonts w:cs="Arial"/>
+          <w:color w:val="000000"/>
+          <w:szCs w:val="20"/>
+        </w:rPr>
+        <w:t xml:space="preserve">. </w:t>
+      </w:r>
+    </w:p>
+    <w:p>
+      <w:pPr>
+        <w:numPr>
+          <w:ilvl w:val="0"/>
+          <w:numId w:val="1"/>
+        </w:numPr>
+        <w:spacing w:before="100" w:beforeAutospacing="1" w:after="100" w:afterAutospacing="1"/>
+        <w:rPr>
+          <w:rFonts w:cs="Arial"/>
+          <w:color w:val="000000"/>
+          <w:szCs w:val="20"/>
+        </w:rPr>
+      </w:pPr>
+      <w:r>
+        <w:rPr>
+          <w:rFonts w:cs="Arial"/>
+          <w:color w:val="000000"/>
+          <w:szCs w:val="20"/>
+        </w:rPr>
+        <w:t>Click the “</w:t>
       </w:r>
       <w:r>
         <w:rPr>
@@ -2916,7 +4252,7 @@
           <w:color w:val="000000"/>
           <w:szCs w:val="20"/>
         </w:rPr>
-        <w:t>Writing Settings</w:t>
+        <w:t>B</w:t>
       </w:r>
       <w:r>
         <w:rPr>
@@ -2925,7 +4261,16 @@
           <w:color w:val="000000"/>
           <w:szCs w:val="20"/>
         </w:rPr>
-        <w:t>-&gt;Remote Publishing</w:t>
+        <w:t>rowse</w:t>
+      </w:r>
+      <w:r>
+        <w:rPr>
+          <w:rFonts w:cs="Arial"/>
+          <w:b/>
+          <w:color w:val="000000"/>
+          <w:szCs w:val="20"/>
+        </w:rPr>
+        <w:t>…</w:t>
       </w:r>
       <w:r>
         <w:rPr>
@@ -2941,31 +4286,113 @@
           <w:color w:val="000000"/>
           <w:szCs w:val="20"/>
         </w:rPr>
-        <w:t xml:space="preserve"> as shown below and Windows Azure Storage is set for default file upload, then all file uploads happening via XML-RPC will be routed to the configured Windows Azure Storage account.</w:t>
-      </w:r>
-    </w:p>
-    <w:p>
-      <w:pPr>
-        <w:spacing w:before="100" w:beforeAutospacing="1" w:after="100" w:afterAutospacing="1"/>
-        <w:ind w:left="720"/>
-        <w:rPr>
-          <w:rFonts w:cs="Arial"/>
-          <w:color w:val="000000"/>
-          <w:szCs w:val="20"/>
-        </w:rPr>
-      </w:pPr>
-      <w:r>
-        <w:rPr>
-          <w:rFonts w:cs="Arial"/>
+        <w:t xml:space="preserve"> </w:t>
+      </w:r>
+      <w:r>
+        <w:rPr>
+          <w:rFonts w:cs="Arial"/>
+          <w:color w:val="000000"/>
+          <w:szCs w:val="20"/>
+        </w:rPr>
+        <w:t>button and select the file to be uploaded using File Open Dialog.</w:t>
+      </w:r>
+    </w:p>
+    <w:p>
+      <w:pPr>
+        <w:pStyle w:val="ListParagraph"/>
+        <w:numPr>
+          <w:ilvl w:val="0"/>
+          <w:numId w:val="1"/>
+        </w:numPr>
+      </w:pPr>
+      <w:r>
+        <w:t xml:space="preserve">You can create new container from the </w:t>
+      </w:r>
+      <w:r>
+        <w:rPr>
+          <w:b/>
+        </w:rPr>
+        <w:t>Upload</w:t>
+      </w:r>
+      <w:r>
+        <w:rPr>
+          <w:b/>
+        </w:rPr>
+        <w:t xml:space="preserve"> </w:t>
+      </w:r>
+      <w:r>
+        <w:t>tab</w:t>
+      </w:r>
+      <w:r>
+        <w:t xml:space="preserve">, </w:t>
+      </w:r>
+      <w:r>
+        <w:t>by selecting</w:t>
+      </w:r>
+      <w:r>
+        <w:t xml:space="preserve"> </w:t>
+      </w:r>
+      <w:r>
+        <w:rPr>
+          <w:i/>
+        </w:rPr>
+        <w:t>&lt;Create New Container&gt;</w:t>
+      </w:r>
+      <w:r>
+        <w:t xml:space="preserve"> from</w:t>
+      </w:r>
+      <w:r>
+        <w:t xml:space="preserve"> the</w:t>
+      </w:r>
+      <w:r>
+        <w:t xml:space="preserve"> </w:t>
+      </w:r>
+      <w:r>
+        <w:rPr>
+          <w:b/>
+        </w:rPr>
+        <w:t>“Container Name”</w:t>
+      </w:r>
+      <w:r>
+        <w:rPr>
+          <w:b/>
+        </w:rPr>
+        <w:t xml:space="preserve"> </w:t>
+      </w:r>
+      <w:r>
+        <w:t>drop down</w:t>
+      </w:r>
+      <w:r>
+        <w:t>.</w:t>
+      </w:r>
+      <w:r>
+        <w:t xml:space="preserve"> </w:t>
+      </w:r>
+      <w:r>
+        <w:t xml:space="preserve">The </w:t>
+      </w:r>
+      <w:r>
+        <w:t>page will display a text box to enter name of new container to create.</w:t>
+      </w:r>
+    </w:p>
+    <w:p>
+      <w:pPr>
+        <w:pStyle w:val="ListParagraph"/>
+      </w:pPr>
+    </w:p>
+    <w:p>
+      <w:pPr>
+        <w:pStyle w:val="ListParagraph"/>
+      </w:pPr>
+      <w:r>
+        <w:rPr>
           <w:noProof/>
-          <w:color w:val="000000"/>
-          <w:szCs w:val="20"/>
         </w:rPr>
         <w:drawing>
-          <wp:inline distT="0" distB="0" distL="0" distR="0" wp14:editId="49488814">
-            <wp:extent cx="9553575" cy="3943350"/>
+          <wp:inline distT="0" distB="0" distL="0" distR="0" wp14:anchorId="18199BDA" wp14:editId="297CC187">
+            <wp:extent cx="5779008" cy="2862072"/>
             <wp:effectExtent l="0" t="0" r="0" b="0"/>
-            <wp:docPr id="33" name="Picture 33"/>
+            <wp:docPr id="25" name="Picture 25"/>
             <wp:cNvGraphicFramePr>
               <a:graphicFrameLocks xmlns:a="http://schemas.openxmlformats.org/drawingml/2006/main" noChangeAspect="1"/>
             </wp:cNvGraphicFramePr>
@@ -2973,7 +4400,7 @@
               <a:graphicData uri="http://schemas.openxmlformats.org/drawingml/2006/picture">
                 <pic:pic xmlns:pic="http://schemas.openxmlformats.org/drawingml/2006/picture">
                   <pic:nvPicPr>
-                    <pic:cNvPr id="0" name="Picture 5"/>
+                    <pic:cNvPr id="0" name="Picture 9"/>
                     <pic:cNvPicPr>
                       <a:picLocks noChangeAspect="1" noChangeArrowheads="1"/>
                     </pic:cNvPicPr>
@@ -2994,7 +4421,7 @@
                   <pic:spPr bwMode="auto">
                     <a:xfrm>
                       <a:off x="0" y="0"/>
-                      <a:ext cx="9553575" cy="3943350"/>
+                      <a:ext cx="5779008" cy="2862072"/>
                     </a:xfrm>
                     <a:prstGeom prst="rect">
                       <a:avLst/>
@@ -3003,25 +4430,6 @@
                     <a:ln>
                       <a:noFill/>
                     </a:ln>
-                    <a:extLst>
-                      <a:ext uri="{909E8E84-426E-40DD-AFC4-6F175D3DCCD1}">
-                        <a14:hiddenFill xmlns:a14="http://schemas.microsoft.com/office/drawing/2010/main">
-                          <a:solidFill>
-                            <a:srgbClr val="FFFFFF"/>
-                          </a:solidFill>
-                        </a14:hiddenFill>
-                      </a:ext>
-                      <a:ext uri="{91240B29-F687-4F45-9708-019B960494DF}">
-                        <a14:hiddenLine xmlns:a14="http://schemas.microsoft.com/office/drawing/2010/main" w="9525">
-                          <a:solidFill>
-                            <a:srgbClr val="000000"/>
-                          </a:solidFill>
-                          <a:miter lim="800000"/>
-                          <a:headEnd/>
-                          <a:tailEnd/>
-                        </a14:hiddenLine>
-                      </a:ext>
-                    </a:extLst>
                   </pic:spPr>
                 </pic:pic>
               </a:graphicData>
@@ -3049,7 +4457,120 @@
           <w:color w:val="000000"/>
           <w:szCs w:val="20"/>
         </w:rPr>
-        <w:t>Search Tab shows following  controls,</w:t>
+        <w:t xml:space="preserve">If Windows Azure Storage is used </w:t>
+      </w:r>
+      <w:r>
+        <w:rPr>
+          <w:rFonts w:cs="Arial"/>
+          <w:color w:val="000000"/>
+          <w:szCs w:val="20"/>
+        </w:rPr>
+        <w:t>as the default storage location for media (which can be enabled by clicking the “</w:t>
+      </w:r>
+      <w:r>
+        <w:rPr>
+          <w:rFonts w:cs="Arial"/>
+          <w:b/>
+          <w:color w:val="000000"/>
+          <w:szCs w:val="20"/>
+        </w:rPr>
+        <w:t>Use Windows Azure Storage when uploading via WordPress’ upload tab</w:t>
+      </w:r>
+      <w:r>
+        <w:rPr>
+          <w:rFonts w:cs="Arial"/>
+          <w:color w:val="000000"/>
+          <w:szCs w:val="20"/>
+        </w:rPr>
+        <w:t>”)</w:t>
+      </w:r>
+      <w:r>
+        <w:rPr>
+          <w:rFonts w:cs="Arial"/>
+          <w:color w:val="000000"/>
+          <w:szCs w:val="20"/>
+        </w:rPr>
+        <w:t xml:space="preserve">, then all file uploads happening via default media upload dialogs </w:t>
+      </w:r>
+      <w:r>
+        <w:rPr>
+          <w:rFonts w:cs="Arial"/>
+          <w:color w:val="000000"/>
+          <w:szCs w:val="20"/>
+        </w:rPr>
+        <w:t>are</w:t>
+      </w:r>
+      <w:r>
+        <w:rPr>
+          <w:rFonts w:cs="Arial"/>
+          <w:color w:val="000000"/>
+          <w:szCs w:val="20"/>
+        </w:rPr>
+        <w:t xml:space="preserve"> routed to </w:t>
+      </w:r>
+      <w:r>
+        <w:rPr>
+          <w:rFonts w:cs="Arial"/>
+          <w:color w:val="000000"/>
+          <w:szCs w:val="20"/>
+        </w:rPr>
+        <w:t xml:space="preserve">your </w:t>
+      </w:r>
+      <w:r>
+        <w:rPr>
+          <w:rFonts w:cs="Arial"/>
+          <w:color w:val="000000"/>
+          <w:szCs w:val="20"/>
+        </w:rPr>
+        <w:t xml:space="preserve">Windows Azure Storage account. </w:t>
+      </w:r>
+      <w:r>
+        <w:rPr>
+          <w:rFonts w:cs="Arial"/>
+          <w:color w:val="000000"/>
+          <w:szCs w:val="20"/>
+        </w:rPr>
+        <w:t>The s</w:t>
+      </w:r>
+      <w:r>
+        <w:rPr>
+          <w:rFonts w:cs="Arial"/>
+          <w:color w:val="000000"/>
+          <w:szCs w:val="20"/>
+        </w:rPr>
+        <w:t xml:space="preserve">ame files will be displayed in </w:t>
+      </w:r>
+      <w:r>
+        <w:rPr>
+          <w:rFonts w:cs="Arial"/>
+          <w:color w:val="000000"/>
+          <w:szCs w:val="20"/>
+        </w:rPr>
+        <w:t xml:space="preserve">the </w:t>
+      </w:r>
+      <w:r>
+        <w:rPr>
+          <w:rFonts w:cs="Arial"/>
+          <w:color w:val="000000"/>
+          <w:szCs w:val="20"/>
+        </w:rPr>
+        <w:t xml:space="preserve">Browse </w:t>
+      </w:r>
+      <w:r>
+        <w:rPr>
+          <w:rFonts w:cs="Arial"/>
+          <w:color w:val="000000"/>
+          <w:szCs w:val="20"/>
+        </w:rPr>
+        <w:t>t</w:t>
+      </w:r>
+      <w:r>
+        <w:rPr>
+          <w:rFonts w:cs="Arial"/>
+          <w:color w:val="000000"/>
+          <w:szCs w:val="20"/>
+        </w:rPr>
+        <w:t>ab in the Windows Azure Storage popup dialog.</w:t>
       </w:r>
     </w:p>
     <w:p>
@@ -3067,10 +4588,10 @@
           <w:noProof/>
         </w:rPr>
         <w:drawing>
-          <wp:inline distT="0" distB="0" distL="0" distR="0" wp14:editId="7FFDDEAF">
-            <wp:extent cx="5943600" cy="3028315"/>
+          <wp:inline distT="0" distB="0" distL="0" distR="0" wp14:anchorId="344B51F8" wp14:editId="489478F3">
+            <wp:extent cx="5943600" cy="582930"/>
             <wp:effectExtent l="0" t="0" r="0" b="0"/>
-            <wp:docPr id="16" name=" 0"/>
+            <wp:docPr id="31" name=" 0"/>
             <wp:cNvGraphicFramePr>
               <a:graphicFrameLocks xmlns:a="http://schemas.openxmlformats.org/drawingml/2006/main" noChangeAspect="1"/>
             </wp:cNvGraphicFramePr>
@@ -3090,6 +4611,389 @@
                   <pic:spPr>
                     <a:xfrm>
                       <a:off x="0" y="0"/>
+                      <a:ext cx="5943600" cy="582930"/>
+                    </a:xfrm>
+                    <a:prstGeom prst="rect">
+                      <a:avLst/>
+                    </a:prstGeom>
+                  </pic:spPr>
+                </pic:pic>
+              </a:graphicData>
+            </a:graphic>
+          </wp:inline>
+        </w:drawing>
+      </w:r>
+    </w:p>
+    <w:p>
+      <w:pPr>
+        <w:spacing w:before="100" w:beforeAutospacing="1" w:after="100" w:afterAutospacing="1"/>
+        <w:ind w:left="720"/>
+        <w:rPr>
+          <w:rFonts w:cs="Arial"/>
+          <w:color w:val="000000"/>
+          <w:szCs w:val="20"/>
+        </w:rPr>
+      </w:pPr>
+      <w:r>
+        <w:rPr>
+          <w:rFonts w:cs="Arial"/>
+          <w:noProof/>
+          <w:color w:val="000000"/>
+          <w:szCs w:val="20"/>
+        </w:rPr>
+        <w:drawing>
+          <wp:inline distT="0" distB="0" distL="0" distR="0" wp14:anchorId="02F0E4AA" wp14:editId="6E80EDD3">
+            <wp:extent cx="6236208" cy="4846320"/>
+            <wp:effectExtent l="0" t="0" r="0" b="0"/>
+            <wp:docPr id="28" name="Picture 28"/>
+            <wp:cNvGraphicFramePr>
+              <a:graphicFrameLocks xmlns:a="http://schemas.openxmlformats.org/drawingml/2006/main" noChangeAspect="1"/>
+            </wp:cNvGraphicFramePr>
+            <a:graphic xmlns:a="http://schemas.openxmlformats.org/drawingml/2006/main">
+              <a:graphicData uri="http://schemas.openxmlformats.org/drawingml/2006/picture">
+                <pic:pic xmlns:pic="http://schemas.openxmlformats.org/drawingml/2006/picture">
+                  <pic:nvPicPr>
+                    <pic:cNvPr id="0" name="Picture 9"/>
+                    <pic:cNvPicPr>
+                      <a:picLocks noChangeAspect="1" noChangeArrowheads="1"/>
+                    </pic:cNvPicPr>
+                  </pic:nvPicPr>
+                  <pic:blipFill>
+                    <a:blip r:embed="rId26">
+                      <a:extLst>
+                        <a:ext uri="{28A0092B-C50C-407E-A947-70E740481C1C}">
+                          <a14:useLocalDpi xmlns:a14="http://schemas.microsoft.com/office/drawing/2010/main" val="0"/>
+                        </a:ext>
+                      </a:extLst>
+                    </a:blip>
+                    <a:srcRect/>
+                    <a:stretch>
+                      <a:fillRect/>
+                    </a:stretch>
+                  </pic:blipFill>
+                  <pic:spPr bwMode="auto">
+                    <a:xfrm>
+                      <a:off x="0" y="0"/>
+                      <a:ext cx="6236208" cy="4846320"/>
+                    </a:xfrm>
+                    <a:prstGeom prst="rect">
+                      <a:avLst/>
+                    </a:prstGeom>
+                    <a:noFill/>
+                    <a:ln>
+                      <a:noFill/>
+                    </a:ln>
+                  </pic:spPr>
+                </pic:pic>
+              </a:graphicData>
+            </a:graphic>
+          </wp:inline>
+        </w:drawing>
+      </w:r>
+    </w:p>
+    <w:p>
+      <w:pPr>
+        <w:numPr>
+          <w:ilvl w:val="0"/>
+          <w:numId w:val="1"/>
+        </w:numPr>
+        <w:spacing w:before="100" w:beforeAutospacing="1" w:after="100" w:afterAutospacing="1"/>
+        <w:rPr>
+          <w:rFonts w:cs="Arial"/>
+          <w:color w:val="000000"/>
+          <w:szCs w:val="20"/>
+        </w:rPr>
+      </w:pPr>
+      <w:r>
+        <w:rPr>
+          <w:rFonts w:cs="Arial"/>
+          <w:color w:val="000000"/>
+          <w:szCs w:val="20"/>
+        </w:rPr>
+        <w:t xml:space="preserve">If the XML-RPC option is set </w:t>
+      </w:r>
+      <w:r>
+        <w:rPr>
+          <w:rFonts w:cs="Arial"/>
+          <w:color w:val="000000"/>
+          <w:szCs w:val="20"/>
+        </w:rPr>
+        <w:t xml:space="preserve">in </w:t>
+      </w:r>
+      <w:r>
+        <w:rPr>
+          <w:rFonts w:cs="Arial"/>
+          <w:color w:val="000000"/>
+          <w:szCs w:val="20"/>
+        </w:rPr>
+        <w:t>“</w:t>
+      </w:r>
+      <w:r>
+        <w:rPr>
+          <w:rFonts w:cs="Arial"/>
+          <w:b/>
+          <w:color w:val="000000"/>
+          <w:szCs w:val="20"/>
+        </w:rPr>
+        <w:t>Writing Settings</w:t>
+      </w:r>
+      <w:r>
+        <w:rPr>
+          <w:rFonts w:cs="Arial"/>
+          <w:b/>
+          <w:color w:val="000000"/>
+          <w:szCs w:val="20"/>
+        </w:rPr>
+        <w:t>-&gt;Remote Publishing</w:t>
+      </w:r>
+      <w:r>
+        <w:rPr>
+          <w:rFonts w:cs="Arial"/>
+          <w:color w:val="000000"/>
+          <w:szCs w:val="20"/>
+        </w:rPr>
+        <w:t>”</w:t>
+      </w:r>
+      <w:r>
+        <w:rPr>
+          <w:rFonts w:cs="Arial"/>
+          <w:color w:val="000000"/>
+          <w:szCs w:val="20"/>
+        </w:rPr>
+        <w:t>,</w:t>
+      </w:r>
+      <w:r>
+        <w:rPr>
+          <w:rFonts w:cs="Arial"/>
+          <w:color w:val="000000"/>
+          <w:szCs w:val="20"/>
+        </w:rPr>
+        <w:t xml:space="preserve"> as shown below</w:t>
+      </w:r>
+      <w:r>
+        <w:rPr>
+          <w:rFonts w:cs="Arial"/>
+          <w:color w:val="000000"/>
+          <w:szCs w:val="20"/>
+        </w:rPr>
+        <w:t>,</w:t>
+      </w:r>
+      <w:r>
+        <w:rPr>
+          <w:rFonts w:cs="Arial"/>
+          <w:color w:val="000000"/>
+          <w:szCs w:val="20"/>
+        </w:rPr>
+        <w:t xml:space="preserve"> and Windows Azure Storage is set </w:t>
+      </w:r>
+      <w:r>
+        <w:rPr>
+          <w:rFonts w:cs="Arial"/>
+          <w:color w:val="000000"/>
+          <w:szCs w:val="20"/>
+        </w:rPr>
+        <w:t>as the default for file uploads</w:t>
+      </w:r>
+      <w:r>
+        <w:rPr>
+          <w:rFonts w:cs="Arial"/>
+          <w:color w:val="000000"/>
+          <w:szCs w:val="20"/>
+        </w:rPr>
+        <w:t xml:space="preserve">, then all file uploads happening via XML-RPC will be routed to </w:t>
+      </w:r>
+      <w:r>
+        <w:rPr>
+          <w:rFonts w:cs="Arial"/>
+          <w:color w:val="000000"/>
+          <w:szCs w:val="20"/>
+        </w:rPr>
+        <w:t>your</w:t>
+      </w:r>
+      <w:r>
+        <w:rPr>
+          <w:rFonts w:cs="Arial"/>
+          <w:color w:val="000000"/>
+          <w:szCs w:val="20"/>
+        </w:rPr>
+        <w:t xml:space="preserve"> Windows Azure Storage account.</w:t>
+      </w:r>
+    </w:p>
+    <w:p>
+      <w:pPr>
+        <w:spacing w:before="100" w:beforeAutospacing="1" w:after="100" w:afterAutospacing="1"/>
+        <w:ind w:left="720"/>
+        <w:rPr>
+          <w:rFonts w:cs="Arial"/>
+          <w:color w:val="000000"/>
+          <w:szCs w:val="20"/>
+        </w:rPr>
+      </w:pPr>
+      <w:r>
+        <w:rPr>
+          <w:rFonts w:cs="Arial"/>
+          <w:noProof/>
+          <w:color w:val="000000"/>
+          <w:szCs w:val="20"/>
+        </w:rPr>
+        <w:drawing>
+          <wp:inline distT="0" distB="0" distL="0" distR="0" wp14:anchorId="4ED80F3C" wp14:editId="51CD47F0">
+            <wp:extent cx="9554210" cy="3862705"/>
+            <wp:effectExtent l="0" t="0" r="8890" b="4445"/>
+            <wp:docPr id="30" name="Picture 30"/>
+            <wp:cNvGraphicFramePr>
+              <a:graphicFrameLocks xmlns:a="http://schemas.openxmlformats.org/drawingml/2006/main" noChangeAspect="1"/>
+            </wp:cNvGraphicFramePr>
+            <a:graphic xmlns:a="http://schemas.openxmlformats.org/drawingml/2006/main">
+              <a:graphicData uri="http://schemas.openxmlformats.org/drawingml/2006/picture">
+                <pic:pic xmlns:pic="http://schemas.openxmlformats.org/drawingml/2006/picture">
+                  <pic:nvPicPr>
+                    <pic:cNvPr id="0" name="Picture 11"/>
+                    <pic:cNvPicPr>
+                      <a:picLocks noChangeAspect="1" noChangeArrowheads="1"/>
+                    </pic:cNvPicPr>
+                  </pic:nvPicPr>
+                  <pic:blipFill>
+                    <a:blip r:embed="rId27">
+                      <a:extLst>
+                        <a:ext uri="{28A0092B-C50C-407E-A947-70E740481C1C}">
+                          <a14:useLocalDpi xmlns:a14="http://schemas.microsoft.com/office/drawing/2010/main" val="0"/>
+                        </a:ext>
+                      </a:extLst>
+                    </a:blip>
+                    <a:srcRect/>
+                    <a:stretch>
+                      <a:fillRect/>
+                    </a:stretch>
+                  </pic:blipFill>
+                  <pic:spPr bwMode="auto">
+                    <a:xfrm>
+                      <a:off x="0" y="0"/>
+                      <a:ext cx="9554210" cy="3862705"/>
+                    </a:xfrm>
+                    <a:prstGeom prst="rect">
+                      <a:avLst/>
+                    </a:prstGeom>
+                    <a:noFill/>
+                    <a:ln>
+                      <a:noFill/>
+                    </a:ln>
+                  </pic:spPr>
+                </pic:pic>
+              </a:graphicData>
+            </a:graphic>
+          </wp:inline>
+        </w:drawing>
+      </w:r>
+    </w:p>
+    <w:p>
+      <w:pPr>
+        <w:numPr>
+          <w:ilvl w:val="0"/>
+          <w:numId w:val="1"/>
+        </w:numPr>
+        <w:spacing w:before="100" w:beforeAutospacing="1" w:after="100" w:afterAutospacing="1"/>
+        <w:rPr>
+          <w:rFonts w:cs="Arial"/>
+          <w:color w:val="000000"/>
+          <w:szCs w:val="20"/>
+        </w:rPr>
+      </w:pPr>
+      <w:r>
+        <w:rPr>
+          <w:rFonts w:cs="Arial"/>
+          <w:color w:val="000000"/>
+          <w:szCs w:val="20"/>
+        </w:rPr>
+        <w:t xml:space="preserve">The </w:t>
+      </w:r>
+      <w:r>
+        <w:rPr>
+          <w:rFonts w:cs="Arial"/>
+          <w:color w:val="000000"/>
+          <w:szCs w:val="20"/>
+        </w:rPr>
+        <w:t xml:space="preserve">Search </w:t>
+      </w:r>
+      <w:r>
+        <w:rPr>
+          <w:rFonts w:cs="Arial"/>
+          <w:color w:val="000000"/>
+          <w:szCs w:val="20"/>
+        </w:rPr>
+        <w:t>t</w:t>
+      </w:r>
+      <w:r>
+        <w:rPr>
+          <w:rFonts w:cs="Arial"/>
+          <w:color w:val="000000"/>
+          <w:szCs w:val="20"/>
+        </w:rPr>
+        <w:t xml:space="preserve">ab shows </w:t>
+      </w:r>
+      <w:r>
+        <w:rPr>
+          <w:rFonts w:cs="Arial"/>
+          <w:color w:val="000000"/>
+          <w:szCs w:val="20"/>
+        </w:rPr>
+        <w:t xml:space="preserve">the </w:t>
+      </w:r>
+      <w:r>
+        <w:rPr>
+          <w:rFonts w:cs="Arial"/>
+          <w:color w:val="000000"/>
+          <w:szCs w:val="20"/>
+        </w:rPr>
+        <w:t>following  controls</w:t>
+      </w:r>
+      <w:r>
+        <w:rPr>
+          <w:rFonts w:cs="Arial"/>
+          <w:color w:val="000000"/>
+          <w:szCs w:val="20"/>
+        </w:rPr>
+        <w:t>:</w:t>
+      </w:r>
+    </w:p>
+    <w:p>
+      <w:pPr>
+        <w:spacing w:before="100" w:beforeAutospacing="1" w:after="100" w:afterAutospacing="1"/>
+        <w:ind w:left="720"/>
+        <w:rPr>
+          <w:rFonts w:cs="Arial"/>
+          <w:color w:val="000000"/>
+          <w:szCs w:val="20"/>
+        </w:rPr>
+      </w:pPr>
+      <w:r>
+        <w:rPr>
+          <w:noProof/>
+        </w:rPr>
+        <w:drawing>
+          <wp:inline distT="0" distB="0" distL="0" distR="0" wp14:anchorId="0291B944" wp14:editId="2B7D173B">
+            <wp:extent cx="5943600" cy="3028315"/>
+            <wp:effectExtent l="0" t="0" r="0" b="0"/>
+            <wp:docPr id="16" name=" 0"/>
+            <wp:cNvGraphicFramePr>
+              <a:graphicFrameLocks xmlns:a="http://schemas.openxmlformats.org/drawingml/2006/main" noChangeAspect="1"/>
+            </wp:cNvGraphicFramePr>
+            <a:graphic xmlns:a="http://schemas.openxmlformats.org/drawingml/2006/main">
+              <a:graphicData uri="http://schemas.openxmlformats.org/drawingml/2006/picture">
+                <pic:pic xmlns:pic="http://schemas.openxmlformats.org/drawingml/2006/picture">
+                  <pic:nvPicPr>
+                    <pic:cNvPr id="0" name=""/>
+                    <pic:cNvPicPr/>
+                  </pic:nvPicPr>
+                  <pic:blipFill>
+                    <a:blip r:embed="rId28"/>
+                    <a:stretch>
+                      <a:fillRect/>
+                    </a:stretch>
+                  </pic:blipFill>
+                  <pic:spPr>
+                    <a:xfrm>
+                      <a:off x="0" y="0"/>
                       <a:ext cx="5943600" cy="3028315"/>
                     </a:xfrm>
                     <a:prstGeom prst="rect">
@@ -3122,7 +5026,47 @@
           <w:color w:val="000000"/>
           <w:szCs w:val="20"/>
         </w:rPr>
-        <w:t>Default container is selected for search. User can change the container to be searched for specified criteria. User can also search in all containers.</w:t>
+        <w:t>The d</w:t>
+      </w:r>
+      <w:r>
+        <w:rPr>
+          <w:rFonts w:cs="Arial"/>
+          <w:color w:val="000000"/>
+          <w:szCs w:val="20"/>
+        </w:rPr>
+        <w:t xml:space="preserve">efault container is selected for search. </w:t>
+      </w:r>
+      <w:r>
+        <w:rPr>
+          <w:rFonts w:cs="Arial"/>
+          <w:color w:val="000000"/>
+          <w:szCs w:val="20"/>
+        </w:rPr>
+        <w:t xml:space="preserve">You </w:t>
+      </w:r>
+      <w:r>
+        <w:rPr>
+          <w:rFonts w:cs="Arial"/>
+          <w:color w:val="000000"/>
+          <w:szCs w:val="20"/>
+        </w:rPr>
+        <w:t xml:space="preserve">can change the container to be searched </w:t>
+      </w:r>
+      <w:r>
+        <w:rPr>
+          <w:rFonts w:cs="Arial"/>
+          <w:color w:val="000000"/>
+          <w:szCs w:val="20"/>
+        </w:rPr>
+        <w:t>or you can</w:t>
+      </w:r>
+      <w:r>
+        <w:rPr>
+          <w:rFonts w:cs="Arial"/>
+          <w:color w:val="000000"/>
+          <w:szCs w:val="20"/>
+        </w:rPr>
+        <w:t xml:space="preserve"> search in all containers.</w:t>
       </w:r>
     </w:p>
     <w:p>
@@ -3144,7 +5088,47 @@
           <w:color w:val="000000"/>
           <w:szCs w:val="20"/>
         </w:rPr>
-        <w:t xml:space="preserve">User can search files based on Tag, File Name and File Type. Logical AND operation is performed on multiple criterions. </w:t>
+        <w:t xml:space="preserve">You </w:t>
+      </w:r>
+      <w:r>
+        <w:rPr>
+          <w:rFonts w:cs="Arial"/>
+          <w:color w:val="000000"/>
+          <w:szCs w:val="20"/>
+        </w:rPr>
+        <w:t xml:space="preserve">can search files based on Tag, File Name and File Type. </w:t>
+      </w:r>
+      <w:r>
+        <w:rPr>
+          <w:rFonts w:cs="Arial"/>
+          <w:color w:val="000000"/>
+          <w:szCs w:val="20"/>
+        </w:rPr>
+        <w:t>The l</w:t>
+      </w:r>
+      <w:r>
+        <w:rPr>
+          <w:rFonts w:cs="Arial"/>
+          <w:color w:val="000000"/>
+          <w:szCs w:val="20"/>
+        </w:rPr>
+        <w:t xml:space="preserve">ogical AND operation is performed on multiple </w:t>
+      </w:r>
+      <w:r>
+        <w:rPr>
+          <w:rFonts w:cs="Arial"/>
+          <w:color w:val="000000"/>
+          <w:szCs w:val="20"/>
+        </w:rPr>
+        <w:t>criteria</w:t>
+      </w:r>
+      <w:r>
+        <w:rPr>
+          <w:rFonts w:cs="Arial"/>
+          <w:color w:val="000000"/>
+          <w:szCs w:val="20"/>
+        </w:rPr>
+        <w:t xml:space="preserve">. </w:t>
       </w:r>
     </w:p>
     <w:p>
@@ -3166,7 +5150,7 @@
           <w:color w:val="000000"/>
           <w:szCs w:val="20"/>
         </w:rPr>
-        <w:t>Click on “</w:t>
+        <w:t>Click “</w:t>
       </w:r>
       <w:r>
         <w:rPr>
@@ -3183,7 +5167,39 @@
           <w:color w:val="000000"/>
           <w:szCs w:val="20"/>
         </w:rPr>
-        <w:t xml:space="preserve">” after specifying various criterions. Result will be </w:t>
+        <w:t xml:space="preserve">” after specifying various </w:t>
+      </w:r>
+      <w:r>
+        <w:rPr>
+          <w:rFonts w:cs="Arial"/>
+          <w:color w:val="000000"/>
+          <w:szCs w:val="20"/>
+        </w:rPr>
+        <w:t>criteria</w:t>
+      </w:r>
+      <w:r>
+        <w:rPr>
+          <w:rFonts w:cs="Arial"/>
+          <w:color w:val="000000"/>
+          <w:szCs w:val="20"/>
+        </w:rPr>
+        <w:t xml:space="preserve">. </w:t>
+      </w:r>
+      <w:r>
+        <w:rPr>
+          <w:rFonts w:cs="Arial"/>
+          <w:color w:val="000000"/>
+          <w:szCs w:val="20"/>
+        </w:rPr>
+        <w:t>The r</w:t>
+      </w:r>
+      <w:r>
+        <w:rPr>
+          <w:rFonts w:cs="Arial"/>
+          <w:color w:val="000000"/>
+          <w:szCs w:val="20"/>
+        </w:rPr>
+        <w:t xml:space="preserve">esult will be </w:t>
       </w:r>
       <w:r>
         <w:rPr>
@@ -3216,7 +5232,39 @@
           <w:color w:val="000000"/>
           <w:szCs w:val="20"/>
         </w:rPr>
-        <w:t xml:space="preserve"> Tab as follows. </w:t>
+        <w:t xml:space="preserve"> </w:t>
+      </w:r>
+      <w:r>
+        <w:rPr>
+          <w:rFonts w:cs="Arial"/>
+          <w:color w:val="000000"/>
+          <w:szCs w:val="20"/>
+        </w:rPr>
+        <w:t>t</w:t>
+      </w:r>
+      <w:r>
+        <w:rPr>
+          <w:rFonts w:cs="Arial"/>
+          <w:color w:val="000000"/>
+          <w:szCs w:val="20"/>
+        </w:rPr>
+        <w:t>ab as follows</w:t>
+      </w:r>
+      <w:r>
+        <w:rPr>
+          <w:rFonts w:cs="Arial"/>
+          <w:color w:val="000000"/>
+          <w:szCs w:val="20"/>
+        </w:rPr>
+        <w:t>:</w:t>
+      </w:r>
+      <w:r>
+        <w:rPr>
+          <w:rFonts w:cs="Arial"/>
+          <w:color w:val="000000"/>
+          <w:szCs w:val="20"/>
+        </w:rPr>
+        <w:t xml:space="preserve"> </w:t>
       </w:r>
     </w:p>
     <w:p>
@@ -3231,13 +5279,16 @@
       </w:pPr>
       <w:r>
         <w:rPr>
+          <w:rFonts w:cs="Arial"/>
           <w:noProof/>
+          <w:color w:val="000000"/>
+          <w:szCs w:val="20"/>
         </w:rPr>
         <w:drawing>
-          <wp:inline distT="0" distB="0" distL="0" distR="0" wp14:editId="7AC017F0">
-            <wp:extent cx="5943600" cy="3950970"/>
+          <wp:inline distT="0" distB="0" distL="0" distR="0" wp14:anchorId="6820A692" wp14:editId="47A3152B">
+            <wp:extent cx="5943600" cy="3602736"/>
             <wp:effectExtent l="0" t="0" r="0" b="0"/>
-            <wp:docPr id="17" name=" 0"/>
+            <wp:docPr id="27" name="Picture 27"/>
             <wp:cNvGraphicFramePr>
               <a:graphicFrameLocks xmlns:a="http://schemas.openxmlformats.org/drawingml/2006/main" noChangeAspect="1"/>
             </wp:cNvGraphicFramePr>
@@ -3245,23 +5296,36 @@
               <a:graphicData uri="http://schemas.openxmlformats.org/drawingml/2006/picture">
                 <pic:pic xmlns:pic="http://schemas.openxmlformats.org/drawingml/2006/picture">
                   <pic:nvPicPr>
-                    <pic:cNvPr id="0" name=""/>
-                    <pic:cNvPicPr/>
+                    <pic:cNvPr id="0" name="Picture 11"/>
+                    <pic:cNvPicPr>
+                      <a:picLocks noChangeAspect="1" noChangeArrowheads="1"/>
+                    </pic:cNvPicPr>
                   </pic:nvPicPr>
                   <pic:blipFill>
-                    <a:blip r:embed="rId26"/>
+                    <a:blip r:embed="rId29">
+                      <a:extLst>
+                        <a:ext uri="{28A0092B-C50C-407E-A947-70E740481C1C}">
+                          <a14:useLocalDpi xmlns:a14="http://schemas.microsoft.com/office/drawing/2010/main" val="0"/>
+                        </a:ext>
+                      </a:extLst>
+                    </a:blip>
+                    <a:srcRect/>
                     <a:stretch>
                       <a:fillRect/>
                     </a:stretch>
                   </pic:blipFill>
-                  <pic:spPr>
+                  <pic:spPr bwMode="auto">
                     <a:xfrm>
                       <a:off x="0" y="0"/>
-                      <a:ext cx="5943600" cy="3950970"/>
+                      <a:ext cx="5943600" cy="3602736"/>
                     </a:xfrm>
                     <a:prstGeom prst="rect">
                       <a:avLst/>
                     </a:prstGeom>
+                    <a:noFill/>
+                    <a:ln>
+                      <a:noFill/>
+                    </a:ln>
                   </pic:spPr>
                 </pic:pic>
               </a:graphicData>
@@ -3298,41 +5362,13 @@
         <w:rPr>
           <w:rFonts w:eastAsia="Times New Roman"/>
         </w:rPr>
-        <w:t xml:space="preserve"> </w:t>
-      </w:r>
-      <w:proofErr w:type="spellStart"/>
-      <w:r>
-        <w:rPr>
-          <w:rFonts w:eastAsia="Times New Roman"/>
-        </w:rPr>
-        <w:t>WordPress</w:t>
-      </w:r>
-      <w:proofErr w:type="spellEnd"/>
-      <w:r>
-        <w:rPr>
-          <w:rFonts w:eastAsia="Times New Roman"/>
-        </w:rPr>
-        <w:t xml:space="preserve"> MU edition</w:t>
-      </w:r>
-      <w:r>
-        <w:rPr>
-          <w:rFonts w:eastAsia="Times New Roman"/>
-        </w:rPr>
-        <w:t xml:space="preserve"> (prior to </w:t>
-      </w:r>
-      <w:proofErr w:type="spellStart"/>
-      <w:r>
-        <w:rPr>
-          <w:rFonts w:eastAsia="Times New Roman"/>
-        </w:rPr>
-        <w:t>WordPress</w:t>
-      </w:r>
-      <w:proofErr w:type="spellEnd"/>
-      <w:r>
-        <w:rPr>
-          <w:rFonts w:eastAsia="Times New Roman"/>
-        </w:rPr>
-        <w:t xml:space="preserve"> 3.0)</w:t>
+        <w:t xml:space="preserve"> WordPress MU edition</w:t>
+      </w:r>
+      <w:r>
+        <w:rPr>
+          <w:rFonts w:eastAsia="Times New Roman"/>
+        </w:rPr>
+        <w:t xml:space="preserve"> (prior to WordPress 3.0)</w:t>
       </w:r>
     </w:p>
     <w:p>
@@ -3360,19 +5396,11 @@
         </w:rPr>
         <w:t xml:space="preserve"> with the </w:t>
       </w:r>
-      <w:proofErr w:type="spellStart"/>
-      <w:r>
-        <w:rPr>
-          <w:rFonts w:eastAsia="Times New Roman"/>
-        </w:rPr>
-        <w:t>WordPress</w:t>
-      </w:r>
-      <w:proofErr w:type="spellEnd"/>
-      <w:r>
-        <w:rPr>
-          <w:rFonts w:eastAsia="Times New Roman"/>
-        </w:rPr>
-        <w:t xml:space="preserve"> MU </w:t>
+      <w:r>
+        <w:rPr>
+          <w:rFonts w:eastAsia="Times New Roman"/>
+        </w:rPr>
+        <w:t xml:space="preserve">WordPress MU </w:t>
       </w:r>
       <w:r>
         <w:rPr>
@@ -3403,33 +5431,8 @@
           <w:rFonts w:eastAsia="Times New Roman"/>
           <w:b/>
         </w:rPr>
-        <w:t>\</w:t>
-      </w:r>
-      <w:proofErr w:type="spellStart"/>
-      <w:r>
-        <w:rPr>
-          <w:rFonts w:eastAsia="Times New Roman"/>
-          <w:b/>
-        </w:rPr>
-        <w:t>wp</w:t>
-      </w:r>
-      <w:proofErr w:type="spellEnd"/>
-      <w:r>
-        <w:rPr>
-          <w:rFonts w:eastAsia="Times New Roman"/>
-          <w:b/>
-        </w:rPr>
-        <w:t>-admin\</w:t>
-      </w:r>
-      <w:proofErr w:type="spellStart"/>
-      <w:r>
-        <w:rPr>
-          <w:rFonts w:eastAsia="Times New Roman"/>
-          <w:b/>
-        </w:rPr>
-        <w:t>options.php</w:t>
-      </w:r>
-      <w:proofErr w:type="spellEnd"/>
+        <w:t>\wp-admin\options.php</w:t>
+      </w:r>
       <w:r>
         <w:rPr>
           <w:rFonts w:eastAsia="Times New Roman"/>
@@ -3446,21 +5449,7 @@
         <w:rPr>
           <w:rFonts w:eastAsia="Times New Roman"/>
         </w:rPr>
-        <w:t xml:space="preserve">the </w:t>
-      </w:r>
-      <w:proofErr w:type="spellStart"/>
-      <w:r>
-        <w:rPr>
-          <w:rFonts w:eastAsia="Times New Roman"/>
-        </w:rPr>
-        <w:t>WordPress</w:t>
-      </w:r>
-      <w:proofErr w:type="spellEnd"/>
-      <w:r>
-        <w:rPr>
-          <w:rFonts w:eastAsia="Times New Roman"/>
-        </w:rPr>
-        <w:t xml:space="preserve"> MU </w:t>
+        <w:t xml:space="preserve">the WordPress MU </w:t>
       </w:r>
       <w:r>
         <w:rPr>
@@ -3496,7 +5485,13 @@
         <w:rPr>
           <w:rFonts w:eastAsia="Times New Roman"/>
         </w:rPr>
-        <w:t>his file,</w:t>
+        <w:t>his file</w:t>
+      </w:r>
+      <w:r>
+        <w:rPr>
+          <w:rFonts w:eastAsia="Times New Roman"/>
+        </w:rPr>
+        <w:t>:</w:t>
       </w:r>
     </w:p>
     <w:p>
@@ -3522,67 +5517,71 @@
           <w:rFonts w:eastAsia="Times New Roman"/>
           <w:b/>
         </w:rPr>
-        <w:t>\</w:t>
-      </w:r>
-      <w:proofErr w:type="spellStart"/>
+        <w:t>\wp-admin\options.php</w:t>
+      </w:r>
+      <w:r>
+        <w:rPr>
+          <w:rFonts w:eastAsia="Times New Roman"/>
+        </w:rPr>
+        <w:t xml:space="preserve"> file and s</w:t>
+      </w:r>
+      <w:r>
+        <w:rPr>
+          <w:rFonts w:eastAsia="Times New Roman"/>
+        </w:rPr>
+        <w:t xml:space="preserve">earch for </w:t>
+      </w:r>
+      <w:r>
+        <w:t>the function call</w:t>
+      </w:r>
+      <w:r>
+        <w:t>ed</w:t>
+      </w:r>
+      <w:r>
+        <w:t xml:space="preserve"> “</w:t>
+      </w:r>
+      <w:r>
+        <w:rPr>
+          <w:rFonts w:eastAsia="Times New Roman"/>
+        </w:rPr>
+        <w:t xml:space="preserve">check_admin_referer”. This call is inside one </w:t>
+      </w:r>
       <w:r>
         <w:rPr>
           <w:rFonts w:eastAsia="Times New Roman"/>
           <w:b/>
         </w:rPr>
-        <w:t>wp</w:t>
-      </w:r>
-      <w:proofErr w:type="spellEnd"/>
-      <w:r>
-        <w:rPr>
-          <w:rFonts w:eastAsia="Times New Roman"/>
-          <w:b/>
-        </w:rPr>
-        <w:t>-admin\</w:t>
-      </w:r>
-      <w:proofErr w:type="spellStart"/>
-      <w:r>
-        <w:rPr>
-          <w:rFonts w:eastAsia="Times New Roman"/>
-          <w:b/>
-        </w:rPr>
-        <w:t>options.php</w:t>
-      </w:r>
-      <w:proofErr w:type="spellEnd"/>
-      <w:r>
-        <w:rPr>
-          <w:rFonts w:eastAsia="Times New Roman"/>
-        </w:rPr>
-        <w:t xml:space="preserve"> file and s</w:t>
-      </w:r>
-      <w:r>
-        <w:rPr>
-          <w:rFonts w:eastAsia="Times New Roman"/>
-        </w:rPr>
-        <w:t xml:space="preserve">earch for </w:t>
-      </w:r>
-      <w:r>
-        <w:t>the function call “</w:t>
-      </w:r>
-      <w:proofErr w:type="spellStart"/>
-      <w:r>
-        <w:rPr>
-          <w:rFonts w:eastAsia="Times New Roman"/>
-        </w:rPr>
-        <w:t>check_admin_referer</w:t>
-      </w:r>
-      <w:proofErr w:type="spellEnd"/>
-      <w:r>
-        <w:rPr>
-          <w:rFonts w:eastAsia="Times New Roman"/>
-        </w:rPr>
-        <w:t>”. This call is inside one if condition</w:t>
-      </w:r>
-      <w:r>
-        <w:rPr>
-          <w:rFonts w:eastAsia="Times New Roman"/>
-        </w:rPr>
-        <w:t xml:space="preserve"> and looks like follows,</w:t>
+        <w:t>if</w:t>
+      </w:r>
+      <w:r>
+        <w:rPr>
+          <w:rFonts w:eastAsia="Times New Roman"/>
+        </w:rPr>
+        <w:t xml:space="preserve"> condition</w:t>
+      </w:r>
+      <w:r>
+        <w:rPr>
+          <w:rFonts w:eastAsia="Times New Roman"/>
+        </w:rPr>
+        <w:t xml:space="preserve"> and looks </w:t>
+      </w:r>
+      <w:r>
+        <w:rPr>
+          <w:rFonts w:eastAsia="Times New Roman"/>
+        </w:rPr>
+        <w:t xml:space="preserve">as </w:t>
+      </w:r>
+      <w:r>
+        <w:rPr>
+          <w:rFonts w:eastAsia="Times New Roman"/>
+        </w:rPr>
+        <w:t>follows</w:t>
+      </w:r>
+      <w:r>
+        <w:rPr>
+          <w:rFonts w:eastAsia="Times New Roman"/>
+        </w:rPr>
+        <w:t>:</w:t>
       </w:r>
     </w:p>
     <w:p>
@@ -3599,7 +5598,7 @@
           <w:noProof/>
         </w:rPr>
         <w:drawing>
-          <wp:inline distT="0" distB="0" distL="0" distR="0" wp14:anchorId="3A627381" wp14:editId="6DF5E391">
+          <wp:inline distT="0" distB="0" distL="0" distR="0" wp14:anchorId="265E0E44" wp14:editId="015605B9">
             <wp:extent cx="4638675" cy="1228725"/>
             <wp:effectExtent l="38100" t="38100" r="28575" b="28575"/>
             <wp:docPr id="3" name="Picture 1"/>
@@ -3612,7 +5611,7 @@
                     <pic:cNvPicPr/>
                   </pic:nvPicPr>
                   <pic:blipFill>
-                    <a:blip r:embed="rId27"/>
+                    <a:blip r:embed="rId30"/>
                     <a:stretch>
                       <a:fillRect/>
                     </a:stretch>
@@ -3651,31 +5650,74 @@
           <w:rFonts w:eastAsia="Times New Roman"/>
         </w:rPr>
       </w:pPr>
-      <w:proofErr w:type="spellStart"/>
-      <w:r>
-        <w:rPr>
-          <w:rFonts w:eastAsia="Times New Roman"/>
-        </w:rPr>
-        <w:t>WordPress</w:t>
-      </w:r>
-      <w:proofErr w:type="spellEnd"/>
-      <w:r>
-        <w:rPr>
-          <w:rFonts w:eastAsia="Times New Roman"/>
-        </w:rPr>
-        <w:t xml:space="preserve"> MU edition does not contain any </w:t>
-      </w:r>
-      <w:r>
-        <w:rPr>
-          <w:rFonts w:eastAsia="Times New Roman"/>
-        </w:rPr>
-        <w:t>else block in this if stat</w:t>
-      </w:r>
-      <w:r>
-        <w:rPr>
-          <w:rFonts w:eastAsia="Times New Roman"/>
-        </w:rPr>
-        <w:t>ement. Add following else blo</w:t>
+      <w:r>
+        <w:rPr>
+          <w:rFonts w:eastAsia="Times New Roman"/>
+        </w:rPr>
+        <w:t xml:space="preserve">The </w:t>
+      </w:r>
+      <w:r>
+        <w:rPr>
+          <w:rFonts w:eastAsia="Times New Roman"/>
+        </w:rPr>
+        <w:t xml:space="preserve">WordPress MU edition does not contain any </w:t>
+      </w:r>
+      <w:r>
+        <w:rPr>
+          <w:rFonts w:eastAsia="Times New Roman"/>
+          <w:b/>
+        </w:rPr>
+        <w:t>else</w:t>
+      </w:r>
+      <w:r>
+        <w:rPr>
+          <w:rFonts w:eastAsia="Times New Roman"/>
+        </w:rPr>
+        <w:t xml:space="preserve"> block in this </w:t>
+      </w:r>
+      <w:r>
+        <w:rPr>
+          <w:rFonts w:eastAsia="Times New Roman"/>
+          <w:b/>
+        </w:rPr>
+        <w:t>if</w:t>
+      </w:r>
+      <w:r>
+        <w:rPr>
+          <w:rFonts w:eastAsia="Times New Roman"/>
+        </w:rPr>
+        <w:t xml:space="preserve"> stat</w:t>
+      </w:r>
+      <w:r>
+        <w:rPr>
+          <w:rFonts w:eastAsia="Times New Roman"/>
+        </w:rPr>
+        <w:t xml:space="preserve">ement. Add </w:t>
+      </w:r>
+      <w:r>
+        <w:rPr>
+          <w:rFonts w:eastAsia="Times New Roman"/>
+        </w:rPr>
+        <w:t xml:space="preserve">the </w:t>
+      </w:r>
+      <w:r>
+        <w:rPr>
+          <w:rFonts w:eastAsia="Times New Roman"/>
+        </w:rPr>
+        <w:t xml:space="preserve">following </w:t>
+      </w:r>
+      <w:r>
+        <w:rPr>
+          <w:rFonts w:eastAsia="Times New Roman"/>
+          <w:b/>
+        </w:rPr>
+        <w:t>else</w:t>
+      </w:r>
+      <w:r>
+        <w:rPr>
+          <w:rFonts w:eastAsia="Times New Roman"/>
+        </w:rPr>
+        <w:t xml:space="preserve"> blo</w:t>
       </w:r>
       <w:r>
         <w:rPr>
@@ -3693,16 +5735,40 @@
         <w:rPr>
           <w:rFonts w:eastAsia="Times New Roman"/>
         </w:rPr>
-        <w:t xml:space="preserve"> to this if-statement and save </w:t>
-      </w:r>
-      <w:proofErr w:type="spellStart"/>
-      <w:r>
-        <w:rPr>
-          <w:rFonts w:eastAsia="Times New Roman"/>
+        <w:t xml:space="preserve"> to this </w:t>
+      </w:r>
+      <w:r>
+        <w:rPr>
+          <w:rFonts w:eastAsia="Times New Roman"/>
+          <w:b/>
+        </w:rPr>
+        <w:t>if</w:t>
+      </w:r>
+      <w:r>
+        <w:rPr>
+          <w:rFonts w:eastAsia="Times New Roman"/>
+        </w:rPr>
+        <w:t xml:space="preserve"> </w:t>
+      </w:r>
+      <w:r>
+        <w:rPr>
+          <w:rFonts w:eastAsia="Times New Roman"/>
+        </w:rPr>
+        <w:t xml:space="preserve">statement and save </w:t>
+      </w:r>
+      <w:r>
+        <w:rPr>
+          <w:rFonts w:eastAsia="Times New Roman"/>
+        </w:rPr>
+        <w:t xml:space="preserve">the </w:t>
+      </w:r>
+      <w:r>
+        <w:rPr>
+          <w:rFonts w:eastAsia="Times New Roman"/>
+          <w:b/>
         </w:rPr>
         <w:t>options.php</w:t>
       </w:r>
-      <w:proofErr w:type="spellEnd"/>
       <w:r>
         <w:rPr>
           <w:rFonts w:eastAsia="Times New Roman"/>
@@ -3724,7 +5790,7 @@
           <w:noProof/>
         </w:rPr>
         <w:drawing>
-          <wp:inline distT="0" distB="0" distL="0" distR="0" wp14:anchorId="78448DFB" wp14:editId="7907DD80">
+          <wp:inline distT="0" distB="0" distL="0" distR="0" wp14:anchorId="586D362D" wp14:editId="70C44578">
             <wp:extent cx="5705475" cy="1704975"/>
             <wp:effectExtent l="38100" t="38100" r="28575" b="28575"/>
             <wp:docPr id="6" name="Picture 1"/>
@@ -3737,7 +5803,7 @@
                     <pic:cNvPicPr/>
                   </pic:nvPicPr>
                   <pic:blipFill>
-                    <a:blip r:embed="rId28"/>
+                    <a:blip r:embed="rId31"/>
                     <a:stretch>
                       <a:fillRect/>
                     </a:stretch>
@@ -3769,9 +5835,21 @@
         <w:rPr>
           <w:rFonts w:eastAsia="Times New Roman"/>
         </w:rPr>
-        <w:t xml:space="preserve">For details, please refer the article </w:t>
-      </w:r>
-      <w:hyperlink r:id="rId29" w:history="1">
+        <w:t>For details, please refer the article</w:t>
+      </w:r>
+      <w:r>
+        <w:rPr>
+          <w:rFonts w:eastAsia="Times New Roman"/>
+        </w:rPr>
+        <w:t>:</w:t>
+      </w:r>
+      <w:r>
+        <w:rPr>
+          <w:rFonts w:eastAsia="Times New Roman"/>
+        </w:rPr>
+        <w:t xml:space="preserve"> </w:t>
+      </w:r>
+      <w:hyperlink r:id="rId32" w:history="1">
         <w:r>
           <w:rPr>
             <w:rStyle w:val="Hyperlink"/>
@@ -3779,6 +5857,12 @@
           <w:t>http://mu.wordpress.org/forums/topic/12474</w:t>
         </w:r>
       </w:hyperlink>
+      <w:r>
+        <w:rPr>
+          <w:rStyle w:val="Hyperlink"/>
+        </w:rPr>
+        <w:t>.</w:t>
+      </w:r>
     </w:p>
     <w:p>
       <w:pPr>
@@ -3811,8 +5895,6 @@
         </w:rPr>
         <w:t>Resources</w:t>
       </w:r>
-      <w:bookmarkStart w:id="0" w:name="_GoBack"/>
-      <w:bookmarkEnd w:id="0"/>
     </w:p>
     <w:p>
       <w:pPr>
@@ -3831,7 +5913,7 @@
         </w:rPr>
         <w:t xml:space="preserve">For more details on Windows Azure Storage Services, please visit the </w:t>
       </w:r>
-      <w:hyperlink r:id="rId30" w:history="1">
+      <w:hyperlink r:id="rId33" w:history="1">
         <w:r>
           <w:rPr>
             <w:rStyle w:val="Hyperlink"/>
@@ -3882,20 +5964,20 @@
         </w:rPr>
         <w:t xml:space="preserve">is at the core of this plugin. This SDK is available at </w:t>
       </w:r>
-      <w:hyperlink r:id="rId31" w:history="1">
+      <w:hyperlink r:id="rId34" w:history="1">
         <w:r>
           <w:rPr>
             <w:rStyle w:val="Hyperlink"/>
             <w:rFonts w:eastAsia="Times New Roman"/>
           </w:rPr>
-          <w:t>http://phpazure.codeplex.com/</w:t>
+          <w:t>https://github.com/WindowsAzure/azure-sdk-for-php</w:t>
         </w:r>
       </w:hyperlink>
       <w:r>
         <w:rPr>
           <w:rFonts w:eastAsia="Times New Roman"/>
         </w:rPr>
-        <w:t xml:space="preserve">. </w:t>
+        <w:t xml:space="preserve"> </w:t>
       </w:r>
     </w:p>
     <w:p>
@@ -3913,7 +5995,22 @@
         <w:rPr>
           <w:rFonts w:eastAsia="Times New Roman"/>
         </w:rPr>
-        <w:t>Official PHP on Windows Azure website: http://azurephp.interopbridges.com</w:t>
+        <w:t xml:space="preserve">Official PHP on Windows Azure website: </w:t>
+      </w:r>
+      <w:hyperlink r:id="rId35" w:history="1">
+        <w:r>
+          <w:rPr>
+            <w:rStyle w:val="Hyperlink"/>
+            <w:rFonts w:eastAsia="Times New Roman"/>
+          </w:rPr>
+          <w:t>http://azurephp.interopbridges.com</w:t>
+        </w:r>
+      </w:hyperlink>
+      <w:r>
+        <w:rPr>
+          <w:rFonts w:eastAsia="Times New Roman"/>
+        </w:rPr>
+        <w:t xml:space="preserve"> </w:t>
       </w:r>
     </w:p>
     <w:sectPr>
